--- a/Descripcion del flujo de trabajo (Telefonica).docx
+++ b/Descripcion del flujo de trabajo (Telefonica).docx
@@ -369,6 +369,83 @@
           </w:p>
         </w:tc>
       </w:tr>
+      <w:tr>
+        <w:tc>
+          <w:tcPr>
+            <w:tcW w:w="988" w:type="dxa"/>
+          </w:tcPr>
+          <w:p>
+            <w:pPr>
+              <w:jc w:val="center"/>
+              <w:rPr>
+                <w:sz w:val="20"/>
+              </w:rPr>
+            </w:pPr>
+            <w:r>
+              <w:rPr>
+                <w:sz w:val="20"/>
+              </w:rPr>
+              <w:t>2</w:t>
+            </w:r>
+          </w:p>
+        </w:tc>
+        <w:tc>
+          <w:tcPr>
+            <w:tcW w:w="2976" w:type="dxa"/>
+          </w:tcPr>
+          <w:p>
+            <w:pPr>
+              <w:jc w:val="center"/>
+              <w:rPr>
+                <w:sz w:val="20"/>
+              </w:rPr>
+            </w:pPr>
+            <w:r>
+              <w:rPr>
+                <w:sz w:val="20"/>
+              </w:rPr>
+              <w:t>Rigoberto L. Salgado Reyes.</w:t>
+            </w:r>
+          </w:p>
+        </w:tc>
+        <w:tc>
+          <w:tcPr>
+            <w:tcW w:w="1430" w:type="dxa"/>
+          </w:tcPr>
+          <w:p>
+            <w:pPr>
+              <w:jc w:val="center"/>
+              <w:rPr>
+                <w:sz w:val="20"/>
+              </w:rPr>
+            </w:pPr>
+            <w:r>
+              <w:rPr>
+                <w:sz w:val="20"/>
+              </w:rPr>
+              <w:t>23/06/2017.</w:t>
+            </w:r>
+          </w:p>
+        </w:tc>
+        <w:tc>
+          <w:tcPr>
+            <w:tcW w:w="3100" w:type="dxa"/>
+          </w:tcPr>
+          <w:p>
+            <w:pPr>
+              <w:rPr>
+                <w:sz w:val="20"/>
+              </w:rPr>
+            </w:pPr>
+            <w:r>
+              <w:rPr>
+                <w:sz w:val="20"/>
+              </w:rPr>
+              <w:t>Adición de dos tareas nuevas.</w:t>
+            </w:r>
+          </w:p>
+        </w:tc>
+      </w:tr>
     </w:tbl>
     <w:p/>
     <w:p>
@@ -584,8 +661,6 @@
               </w:rPr>
               <w:t xml:space="preserve">Contenido: </w:t>
             </w:r>
-            <w:bookmarkStart w:id="0" w:name="_GoBack"/>
-            <w:bookmarkEnd w:id="0"/>
           </w:p>
           <w:p>
             <w:pPr>
@@ -792,17 +867,7 @@
                 <w:szCs w:val="20"/>
                 <w:lang w:val="en-US"/>
               </w:rPr>
-              <w:t>&gt;</w:t>
-            </w:r>
-            <w:r>
-              <w:rPr>
-                <w:rFonts w:ascii="Courier New" w:hAnsi="Courier New" w:cs="Courier New"/>
-                <w:b/>
-                <w:sz w:val="20"/>
-                <w:szCs w:val="20"/>
-                <w:lang w:val="en-US"/>
-              </w:rPr>
-              <w:t>,</w:t>
+              <w:t>&gt;,</w:t>
             </w:r>
           </w:p>
           <w:p>
@@ -1010,25 +1075,7 @@
                 <w:szCs w:val="20"/>
                 <w:lang w:val="en-US"/>
               </w:rPr>
-              <w:t xml:space="preserve"> "C:\\SSIS_Configuration\\Resumen de </w:t>
-            </w:r>
-            <w:r>
-              <w:rPr>
-                <w:rFonts w:ascii="Courier New" w:hAnsi="Courier New" w:cs="Courier New"/>
-                <w:sz w:val="20"/>
-                <w:szCs w:val="20"/>
-                <w:lang w:val="en-US"/>
-              </w:rPr>
-              <w:t xml:space="preserve">    </w:t>
-            </w:r>
-            <w:r>
-              <w:rPr>
-                <w:rFonts w:ascii="Courier New" w:hAnsi="Courier New" w:cs="Courier New"/>
-                <w:sz w:val="20"/>
-                <w:szCs w:val="20"/>
-                <w:lang w:val="en-US"/>
-              </w:rPr>
-              <w:t>saldos.xlsx",</w:t>
+              <w:t xml:space="preserve"> "C:\\SSIS_Configuration\\Resumen de     saldos.xlsx",</w:t>
             </w:r>
           </w:p>
           <w:p>
@@ -1316,13 +1363,83 @@
                 <w:rFonts w:ascii="Courier New" w:hAnsi="Courier New" w:cs="Courier New"/>
                 <w:sz w:val="20"/>
                 <w:szCs w:val="20"/>
-              </w:rPr>
-            </w:pPr>
-            <w:r>
-              <w:rPr>
-                <w:rFonts w:ascii="Courier New" w:hAnsi="Courier New" w:cs="Courier New"/>
-                <w:sz w:val="20"/>
-                <w:szCs w:val="20"/>
+                <w:lang w:val="en-US"/>
+              </w:rPr>
+            </w:pPr>
+            <w:r>
+              <w:rPr>
+                <w:rFonts w:ascii="Courier New" w:hAnsi="Courier New" w:cs="Courier New"/>
+                <w:sz w:val="20"/>
+                <w:szCs w:val="20"/>
+              </w:rPr>
+              <w:tab/>
+            </w:r>
+            <w:r>
+              <w:rPr>
+                <w:rFonts w:ascii="Courier New" w:hAnsi="Courier New" w:cs="Courier New"/>
+                <w:sz w:val="20"/>
+                <w:szCs w:val="20"/>
+                <w:lang w:val="en-US"/>
+              </w:rPr>
+              <w:t>"</w:t>
+            </w:r>
+            <w:proofErr w:type="spellStart"/>
+            <w:r>
+              <w:rPr>
+                <w:rFonts w:ascii="Courier New" w:hAnsi="Courier New" w:cs="Courier New"/>
+                <w:sz w:val="20"/>
+                <w:szCs w:val="20"/>
+                <w:lang w:val="en-US"/>
+              </w:rPr>
+              <w:t>timeOut</w:t>
+            </w:r>
+            <w:proofErr w:type="spellEnd"/>
+            <w:proofErr w:type="gramStart"/>
+            <w:r>
+              <w:rPr>
+                <w:rFonts w:ascii="Courier New" w:hAnsi="Courier New" w:cs="Courier New"/>
+                <w:sz w:val="20"/>
+                <w:szCs w:val="20"/>
+                <w:lang w:val="en-US"/>
+              </w:rPr>
+              <w:t>" :</w:t>
+            </w:r>
+            <w:proofErr w:type="gramEnd"/>
+            <w:r>
+              <w:rPr>
+                <w:rFonts w:ascii="Courier New" w:hAnsi="Courier New" w:cs="Courier New"/>
+                <w:sz w:val="20"/>
+                <w:szCs w:val="20"/>
+                <w:lang w:val="en-US"/>
+              </w:rPr>
+              <w:t xml:space="preserve"> "300000"</w:t>
+            </w:r>
+            <w:r>
+              <w:rPr>
+                <w:rFonts w:ascii="Courier New" w:hAnsi="Courier New" w:cs="Courier New"/>
+                <w:sz w:val="20"/>
+                <w:szCs w:val="20"/>
+                <w:lang w:val="en-US"/>
+              </w:rPr>
+              <w:t>,</w:t>
+            </w:r>
+          </w:p>
+          <w:p>
+            <w:pPr>
+              <w:ind w:left="360"/>
+              <w:rPr>
+                <w:rFonts w:ascii="Courier New" w:hAnsi="Courier New" w:cs="Courier New"/>
+                <w:sz w:val="20"/>
+                <w:szCs w:val="20"/>
+                <w:lang w:val="en-US"/>
+              </w:rPr>
+            </w:pPr>
+            <w:r>
+              <w:rPr>
+                <w:rFonts w:ascii="Courier New" w:hAnsi="Courier New" w:cs="Courier New"/>
+                <w:sz w:val="20"/>
+                <w:szCs w:val="20"/>
+                <w:lang w:val="en-US"/>
               </w:rPr>
               <w:tab/>
               <w:t>"</w:t>
@@ -1333,8 +1450,9 @@
                 <w:rFonts w:ascii="Courier New" w:hAnsi="Courier New" w:cs="Courier New"/>
                 <w:sz w:val="20"/>
                 <w:szCs w:val="20"/>
-              </w:rPr>
-              <w:t>timeOut</w:t>
+                <w:lang w:val="en-US"/>
+              </w:rPr>
+              <w:t>sqlPassword</w:t>
             </w:r>
             <w:proofErr w:type="spellEnd"/>
             <w:proofErr w:type="gramStart"/>
@@ -1343,6 +1461,7 @@
                 <w:rFonts w:ascii="Courier New" w:hAnsi="Courier New" w:cs="Courier New"/>
                 <w:sz w:val="20"/>
                 <w:szCs w:val="20"/>
+                <w:lang w:val="en-US"/>
               </w:rPr>
               <w:t>" :</w:t>
             </w:r>
@@ -1352,8 +1471,294 @@
                 <w:rFonts w:ascii="Courier New" w:hAnsi="Courier New" w:cs="Courier New"/>
                 <w:sz w:val="20"/>
                 <w:szCs w:val="20"/>
-              </w:rPr>
-              <w:t xml:space="preserve"> "300000"</w:t>
+                <w:lang w:val="en-US"/>
+              </w:rPr>
+              <w:t xml:space="preserve"> </w:t>
+            </w:r>
+            <w:r>
+              <w:rPr>
+                <w:rFonts w:ascii="Courier New" w:hAnsi="Courier New" w:cs="Courier New"/>
+                <w:b/>
+                <w:sz w:val="20"/>
+                <w:szCs w:val="20"/>
+                <w:lang w:val="en-US"/>
+              </w:rPr>
+              <w:t>&lt;</w:t>
+            </w:r>
+            <w:proofErr w:type="spellStart"/>
+            <w:r>
+              <w:rPr>
+                <w:rFonts w:ascii="Courier New" w:hAnsi="Courier New" w:cs="Courier New"/>
+                <w:b/>
+                <w:sz w:val="20"/>
+                <w:szCs w:val="20"/>
+                <w:lang w:val="en-US"/>
+              </w:rPr>
+              <w:t>contraseña</w:t>
+            </w:r>
+            <w:proofErr w:type="spellEnd"/>
+            <w:r>
+              <w:rPr>
+                <w:rFonts w:ascii="Courier New" w:hAnsi="Courier New" w:cs="Courier New"/>
+                <w:b/>
+                <w:sz w:val="20"/>
+                <w:szCs w:val="20"/>
+                <w:lang w:val="en-US"/>
+              </w:rPr>
+              <w:t>&gt;</w:t>
+            </w:r>
+            <w:r>
+              <w:rPr>
+                <w:rFonts w:ascii="Courier New" w:hAnsi="Courier New" w:cs="Courier New"/>
+                <w:sz w:val="20"/>
+                <w:szCs w:val="20"/>
+                <w:lang w:val="en-US"/>
+              </w:rPr>
+              <w:t>,</w:t>
+            </w:r>
+          </w:p>
+          <w:p>
+            <w:pPr>
+              <w:ind w:left="360"/>
+              <w:rPr>
+                <w:rFonts w:ascii="Courier New" w:hAnsi="Courier New" w:cs="Courier New"/>
+                <w:sz w:val="20"/>
+                <w:szCs w:val="20"/>
+                <w:lang w:val="en-US"/>
+              </w:rPr>
+            </w:pPr>
+            <w:r>
+              <w:rPr>
+                <w:rFonts w:ascii="Courier New" w:hAnsi="Courier New" w:cs="Courier New"/>
+                <w:sz w:val="20"/>
+                <w:szCs w:val="20"/>
+                <w:lang w:val="en-US"/>
+              </w:rPr>
+              <w:tab/>
+              <w:t>"</w:t>
+            </w:r>
+            <w:proofErr w:type="spellStart"/>
+            <w:r>
+              <w:rPr>
+                <w:rFonts w:ascii="Courier New" w:hAnsi="Courier New" w:cs="Courier New"/>
+                <w:sz w:val="20"/>
+                <w:szCs w:val="20"/>
+                <w:lang w:val="en-US"/>
+              </w:rPr>
+              <w:t>sqlUser</w:t>
+            </w:r>
+            <w:proofErr w:type="spellEnd"/>
+            <w:proofErr w:type="gramStart"/>
+            <w:r>
+              <w:rPr>
+                <w:rFonts w:ascii="Courier New" w:hAnsi="Courier New" w:cs="Courier New"/>
+                <w:sz w:val="20"/>
+                <w:szCs w:val="20"/>
+                <w:lang w:val="en-US"/>
+              </w:rPr>
+              <w:t>" :</w:t>
+            </w:r>
+            <w:proofErr w:type="gramEnd"/>
+            <w:r>
+              <w:rPr>
+                <w:rFonts w:ascii="Courier New" w:hAnsi="Courier New" w:cs="Courier New"/>
+                <w:sz w:val="20"/>
+                <w:szCs w:val="20"/>
+                <w:lang w:val="en-US"/>
+              </w:rPr>
+              <w:t xml:space="preserve"> </w:t>
+            </w:r>
+            <w:r>
+              <w:rPr>
+                <w:rFonts w:ascii="Courier New" w:hAnsi="Courier New" w:cs="Courier New"/>
+                <w:b/>
+                <w:sz w:val="20"/>
+                <w:szCs w:val="20"/>
+                <w:lang w:val="en-US"/>
+              </w:rPr>
+              <w:t>&lt;</w:t>
+            </w:r>
+            <w:proofErr w:type="spellStart"/>
+            <w:r>
+              <w:rPr>
+                <w:rFonts w:ascii="Courier New" w:hAnsi="Courier New" w:cs="Courier New"/>
+                <w:b/>
+                <w:sz w:val="20"/>
+                <w:szCs w:val="20"/>
+                <w:lang w:val="en-US"/>
+              </w:rPr>
+              <w:t>usuario</w:t>
+            </w:r>
+            <w:proofErr w:type="spellEnd"/>
+            <w:r>
+              <w:rPr>
+                <w:rFonts w:ascii="Courier New" w:hAnsi="Courier New" w:cs="Courier New"/>
+                <w:b/>
+                <w:sz w:val="20"/>
+                <w:szCs w:val="20"/>
+                <w:lang w:val="en-US"/>
+              </w:rPr>
+              <w:t>&gt;</w:t>
+            </w:r>
+            <w:r>
+              <w:rPr>
+                <w:rFonts w:ascii="Courier New" w:hAnsi="Courier New" w:cs="Courier New"/>
+                <w:b/>
+                <w:sz w:val="20"/>
+                <w:szCs w:val="20"/>
+                <w:lang w:val="en-US"/>
+              </w:rPr>
+              <w:t>,</w:t>
+            </w:r>
+          </w:p>
+          <w:p>
+            <w:pPr>
+              <w:ind w:left="360"/>
+              <w:rPr>
+                <w:rFonts w:ascii="Courier New" w:hAnsi="Courier New" w:cs="Courier New"/>
+                <w:sz w:val="20"/>
+                <w:szCs w:val="20"/>
+              </w:rPr>
+            </w:pPr>
+            <w:r>
+              <w:rPr>
+                <w:rFonts w:ascii="Courier New" w:hAnsi="Courier New" w:cs="Courier New"/>
+                <w:sz w:val="20"/>
+                <w:szCs w:val="20"/>
+                <w:lang w:val="en-US"/>
+              </w:rPr>
+              <w:tab/>
+            </w:r>
+            <w:r>
+              <w:rPr>
+                <w:rFonts w:ascii="Courier New" w:hAnsi="Courier New" w:cs="Courier New"/>
+                <w:sz w:val="20"/>
+                <w:szCs w:val="20"/>
+              </w:rPr>
+              <w:t>"</w:t>
+            </w:r>
+            <w:proofErr w:type="spellStart"/>
+            <w:r>
+              <w:rPr>
+                <w:rFonts w:ascii="Courier New" w:hAnsi="Courier New" w:cs="Courier New"/>
+                <w:sz w:val="20"/>
+                <w:szCs w:val="20"/>
+              </w:rPr>
+              <w:t>reportOutputDir</w:t>
+            </w:r>
+            <w:proofErr w:type="spellEnd"/>
+            <w:proofErr w:type="gramStart"/>
+            <w:r>
+              <w:rPr>
+                <w:rFonts w:ascii="Courier New" w:hAnsi="Courier New" w:cs="Courier New"/>
+                <w:sz w:val="20"/>
+                <w:szCs w:val="20"/>
+              </w:rPr>
+              <w:t>" :</w:t>
+            </w:r>
+            <w:proofErr w:type="gramEnd"/>
+            <w:r>
+              <w:rPr>
+                <w:rFonts w:ascii="Courier New" w:hAnsi="Courier New" w:cs="Courier New"/>
+                <w:sz w:val="20"/>
+                <w:szCs w:val="20"/>
+              </w:rPr>
+              <w:t xml:space="preserve"> "",</w:t>
+            </w:r>
+          </w:p>
+          <w:p>
+            <w:pPr>
+              <w:ind w:left="360"/>
+              <w:rPr>
+                <w:rFonts w:ascii="Courier New" w:hAnsi="Courier New" w:cs="Courier New"/>
+                <w:sz w:val="20"/>
+                <w:szCs w:val="20"/>
+              </w:rPr>
+            </w:pPr>
+            <w:r>
+              <w:rPr>
+                <w:rFonts w:ascii="Courier New" w:hAnsi="Courier New" w:cs="Courier New"/>
+                <w:sz w:val="20"/>
+                <w:szCs w:val="20"/>
+              </w:rPr>
+              <w:tab/>
+              <w:t>"</w:t>
+            </w:r>
+            <w:proofErr w:type="spellStart"/>
+            <w:r>
+              <w:rPr>
+                <w:rFonts w:ascii="Courier New" w:hAnsi="Courier New" w:cs="Courier New"/>
+                <w:sz w:val="20"/>
+                <w:szCs w:val="20"/>
+              </w:rPr>
+              <w:t>reportRemoteOutputDir</w:t>
+            </w:r>
+            <w:proofErr w:type="spellEnd"/>
+            <w:proofErr w:type="gramStart"/>
+            <w:r>
+              <w:rPr>
+                <w:rFonts w:ascii="Courier New" w:hAnsi="Courier New" w:cs="Courier New"/>
+                <w:sz w:val="20"/>
+                <w:szCs w:val="20"/>
+              </w:rPr>
+              <w:t>" :</w:t>
+            </w:r>
+            <w:proofErr w:type="gramEnd"/>
+            <w:r>
+              <w:rPr>
+                <w:rFonts w:ascii="Courier New" w:hAnsi="Courier New" w:cs="Courier New"/>
+                <w:sz w:val="20"/>
+                <w:szCs w:val="20"/>
+              </w:rPr>
+              <w:t xml:space="preserve"> "",</w:t>
+            </w:r>
+          </w:p>
+          <w:p>
+            <w:pPr>
+              <w:ind w:left="360"/>
+              <w:rPr>
+                <w:rFonts w:ascii="Courier New" w:hAnsi="Courier New" w:cs="Courier New"/>
+                <w:sz w:val="20"/>
+                <w:szCs w:val="20"/>
+                <w:u w:val="single"/>
+              </w:rPr>
+            </w:pPr>
+            <w:r>
+              <w:rPr>
+                <w:rFonts w:ascii="Courier New" w:hAnsi="Courier New" w:cs="Courier New"/>
+                <w:sz w:val="20"/>
+                <w:szCs w:val="20"/>
+              </w:rPr>
+              <w:tab/>
+              <w:t>"</w:t>
+            </w:r>
+            <w:proofErr w:type="spellStart"/>
+            <w:r>
+              <w:rPr>
+                <w:rFonts w:ascii="Courier New" w:hAnsi="Courier New" w:cs="Courier New"/>
+                <w:sz w:val="20"/>
+                <w:szCs w:val="20"/>
+              </w:rPr>
+              <w:t>sqlConnectionString</w:t>
+            </w:r>
+            <w:proofErr w:type="spellEnd"/>
+            <w:proofErr w:type="gramStart"/>
+            <w:r>
+              <w:rPr>
+                <w:rFonts w:ascii="Courier New" w:hAnsi="Courier New" w:cs="Courier New"/>
+                <w:sz w:val="20"/>
+                <w:szCs w:val="20"/>
+              </w:rPr>
+              <w:t>" :</w:t>
+            </w:r>
+            <w:proofErr w:type="gramEnd"/>
+            <w:r>
+              <w:rPr>
+                <w:rFonts w:ascii="Courier New" w:hAnsi="Courier New" w:cs="Courier New"/>
+                <w:sz w:val="20"/>
+                <w:szCs w:val="20"/>
+              </w:rPr>
+              <w:t xml:space="preserve"> ""</w:t>
             </w:r>
           </w:p>
           <w:p>
@@ -1412,79 +1817,6 @@
               <w:t>).</w:t>
             </w:r>
           </w:p>
-        </w:tc>
-      </w:tr>
-      <w:tr>
-        <w:tc>
-          <w:tcPr>
-            <w:tcW w:w="1555" w:type="dxa"/>
-          </w:tcPr>
-          <w:p>
-            <w:pPr>
-              <w:rPr>
-                <w:b/>
-                <w:sz w:val="20"/>
-                <w:szCs w:val="20"/>
-              </w:rPr>
-            </w:pPr>
-            <w:r>
-              <w:rPr>
-                <w:b/>
-                <w:sz w:val="20"/>
-                <w:szCs w:val="20"/>
-              </w:rPr>
-              <w:t>Versión</w:t>
-            </w:r>
-          </w:p>
-        </w:tc>
-        <w:tc>
-          <w:tcPr>
-            <w:tcW w:w="8363" w:type="dxa"/>
-          </w:tcPr>
-          <w:p>
-            <w:pPr>
-              <w:rPr>
-                <w:sz w:val="20"/>
-                <w:szCs w:val="20"/>
-              </w:rPr>
-            </w:pPr>
-            <w:r>
-              <w:rPr>
-                <w:sz w:val="20"/>
-                <w:szCs w:val="20"/>
-              </w:rPr>
-              <w:t>0.2</w:t>
-            </w:r>
-          </w:p>
-        </w:tc>
-      </w:tr>
-      <w:tr>
-        <w:tc>
-          <w:tcPr>
-            <w:tcW w:w="1555" w:type="dxa"/>
-          </w:tcPr>
-          <w:p>
-            <w:pPr>
-              <w:rPr>
-                <w:b/>
-                <w:sz w:val="20"/>
-                <w:szCs w:val="20"/>
-              </w:rPr>
-            </w:pPr>
-            <w:r>
-              <w:rPr>
-                <w:b/>
-                <w:sz w:val="20"/>
-                <w:szCs w:val="20"/>
-              </w:rPr>
-              <w:t>Prerrequisitos</w:t>
-            </w:r>
-          </w:p>
-        </w:tc>
-        <w:tc>
-          <w:tcPr>
-            <w:tcW w:w="8363" w:type="dxa"/>
-          </w:tcPr>
           <w:p>
             <w:pPr>
               <w:pStyle w:val="Prrafodelista"/>
@@ -1502,44 +1834,24 @@
                 <w:sz w:val="20"/>
                 <w:szCs w:val="20"/>
               </w:rPr>
-              <w:t>Debe existir la configuración y tener permisos de lectura.</w:t>
-            </w:r>
-          </w:p>
-        </w:tc>
-      </w:tr>
-      <w:tr>
-        <w:tc>
-          <w:tcPr>
-            <w:tcW w:w="1555" w:type="dxa"/>
-            <w:tcBorders>
-              <w:bottom w:val="single" w:sz="4" w:space="0" w:color="auto"/>
-            </w:tcBorders>
-          </w:tcPr>
-          <w:p>
-            <w:pPr>
-              <w:rPr>
-                <w:b/>
-                <w:sz w:val="20"/>
-                <w:szCs w:val="20"/>
-              </w:rPr>
-            </w:pPr>
-            <w:r>
-              <w:rPr>
-                <w:b/>
-                <w:sz w:val="20"/>
-                <w:szCs w:val="20"/>
-              </w:rPr>
-              <w:t>Entrada</w:t>
-            </w:r>
-          </w:p>
-        </w:tc>
-        <w:tc>
-          <w:tcPr>
-            <w:tcW w:w="8363" w:type="dxa"/>
-            <w:tcBorders>
-              <w:bottom w:val="single" w:sz="4" w:space="0" w:color="auto"/>
-            </w:tcBorders>
-          </w:tcPr>
+              <w:t xml:space="preserve">Se debe actualizar el campo contraseña para conectar al </w:t>
+            </w:r>
+            <w:r>
+              <w:rPr>
+                <w:i/>
+                <w:sz w:val="20"/>
+                <w:szCs w:val="20"/>
+              </w:rPr>
+              <w:t>SQL Server</w:t>
+            </w:r>
+            <w:r>
+              <w:rPr>
+                <w:sz w:val="20"/>
+                <w:szCs w:val="20"/>
+              </w:rPr>
+              <w:t>.</w:t>
+            </w:r>
+          </w:p>
           <w:p>
             <w:pPr>
               <w:pStyle w:val="Prrafodelista"/>
@@ -1550,17 +1862,29 @@
               <w:rPr>
                 <w:sz w:val="20"/>
                 <w:szCs w:val="20"/>
-                <w:lang w:val="en-US"/>
-              </w:rPr>
-            </w:pPr>
-            <w:r>
-              <w:rPr>
-                <w:rFonts w:ascii="Courier New" w:hAnsi="Courier New" w:cs="Courier New"/>
-                <w:sz w:val="20"/>
-                <w:szCs w:val="20"/>
-                <w:lang w:val="en-US"/>
-              </w:rPr>
-              <w:t>C:\SSIS_Configuration\configuration.json</w:t>
+              </w:rPr>
+            </w:pPr>
+            <w:r>
+              <w:rPr>
+                <w:sz w:val="20"/>
+                <w:szCs w:val="20"/>
+              </w:rPr>
+              <w:t xml:space="preserve">Se debe actualizar el usuario para conectar al </w:t>
+            </w:r>
+            <w:r>
+              <w:rPr>
+                <w:i/>
+                <w:sz w:val="20"/>
+                <w:szCs w:val="20"/>
+              </w:rPr>
+              <w:t>SQL Server</w:t>
+            </w:r>
+            <w:r>
+              <w:rPr>
+                <w:sz w:val="20"/>
+                <w:szCs w:val="20"/>
+              </w:rPr>
+              <w:t>.</w:t>
             </w:r>
           </w:p>
         </w:tc>
@@ -1569,34 +1893,72 @@
         <w:tc>
           <w:tcPr>
             <w:tcW w:w="1555" w:type="dxa"/>
-            <w:tcBorders>
-              <w:bottom w:val="single" w:sz="4" w:space="0" w:color="auto"/>
-            </w:tcBorders>
-          </w:tcPr>
-          <w:p>
-            <w:pPr>
-              <w:rPr>
-                <w:b/>
-                <w:sz w:val="20"/>
-                <w:szCs w:val="20"/>
-              </w:rPr>
-            </w:pPr>
-            <w:r>
-              <w:rPr>
-                <w:b/>
-                <w:sz w:val="20"/>
-                <w:szCs w:val="20"/>
-              </w:rPr>
-              <w:t>Salida</w:t>
+          </w:tcPr>
+          <w:p>
+            <w:pPr>
+              <w:rPr>
+                <w:b/>
+                <w:sz w:val="20"/>
+                <w:szCs w:val="20"/>
+              </w:rPr>
+            </w:pPr>
+            <w:r>
+              <w:rPr>
+                <w:b/>
+                <w:sz w:val="20"/>
+                <w:szCs w:val="20"/>
+              </w:rPr>
+              <w:t>Versión</w:t>
             </w:r>
           </w:p>
         </w:tc>
         <w:tc>
           <w:tcPr>
             <w:tcW w:w="8363" w:type="dxa"/>
-            <w:tcBorders>
-              <w:bottom w:val="single" w:sz="4" w:space="0" w:color="auto"/>
-            </w:tcBorders>
+          </w:tcPr>
+          <w:p>
+            <w:pPr>
+              <w:rPr>
+                <w:sz w:val="20"/>
+                <w:szCs w:val="20"/>
+              </w:rPr>
+            </w:pPr>
+            <w:r>
+              <w:rPr>
+                <w:sz w:val="20"/>
+                <w:szCs w:val="20"/>
+              </w:rPr>
+              <w:t>0.2</w:t>
+            </w:r>
+          </w:p>
+        </w:tc>
+      </w:tr>
+      <w:tr>
+        <w:tc>
+          <w:tcPr>
+            <w:tcW w:w="1555" w:type="dxa"/>
+          </w:tcPr>
+          <w:p>
+            <w:pPr>
+              <w:rPr>
+                <w:b/>
+                <w:sz w:val="20"/>
+                <w:szCs w:val="20"/>
+              </w:rPr>
+            </w:pPr>
+            <w:r>
+              <w:rPr>
+                <w:b/>
+                <w:sz w:val="20"/>
+                <w:szCs w:val="20"/>
+              </w:rPr>
+              <w:t>Prerrequisitos</w:t>
+            </w:r>
+          </w:p>
+        </w:tc>
+        <w:tc>
+          <w:tcPr>
+            <w:tcW w:w="8363" w:type="dxa"/>
           </w:tcPr>
           <w:p>
             <w:pPr>
@@ -1615,7 +1977,7 @@
                 <w:sz w:val="20"/>
                 <w:szCs w:val="20"/>
               </w:rPr>
-              <w:t>Actualización de las variables presentes en el paquete.</w:t>
+              <w:t>Debe existir la configuración y tener permisos de lectura.</w:t>
             </w:r>
           </w:p>
         </w:tc>
@@ -1625,252 +1987,33 @@
           <w:tcPr>
             <w:tcW w:w="1555" w:type="dxa"/>
             <w:tcBorders>
-              <w:top w:val="single" w:sz="4" w:space="0" w:color="auto"/>
-              <w:left w:val="nil"/>
               <w:bottom w:val="single" w:sz="4" w:space="0" w:color="auto"/>
-              <w:right w:val="nil"/>
-            </w:tcBorders>
-          </w:tcPr>
-          <w:p>
-            <w:pPr>
-              <w:rPr>
-                <w:b/>
-                <w:sz w:val="20"/>
-                <w:szCs w:val="20"/>
-              </w:rPr>
-            </w:pPr>
+            </w:tcBorders>
+          </w:tcPr>
+          <w:p>
+            <w:pPr>
+              <w:rPr>
+                <w:b/>
+                <w:sz w:val="20"/>
+                <w:szCs w:val="20"/>
+              </w:rPr>
+            </w:pPr>
+            <w:r>
+              <w:rPr>
+                <w:b/>
+                <w:sz w:val="20"/>
+                <w:szCs w:val="20"/>
+              </w:rPr>
+              <w:t>Entrada</w:t>
+            </w:r>
           </w:p>
         </w:tc>
         <w:tc>
           <w:tcPr>
             <w:tcW w:w="8363" w:type="dxa"/>
             <w:tcBorders>
-              <w:top w:val="single" w:sz="4" w:space="0" w:color="auto"/>
-              <w:left w:val="nil"/>
               <w:bottom w:val="single" w:sz="4" w:space="0" w:color="auto"/>
-              <w:right w:val="nil"/>
-            </w:tcBorders>
-          </w:tcPr>
-          <w:p>
-            <w:pPr>
-              <w:rPr>
-                <w:sz w:val="20"/>
-                <w:szCs w:val="20"/>
-              </w:rPr>
-            </w:pPr>
-          </w:p>
-        </w:tc>
-      </w:tr>
-      <w:tr>
-        <w:tc>
-          <w:tcPr>
-            <w:tcW w:w="1555" w:type="dxa"/>
-            <w:tcBorders>
-              <w:top w:val="single" w:sz="4" w:space="0" w:color="auto"/>
-            </w:tcBorders>
-          </w:tcPr>
-          <w:p>
-            <w:pPr>
-              <w:rPr>
-                <w:b/>
-                <w:sz w:val="20"/>
-                <w:szCs w:val="20"/>
-              </w:rPr>
-            </w:pPr>
-            <w:r>
-              <w:rPr>
-                <w:b/>
-                <w:sz w:val="20"/>
-                <w:szCs w:val="20"/>
-              </w:rPr>
-              <w:t>Nombre</w:t>
-            </w:r>
-          </w:p>
-        </w:tc>
-        <w:tc>
-          <w:tcPr>
-            <w:tcW w:w="8363" w:type="dxa"/>
-            <w:tcBorders>
-              <w:top w:val="single" w:sz="4" w:space="0" w:color="auto"/>
-            </w:tcBorders>
-          </w:tcPr>
-          <w:p>
-            <w:pPr>
-              <w:rPr>
-                <w:sz w:val="20"/>
-                <w:szCs w:val="20"/>
-              </w:rPr>
-            </w:pPr>
-            <w:r>
-              <w:rPr>
-                <w:sz w:val="20"/>
-                <w:szCs w:val="20"/>
-              </w:rPr>
-              <w:t>Verificar la existencia de los archivos remotos(</w:t>
-            </w:r>
-            <w:proofErr w:type="spellStart"/>
-            <w:r>
-              <w:rPr>
-                <w:i/>
-                <w:sz w:val="20"/>
-                <w:szCs w:val="20"/>
-              </w:rPr>
-              <w:t>Check</w:t>
-            </w:r>
-            <w:proofErr w:type="spellEnd"/>
-            <w:r>
-              <w:rPr>
-                <w:i/>
-                <w:sz w:val="20"/>
-                <w:szCs w:val="20"/>
-              </w:rPr>
-              <w:t xml:space="preserve"> </w:t>
-            </w:r>
-            <w:proofErr w:type="spellStart"/>
-            <w:r>
-              <w:rPr>
-                <w:i/>
-                <w:sz w:val="20"/>
-                <w:szCs w:val="20"/>
-              </w:rPr>
-              <w:t>remote</w:t>
-            </w:r>
-            <w:proofErr w:type="spellEnd"/>
-            <w:r>
-              <w:rPr>
-                <w:i/>
-                <w:sz w:val="20"/>
-                <w:szCs w:val="20"/>
-              </w:rPr>
-              <w:t xml:space="preserve"> files</w:t>
-            </w:r>
-            <w:r>
-              <w:rPr>
-                <w:sz w:val="20"/>
-                <w:szCs w:val="20"/>
-              </w:rPr>
-              <w:t>)</w:t>
-            </w:r>
-          </w:p>
-        </w:tc>
-      </w:tr>
-      <w:tr>
-        <w:trPr>
-          <w:trHeight w:val="143"/>
-        </w:trPr>
-        <w:tc>
-          <w:tcPr>
-            <w:tcW w:w="1555" w:type="dxa"/>
-          </w:tcPr>
-          <w:p>
-            <w:pPr>
-              <w:rPr>
-                <w:b/>
-                <w:sz w:val="20"/>
-                <w:szCs w:val="20"/>
-              </w:rPr>
-            </w:pPr>
-            <w:r>
-              <w:rPr>
-                <w:b/>
-                <w:sz w:val="20"/>
-                <w:szCs w:val="20"/>
-              </w:rPr>
-              <w:t>Descripción</w:t>
-            </w:r>
-          </w:p>
-        </w:tc>
-        <w:tc>
-          <w:tcPr>
-            <w:tcW w:w="8363" w:type="dxa"/>
-          </w:tcPr>
-          <w:p>
-            <w:pPr>
-              <w:rPr>
-                <w:sz w:val="20"/>
-                <w:szCs w:val="20"/>
-              </w:rPr>
-            </w:pPr>
-            <w:r>
-              <w:rPr>
-                <w:sz w:val="20"/>
-                <w:szCs w:val="20"/>
-              </w:rPr>
-              <w:t>Tarea encargada de verificar que existan los archivos en el directorio remoto.</w:t>
-            </w:r>
-          </w:p>
-        </w:tc>
-      </w:tr>
-      <w:tr>
-        <w:tc>
-          <w:tcPr>
-            <w:tcW w:w="1555" w:type="dxa"/>
-          </w:tcPr>
-          <w:p>
-            <w:pPr>
-              <w:rPr>
-                <w:b/>
-                <w:sz w:val="20"/>
-                <w:szCs w:val="20"/>
-              </w:rPr>
-            </w:pPr>
-            <w:r>
-              <w:rPr>
-                <w:b/>
-                <w:sz w:val="20"/>
-                <w:szCs w:val="20"/>
-              </w:rPr>
-              <w:t>Versión</w:t>
-            </w:r>
-          </w:p>
-        </w:tc>
-        <w:tc>
-          <w:tcPr>
-            <w:tcW w:w="8363" w:type="dxa"/>
-          </w:tcPr>
-          <w:p>
-            <w:pPr>
-              <w:rPr>
-                <w:sz w:val="20"/>
-                <w:szCs w:val="20"/>
-              </w:rPr>
-            </w:pPr>
-            <w:r>
-              <w:rPr>
-                <w:sz w:val="20"/>
-                <w:szCs w:val="20"/>
-              </w:rPr>
-              <w:t>0.1</w:t>
-            </w:r>
-          </w:p>
-        </w:tc>
-      </w:tr>
-      <w:tr>
-        <w:tc>
-          <w:tcPr>
-            <w:tcW w:w="1555" w:type="dxa"/>
-          </w:tcPr>
-          <w:p>
-            <w:pPr>
-              <w:rPr>
-                <w:b/>
-                <w:sz w:val="20"/>
-                <w:szCs w:val="20"/>
-              </w:rPr>
-            </w:pPr>
-            <w:r>
-              <w:rPr>
-                <w:b/>
-                <w:sz w:val="20"/>
-                <w:szCs w:val="20"/>
-              </w:rPr>
-              <w:t>Prerrequisitos</w:t>
-            </w:r>
-          </w:p>
-        </w:tc>
-        <w:tc>
-          <w:tcPr>
-            <w:tcW w:w="8363" w:type="dxa"/>
+            </w:tcBorders>
           </w:tcPr>
           <w:p>
             <w:pPr>
@@ -1882,14 +2025,17 @@
               <w:rPr>
                 <w:sz w:val="20"/>
                 <w:szCs w:val="20"/>
-              </w:rPr>
-            </w:pPr>
-            <w:r>
-              <w:rPr>
-                <w:sz w:val="20"/>
-                <w:szCs w:val="20"/>
-              </w:rPr>
-              <w:t>Configuración correctamente cargada en las variables del paquete.</w:t>
+                <w:lang w:val="en-US"/>
+              </w:rPr>
+            </w:pPr>
+            <w:r>
+              <w:rPr>
+                <w:rFonts w:ascii="Courier New" w:hAnsi="Courier New" w:cs="Courier New"/>
+                <w:sz w:val="20"/>
+                <w:szCs w:val="20"/>
+                <w:lang w:val="en-US"/>
+              </w:rPr>
+              <w:t>C:\SSIS_Configuration\configuration.json</w:t>
             </w:r>
           </w:p>
         </w:tc>
@@ -1916,7 +2062,7 @@
                 <w:sz w:val="20"/>
                 <w:szCs w:val="20"/>
               </w:rPr>
-              <w:t>Entrada</w:t>
+              <w:t>Salida</w:t>
             </w:r>
           </w:p>
         </w:tc>
@@ -1939,79 +2085,12 @@
                 <w:szCs w:val="20"/>
               </w:rPr>
             </w:pPr>
-            <w:proofErr w:type="spellStart"/>
-            <w:r>
-              <w:rPr>
-                <w:rFonts w:ascii="Courier New" w:hAnsi="Courier New" w:cs="Courier New"/>
-                <w:sz w:val="20"/>
-                <w:szCs w:val="20"/>
-                <w:lang w:val="en-US"/>
-              </w:rPr>
-              <w:t>connectionString</w:t>
-            </w:r>
-            <w:proofErr w:type="spellEnd"/>
-            <w:r>
-              <w:rPr>
-                <w:rFonts w:ascii="Courier New" w:hAnsi="Courier New" w:cs="Courier New"/>
-                <w:sz w:val="20"/>
-                <w:szCs w:val="20"/>
-                <w:lang w:val="en-US"/>
-              </w:rPr>
-              <w:t xml:space="preserve">, </w:t>
-            </w:r>
-            <w:proofErr w:type="spellStart"/>
-            <w:r>
-              <w:rPr>
-                <w:rFonts w:ascii="Courier New" w:hAnsi="Courier New" w:cs="Courier New"/>
-                <w:sz w:val="20"/>
-                <w:szCs w:val="20"/>
-              </w:rPr>
-              <w:t>remoteDir</w:t>
-            </w:r>
-            <w:proofErr w:type="spellEnd"/>
-            <w:r>
-              <w:rPr>
-                <w:rFonts w:ascii="Courier New" w:hAnsi="Courier New" w:cs="Courier New"/>
-                <w:sz w:val="20"/>
-                <w:szCs w:val="20"/>
-              </w:rPr>
-              <w:t xml:space="preserve">, </w:t>
-            </w:r>
-            <w:proofErr w:type="spellStart"/>
-            <w:r>
-              <w:rPr>
-                <w:rFonts w:ascii="Courier New" w:hAnsi="Courier New" w:cs="Courier New"/>
-                <w:sz w:val="20"/>
-                <w:szCs w:val="20"/>
-              </w:rPr>
-              <w:t>remoteFiles</w:t>
-            </w:r>
-            <w:proofErr w:type="spellEnd"/>
-            <w:r>
-              <w:rPr>
-                <w:rFonts w:ascii="Courier New" w:hAnsi="Courier New" w:cs="Courier New"/>
-                <w:sz w:val="20"/>
-                <w:szCs w:val="20"/>
-              </w:rPr>
-              <w:t xml:space="preserve">, </w:t>
-            </w:r>
-            <w:proofErr w:type="spellStart"/>
-            <w:r>
-              <w:rPr>
-                <w:rFonts w:ascii="Courier New" w:hAnsi="Courier New" w:cs="Courier New"/>
-                <w:sz w:val="20"/>
-                <w:szCs w:val="20"/>
-              </w:rPr>
-              <w:t>timeOut</w:t>
-            </w:r>
-            <w:proofErr w:type="spellEnd"/>
-            <w:r>
-              <w:rPr>
-                <w:rFonts w:ascii="Courier New" w:hAnsi="Courier New" w:cs="Courier New"/>
-                <w:sz w:val="20"/>
-                <w:szCs w:val="20"/>
-              </w:rPr>
-              <w:t>.</w:t>
+            <w:r>
+              <w:rPr>
+                <w:sz w:val="20"/>
+                <w:szCs w:val="20"/>
+              </w:rPr>
+              <w:t>Actualización de las variables presentes en el paquete.</w:t>
             </w:r>
           </w:p>
         </w:tc>
@@ -2021,33 +2100,253 @@
           <w:tcPr>
             <w:tcW w:w="1555" w:type="dxa"/>
             <w:tcBorders>
+              <w:top w:val="single" w:sz="4" w:space="0" w:color="auto"/>
+              <w:left w:val="nil"/>
               <w:bottom w:val="single" w:sz="4" w:space="0" w:color="auto"/>
-            </w:tcBorders>
-          </w:tcPr>
-          <w:p>
-            <w:pPr>
-              <w:rPr>
-                <w:b/>
-                <w:sz w:val="20"/>
-                <w:szCs w:val="20"/>
-              </w:rPr>
-            </w:pPr>
-            <w:r>
-              <w:rPr>
-                <w:b/>
-                <w:sz w:val="20"/>
-                <w:szCs w:val="20"/>
-              </w:rPr>
-              <w:t>Salida</w:t>
-            </w:r>
+              <w:right w:val="nil"/>
+            </w:tcBorders>
+          </w:tcPr>
+          <w:p>
+            <w:pPr>
+              <w:rPr>
+                <w:b/>
+                <w:sz w:val="20"/>
+                <w:szCs w:val="20"/>
+              </w:rPr>
+            </w:pPr>
           </w:p>
         </w:tc>
         <w:tc>
           <w:tcPr>
             <w:tcW w:w="8363" w:type="dxa"/>
             <w:tcBorders>
+              <w:top w:val="single" w:sz="4" w:space="0" w:color="auto"/>
+              <w:left w:val="nil"/>
               <w:bottom w:val="single" w:sz="4" w:space="0" w:color="auto"/>
-            </w:tcBorders>
+              <w:right w:val="nil"/>
+            </w:tcBorders>
+          </w:tcPr>
+          <w:p>
+            <w:pPr>
+              <w:rPr>
+                <w:sz w:val="20"/>
+                <w:szCs w:val="20"/>
+              </w:rPr>
+            </w:pPr>
+          </w:p>
+        </w:tc>
+      </w:tr>
+      <w:tr>
+        <w:tc>
+          <w:tcPr>
+            <w:tcW w:w="1555" w:type="dxa"/>
+            <w:tcBorders>
+              <w:top w:val="single" w:sz="4" w:space="0" w:color="auto"/>
+            </w:tcBorders>
+          </w:tcPr>
+          <w:p>
+            <w:pPr>
+              <w:rPr>
+                <w:b/>
+                <w:sz w:val="20"/>
+                <w:szCs w:val="20"/>
+              </w:rPr>
+            </w:pPr>
+            <w:r>
+              <w:rPr>
+                <w:b/>
+                <w:sz w:val="20"/>
+                <w:szCs w:val="20"/>
+              </w:rPr>
+              <w:t>Nombre</w:t>
+            </w:r>
+          </w:p>
+        </w:tc>
+        <w:tc>
+          <w:tcPr>
+            <w:tcW w:w="8363" w:type="dxa"/>
+            <w:tcBorders>
+              <w:top w:val="single" w:sz="4" w:space="0" w:color="auto"/>
+            </w:tcBorders>
+          </w:tcPr>
+          <w:p>
+            <w:pPr>
+              <w:rPr>
+                <w:sz w:val="20"/>
+                <w:szCs w:val="20"/>
+              </w:rPr>
+            </w:pPr>
+            <w:r>
+              <w:rPr>
+                <w:sz w:val="20"/>
+                <w:szCs w:val="20"/>
+              </w:rPr>
+              <w:t>Verificar la existencia de los archivos remotos(</w:t>
+            </w:r>
+            <w:proofErr w:type="spellStart"/>
+            <w:r>
+              <w:rPr>
+                <w:i/>
+                <w:sz w:val="20"/>
+                <w:szCs w:val="20"/>
+              </w:rPr>
+              <w:t>Check</w:t>
+            </w:r>
+            <w:proofErr w:type="spellEnd"/>
+            <w:r>
+              <w:rPr>
+                <w:i/>
+                <w:sz w:val="20"/>
+                <w:szCs w:val="20"/>
+              </w:rPr>
+              <w:t xml:space="preserve"> </w:t>
+            </w:r>
+            <w:proofErr w:type="spellStart"/>
+            <w:r>
+              <w:rPr>
+                <w:i/>
+                <w:sz w:val="20"/>
+                <w:szCs w:val="20"/>
+              </w:rPr>
+              <w:t>remote</w:t>
+            </w:r>
+            <w:proofErr w:type="spellEnd"/>
+            <w:r>
+              <w:rPr>
+                <w:i/>
+                <w:sz w:val="20"/>
+                <w:szCs w:val="20"/>
+              </w:rPr>
+              <w:t xml:space="preserve"> files</w:t>
+            </w:r>
+            <w:r>
+              <w:rPr>
+                <w:sz w:val="20"/>
+                <w:szCs w:val="20"/>
+              </w:rPr>
+              <w:t>)</w:t>
+            </w:r>
+          </w:p>
+        </w:tc>
+      </w:tr>
+      <w:tr>
+        <w:trPr>
+          <w:trHeight w:val="143"/>
+        </w:trPr>
+        <w:tc>
+          <w:tcPr>
+            <w:tcW w:w="1555" w:type="dxa"/>
+          </w:tcPr>
+          <w:p>
+            <w:pPr>
+              <w:rPr>
+                <w:b/>
+                <w:sz w:val="20"/>
+                <w:szCs w:val="20"/>
+              </w:rPr>
+            </w:pPr>
+            <w:r>
+              <w:rPr>
+                <w:b/>
+                <w:sz w:val="20"/>
+                <w:szCs w:val="20"/>
+              </w:rPr>
+              <w:t>Descripción</w:t>
+            </w:r>
+          </w:p>
+        </w:tc>
+        <w:tc>
+          <w:tcPr>
+            <w:tcW w:w="8363" w:type="dxa"/>
+          </w:tcPr>
+          <w:p>
+            <w:pPr>
+              <w:rPr>
+                <w:sz w:val="20"/>
+                <w:szCs w:val="20"/>
+              </w:rPr>
+            </w:pPr>
+            <w:r>
+              <w:rPr>
+                <w:sz w:val="20"/>
+                <w:szCs w:val="20"/>
+              </w:rPr>
+              <w:t>Tarea encargada de verificar que existan los archivos en el directorio remoto.</w:t>
+            </w:r>
+          </w:p>
+        </w:tc>
+      </w:tr>
+      <w:tr>
+        <w:tc>
+          <w:tcPr>
+            <w:tcW w:w="1555" w:type="dxa"/>
+          </w:tcPr>
+          <w:p>
+            <w:pPr>
+              <w:rPr>
+                <w:b/>
+                <w:sz w:val="20"/>
+                <w:szCs w:val="20"/>
+              </w:rPr>
+            </w:pPr>
+            <w:r>
+              <w:rPr>
+                <w:b/>
+                <w:sz w:val="20"/>
+                <w:szCs w:val="20"/>
+              </w:rPr>
+              <w:t>Versión</w:t>
+            </w:r>
+          </w:p>
+        </w:tc>
+        <w:tc>
+          <w:tcPr>
+            <w:tcW w:w="8363" w:type="dxa"/>
+          </w:tcPr>
+          <w:p>
+            <w:pPr>
+              <w:rPr>
+                <w:sz w:val="20"/>
+                <w:szCs w:val="20"/>
+              </w:rPr>
+            </w:pPr>
+            <w:r>
+              <w:rPr>
+                <w:sz w:val="20"/>
+                <w:szCs w:val="20"/>
+              </w:rPr>
+              <w:t>0.1</w:t>
+            </w:r>
+          </w:p>
+        </w:tc>
+      </w:tr>
+      <w:tr>
+        <w:tc>
+          <w:tcPr>
+            <w:tcW w:w="1555" w:type="dxa"/>
+          </w:tcPr>
+          <w:p>
+            <w:pPr>
+              <w:rPr>
+                <w:b/>
+                <w:sz w:val="20"/>
+                <w:szCs w:val="20"/>
+              </w:rPr>
+            </w:pPr>
+            <w:r>
+              <w:rPr>
+                <w:b/>
+                <w:sz w:val="20"/>
+                <w:szCs w:val="20"/>
+              </w:rPr>
+              <w:lastRenderedPageBreak/>
+              <w:t>Prerrequisitos</w:t>
+            </w:r>
+          </w:p>
+        </w:tc>
+        <w:tc>
+          <w:tcPr>
+            <w:tcW w:w="8363" w:type="dxa"/>
           </w:tcPr>
           <w:p>
             <w:pPr>
@@ -2066,25 +2365,7 @@
                 <w:sz w:val="20"/>
                 <w:szCs w:val="20"/>
               </w:rPr>
-              <w:t xml:space="preserve">Continua el flujo normal cuando encuentra los archivos, de lo contrario realiza verificaciones cada </w:t>
-            </w:r>
-            <w:proofErr w:type="spellStart"/>
-            <w:r>
-              <w:rPr>
-                <w:rFonts w:ascii="Courier New" w:hAnsi="Courier New" w:cs="Courier New"/>
-                <w:sz w:val="20"/>
-                <w:szCs w:val="20"/>
-              </w:rPr>
-              <w:t>timeOut</w:t>
-            </w:r>
-            <w:proofErr w:type="spellEnd"/>
-            <w:r>
-              <w:rPr>
-                <w:rFonts w:cstheme="minorHAnsi"/>
-                <w:sz w:val="20"/>
-                <w:szCs w:val="20"/>
-              </w:rPr>
-              <w:t xml:space="preserve"> segundos.</w:t>
+              <w:t>Configuración correctamente cargada en las variables del paquete.</w:t>
             </w:r>
           </w:p>
         </w:tc>
@@ -2094,252 +2375,33 @@
           <w:tcPr>
             <w:tcW w:w="1555" w:type="dxa"/>
             <w:tcBorders>
-              <w:top w:val="single" w:sz="4" w:space="0" w:color="auto"/>
-              <w:left w:val="nil"/>
               <w:bottom w:val="single" w:sz="4" w:space="0" w:color="auto"/>
-              <w:right w:val="nil"/>
-            </w:tcBorders>
-          </w:tcPr>
-          <w:p>
-            <w:pPr>
-              <w:rPr>
-                <w:b/>
-                <w:sz w:val="20"/>
-                <w:szCs w:val="20"/>
-              </w:rPr>
-            </w:pPr>
+            </w:tcBorders>
+          </w:tcPr>
+          <w:p>
+            <w:pPr>
+              <w:rPr>
+                <w:b/>
+                <w:sz w:val="20"/>
+                <w:szCs w:val="20"/>
+              </w:rPr>
+            </w:pPr>
+            <w:r>
+              <w:rPr>
+                <w:b/>
+                <w:sz w:val="20"/>
+                <w:szCs w:val="20"/>
+              </w:rPr>
+              <w:t>Entrada</w:t>
+            </w:r>
           </w:p>
         </w:tc>
         <w:tc>
           <w:tcPr>
             <w:tcW w:w="8363" w:type="dxa"/>
             <w:tcBorders>
-              <w:top w:val="single" w:sz="4" w:space="0" w:color="auto"/>
-              <w:left w:val="nil"/>
               <w:bottom w:val="single" w:sz="4" w:space="0" w:color="auto"/>
-              <w:right w:val="nil"/>
-            </w:tcBorders>
-          </w:tcPr>
-          <w:p>
-            <w:pPr>
-              <w:rPr>
-                <w:sz w:val="20"/>
-                <w:szCs w:val="20"/>
-              </w:rPr>
-            </w:pPr>
-          </w:p>
-        </w:tc>
-      </w:tr>
-      <w:tr>
-        <w:tc>
-          <w:tcPr>
-            <w:tcW w:w="1555" w:type="dxa"/>
-            <w:tcBorders>
-              <w:top w:val="single" w:sz="4" w:space="0" w:color="auto"/>
-            </w:tcBorders>
-          </w:tcPr>
-          <w:p>
-            <w:pPr>
-              <w:rPr>
-                <w:b/>
-                <w:sz w:val="20"/>
-                <w:szCs w:val="20"/>
-              </w:rPr>
-            </w:pPr>
-            <w:r>
-              <w:rPr>
-                <w:b/>
-                <w:sz w:val="20"/>
-                <w:szCs w:val="20"/>
-              </w:rPr>
-              <w:t>Nombre</w:t>
-            </w:r>
-          </w:p>
-        </w:tc>
-        <w:tc>
-          <w:tcPr>
-            <w:tcW w:w="8363" w:type="dxa"/>
-            <w:tcBorders>
-              <w:top w:val="single" w:sz="4" w:space="0" w:color="auto"/>
-            </w:tcBorders>
-          </w:tcPr>
-          <w:p>
-            <w:pPr>
-              <w:rPr>
-                <w:sz w:val="20"/>
-                <w:szCs w:val="20"/>
-              </w:rPr>
-            </w:pPr>
-            <w:r>
-              <w:rPr>
-                <w:sz w:val="20"/>
-                <w:szCs w:val="20"/>
-              </w:rPr>
-              <w:t>Descarga de archivos remoto (</w:t>
-            </w:r>
-            <w:proofErr w:type="spellStart"/>
-            <w:r>
-              <w:rPr>
-                <w:i/>
-                <w:sz w:val="20"/>
-                <w:szCs w:val="20"/>
-              </w:rPr>
-              <w:t>Download</w:t>
-            </w:r>
-            <w:proofErr w:type="spellEnd"/>
-            <w:r>
-              <w:rPr>
-                <w:i/>
-                <w:sz w:val="20"/>
-                <w:szCs w:val="20"/>
-              </w:rPr>
-              <w:t xml:space="preserve"> </w:t>
-            </w:r>
-            <w:proofErr w:type="spellStart"/>
-            <w:r>
-              <w:rPr>
-                <w:i/>
-                <w:sz w:val="20"/>
-                <w:szCs w:val="20"/>
-              </w:rPr>
-              <w:t>remote</w:t>
-            </w:r>
-            <w:proofErr w:type="spellEnd"/>
-            <w:r>
-              <w:rPr>
-                <w:i/>
-                <w:sz w:val="20"/>
-                <w:szCs w:val="20"/>
-              </w:rPr>
-              <w:t xml:space="preserve"> files</w:t>
-            </w:r>
-            <w:r>
-              <w:rPr>
-                <w:sz w:val="20"/>
-                <w:szCs w:val="20"/>
-              </w:rPr>
-              <w:t>).</w:t>
-            </w:r>
-          </w:p>
-        </w:tc>
-      </w:tr>
-      <w:tr>
-        <w:tc>
-          <w:tcPr>
-            <w:tcW w:w="1555" w:type="dxa"/>
-            <w:vAlign w:val="center"/>
-          </w:tcPr>
-          <w:p>
-            <w:pPr>
-              <w:rPr>
-                <w:b/>
-                <w:sz w:val="20"/>
-                <w:szCs w:val="20"/>
-              </w:rPr>
-            </w:pPr>
-            <w:r>
-              <w:rPr>
-                <w:b/>
-                <w:sz w:val="20"/>
-                <w:szCs w:val="20"/>
-              </w:rPr>
-              <w:t>Descripción</w:t>
-            </w:r>
-          </w:p>
-        </w:tc>
-        <w:tc>
-          <w:tcPr>
-            <w:tcW w:w="8363" w:type="dxa"/>
-            <w:vAlign w:val="center"/>
-          </w:tcPr>
-          <w:p>
-            <w:pPr>
-              <w:rPr>
-                <w:sz w:val="20"/>
-                <w:szCs w:val="20"/>
-              </w:rPr>
-            </w:pPr>
-            <w:r>
-              <w:rPr>
-                <w:sz w:val="20"/>
-                <w:szCs w:val="20"/>
-              </w:rPr>
-              <w:t>Tarea encargada de realizar la descarga de los archivos del FTP.</w:t>
-            </w:r>
-          </w:p>
-        </w:tc>
-      </w:tr>
-      <w:tr>
-        <w:tc>
-          <w:tcPr>
-            <w:tcW w:w="1555" w:type="dxa"/>
-          </w:tcPr>
-          <w:p>
-            <w:pPr>
-              <w:rPr>
-                <w:b/>
-                <w:sz w:val="20"/>
-                <w:szCs w:val="20"/>
-              </w:rPr>
-            </w:pPr>
-            <w:r>
-              <w:rPr>
-                <w:b/>
-                <w:sz w:val="20"/>
-                <w:szCs w:val="20"/>
-              </w:rPr>
-              <w:t>Versión</w:t>
-            </w:r>
-          </w:p>
-        </w:tc>
-        <w:tc>
-          <w:tcPr>
-            <w:tcW w:w="8363" w:type="dxa"/>
-          </w:tcPr>
-          <w:p>
-            <w:pPr>
-              <w:rPr>
-                <w:sz w:val="20"/>
-                <w:szCs w:val="20"/>
-              </w:rPr>
-            </w:pPr>
-            <w:r>
-              <w:rPr>
-                <w:sz w:val="20"/>
-                <w:szCs w:val="20"/>
-              </w:rPr>
-              <w:t>0.1</w:t>
-            </w:r>
-          </w:p>
-        </w:tc>
-      </w:tr>
-      <w:tr>
-        <w:tc>
-          <w:tcPr>
-            <w:tcW w:w="1555" w:type="dxa"/>
-          </w:tcPr>
-          <w:p>
-            <w:pPr>
-              <w:rPr>
-                <w:b/>
-                <w:sz w:val="20"/>
-                <w:szCs w:val="20"/>
-              </w:rPr>
-            </w:pPr>
-            <w:r>
-              <w:rPr>
-                <w:b/>
-                <w:sz w:val="20"/>
-                <w:szCs w:val="20"/>
-              </w:rPr>
-              <w:lastRenderedPageBreak/>
-              <w:t>Prerrequisitos</w:t>
-            </w:r>
-          </w:p>
-        </w:tc>
-        <w:tc>
-          <w:tcPr>
-            <w:tcW w:w="8363" w:type="dxa"/>
+            </w:tcBorders>
           </w:tcPr>
           <w:p>
             <w:pPr>
@@ -2353,12 +2415,79 @@
                 <w:szCs w:val="20"/>
               </w:rPr>
             </w:pPr>
-            <w:r>
-              <w:rPr>
-                <w:sz w:val="20"/>
-                <w:szCs w:val="20"/>
-              </w:rPr>
-              <w:t>Deben existir los archivos en el FTP.</w:t>
+            <w:proofErr w:type="spellStart"/>
+            <w:r>
+              <w:rPr>
+                <w:rFonts w:ascii="Courier New" w:hAnsi="Courier New" w:cs="Courier New"/>
+                <w:sz w:val="20"/>
+                <w:szCs w:val="20"/>
+                <w:lang w:val="en-US"/>
+              </w:rPr>
+              <w:t>connectionString</w:t>
+            </w:r>
+            <w:proofErr w:type="spellEnd"/>
+            <w:r>
+              <w:rPr>
+                <w:rFonts w:ascii="Courier New" w:hAnsi="Courier New" w:cs="Courier New"/>
+                <w:sz w:val="20"/>
+                <w:szCs w:val="20"/>
+                <w:lang w:val="en-US"/>
+              </w:rPr>
+              <w:t xml:space="preserve">, </w:t>
+            </w:r>
+            <w:proofErr w:type="spellStart"/>
+            <w:r>
+              <w:rPr>
+                <w:rFonts w:ascii="Courier New" w:hAnsi="Courier New" w:cs="Courier New"/>
+                <w:sz w:val="20"/>
+                <w:szCs w:val="20"/>
+              </w:rPr>
+              <w:t>remoteDir</w:t>
+            </w:r>
+            <w:proofErr w:type="spellEnd"/>
+            <w:r>
+              <w:rPr>
+                <w:rFonts w:ascii="Courier New" w:hAnsi="Courier New" w:cs="Courier New"/>
+                <w:sz w:val="20"/>
+                <w:szCs w:val="20"/>
+              </w:rPr>
+              <w:t xml:space="preserve">, </w:t>
+            </w:r>
+            <w:proofErr w:type="spellStart"/>
+            <w:r>
+              <w:rPr>
+                <w:rFonts w:ascii="Courier New" w:hAnsi="Courier New" w:cs="Courier New"/>
+                <w:sz w:val="20"/>
+                <w:szCs w:val="20"/>
+              </w:rPr>
+              <w:t>remoteFiles</w:t>
+            </w:r>
+            <w:proofErr w:type="spellEnd"/>
+            <w:r>
+              <w:rPr>
+                <w:rFonts w:ascii="Courier New" w:hAnsi="Courier New" w:cs="Courier New"/>
+                <w:sz w:val="20"/>
+                <w:szCs w:val="20"/>
+              </w:rPr>
+              <w:t xml:space="preserve">, </w:t>
+            </w:r>
+            <w:proofErr w:type="spellStart"/>
+            <w:r>
+              <w:rPr>
+                <w:rFonts w:ascii="Courier New" w:hAnsi="Courier New" w:cs="Courier New"/>
+                <w:sz w:val="20"/>
+                <w:szCs w:val="20"/>
+              </w:rPr>
+              <w:t>timeOut</w:t>
+            </w:r>
+            <w:proofErr w:type="spellEnd"/>
+            <w:r>
+              <w:rPr>
+                <w:rFonts w:ascii="Courier New" w:hAnsi="Courier New" w:cs="Courier New"/>
+                <w:sz w:val="20"/>
+                <w:szCs w:val="20"/>
+              </w:rPr>
+              <w:t>.</w:t>
             </w:r>
           </w:p>
         </w:tc>
@@ -2385,7 +2514,7 @@
                 <w:sz w:val="20"/>
                 <w:szCs w:val="20"/>
               </w:rPr>
-              <w:t>Entrada</w:t>
+              <w:t>Salida</w:t>
             </w:r>
           </w:p>
         </w:tc>
@@ -2408,81 +2537,30 @@
                 <w:szCs w:val="20"/>
               </w:rPr>
             </w:pPr>
-            <w:proofErr w:type="spellStart"/>
-            <w:r>
-              <w:rPr>
-                <w:rFonts w:ascii="Courier New" w:hAnsi="Courier New" w:cs="Courier New"/>
-                <w:sz w:val="20"/>
-                <w:szCs w:val="20"/>
-                <w:lang w:val="en-US"/>
-              </w:rPr>
-              <w:t>connectionString</w:t>
-            </w:r>
-            <w:proofErr w:type="spellEnd"/>
-            <w:r>
-              <w:rPr>
-                <w:rFonts w:ascii="Courier New" w:hAnsi="Courier New" w:cs="Courier New"/>
-                <w:sz w:val="20"/>
-                <w:szCs w:val="20"/>
-                <w:lang w:val="en-US"/>
-              </w:rPr>
-              <w:t xml:space="preserve">, </w:t>
-            </w:r>
-            <w:proofErr w:type="spellStart"/>
-            <w:r>
-              <w:rPr>
-                <w:rFonts w:ascii="Courier New" w:hAnsi="Courier New" w:cs="Courier New"/>
-                <w:sz w:val="20"/>
-                <w:szCs w:val="20"/>
-              </w:rPr>
-              <w:t>remoteDir</w:t>
-            </w:r>
-            <w:proofErr w:type="spellEnd"/>
-            <w:r>
-              <w:rPr>
-                <w:rFonts w:ascii="Courier New" w:hAnsi="Courier New" w:cs="Courier New"/>
-                <w:sz w:val="20"/>
-                <w:szCs w:val="20"/>
-              </w:rPr>
-              <w:t xml:space="preserve">, </w:t>
-            </w:r>
-            <w:proofErr w:type="spellStart"/>
-            <w:r>
-              <w:rPr>
-                <w:rFonts w:ascii="Courier New" w:hAnsi="Courier New" w:cs="Courier New"/>
-                <w:sz w:val="20"/>
-                <w:szCs w:val="20"/>
-              </w:rPr>
-              <w:t>remoteFiles</w:t>
-            </w:r>
-            <w:proofErr w:type="spellEnd"/>
-            <w:r>
-              <w:rPr>
-                <w:rFonts w:ascii="Courier New" w:hAnsi="Courier New" w:cs="Courier New"/>
-                <w:sz w:val="20"/>
-                <w:szCs w:val="20"/>
-              </w:rPr>
-              <w:t xml:space="preserve">, </w:t>
-            </w:r>
-            <w:proofErr w:type="spellStart"/>
-            <w:r>
-              <w:rPr>
-                <w:rFonts w:ascii="Courier New" w:hAnsi="Courier New" w:cs="Courier New"/>
-                <w:sz w:val="20"/>
-                <w:szCs w:val="20"/>
-                <w:lang w:val="en-US"/>
-              </w:rPr>
-              <w:t>localDir</w:t>
-            </w:r>
-            <w:proofErr w:type="spellEnd"/>
-            <w:r>
-              <w:rPr>
-                <w:rFonts w:cstheme="minorHAnsi"/>
-                <w:sz w:val="20"/>
-                <w:szCs w:val="20"/>
-                <w:lang w:val="en-US"/>
-              </w:rPr>
-              <w:t>.</w:t>
+            <w:r>
+              <w:rPr>
+                <w:sz w:val="20"/>
+                <w:szCs w:val="20"/>
+              </w:rPr>
+              <w:t xml:space="preserve">Continua el flujo normal cuando encuentra los archivos, de lo contrario realiza verificaciones cada </w:t>
+            </w:r>
+            <w:proofErr w:type="spellStart"/>
+            <w:r>
+              <w:rPr>
+                <w:rFonts w:ascii="Courier New" w:hAnsi="Courier New" w:cs="Courier New"/>
+                <w:sz w:val="20"/>
+                <w:szCs w:val="20"/>
+              </w:rPr>
+              <w:t>timeOut</w:t>
+            </w:r>
+            <w:proofErr w:type="spellEnd"/>
+            <w:r>
+              <w:rPr>
+                <w:rFonts w:cstheme="minorHAnsi"/>
+                <w:sz w:val="20"/>
+                <w:szCs w:val="20"/>
+              </w:rPr>
+              <w:t xml:space="preserve"> segundos.</w:t>
             </w:r>
           </w:p>
         </w:tc>
@@ -2492,33 +2570,251 @@
           <w:tcPr>
             <w:tcW w:w="1555" w:type="dxa"/>
             <w:tcBorders>
+              <w:top w:val="single" w:sz="4" w:space="0" w:color="auto"/>
+              <w:left w:val="nil"/>
               <w:bottom w:val="single" w:sz="4" w:space="0" w:color="auto"/>
-            </w:tcBorders>
-          </w:tcPr>
-          <w:p>
-            <w:pPr>
-              <w:rPr>
-                <w:b/>
-                <w:sz w:val="20"/>
-                <w:szCs w:val="20"/>
-              </w:rPr>
-            </w:pPr>
-            <w:r>
-              <w:rPr>
-                <w:b/>
-                <w:sz w:val="20"/>
-                <w:szCs w:val="20"/>
-              </w:rPr>
-              <w:t>Salida</w:t>
-            </w:r>
+              <w:right w:val="nil"/>
+            </w:tcBorders>
+          </w:tcPr>
+          <w:p>
+            <w:pPr>
+              <w:rPr>
+                <w:b/>
+                <w:sz w:val="20"/>
+                <w:szCs w:val="20"/>
+              </w:rPr>
+            </w:pPr>
           </w:p>
         </w:tc>
         <w:tc>
           <w:tcPr>
             <w:tcW w:w="8363" w:type="dxa"/>
             <w:tcBorders>
+              <w:top w:val="single" w:sz="4" w:space="0" w:color="auto"/>
+              <w:left w:val="nil"/>
               <w:bottom w:val="single" w:sz="4" w:space="0" w:color="auto"/>
-            </w:tcBorders>
+              <w:right w:val="nil"/>
+            </w:tcBorders>
+          </w:tcPr>
+          <w:p>
+            <w:pPr>
+              <w:rPr>
+                <w:sz w:val="20"/>
+                <w:szCs w:val="20"/>
+              </w:rPr>
+            </w:pPr>
+          </w:p>
+        </w:tc>
+      </w:tr>
+      <w:tr>
+        <w:tc>
+          <w:tcPr>
+            <w:tcW w:w="1555" w:type="dxa"/>
+            <w:tcBorders>
+              <w:top w:val="single" w:sz="4" w:space="0" w:color="auto"/>
+            </w:tcBorders>
+          </w:tcPr>
+          <w:p>
+            <w:pPr>
+              <w:rPr>
+                <w:b/>
+                <w:sz w:val="20"/>
+                <w:szCs w:val="20"/>
+              </w:rPr>
+            </w:pPr>
+            <w:r>
+              <w:rPr>
+                <w:b/>
+                <w:sz w:val="20"/>
+                <w:szCs w:val="20"/>
+              </w:rPr>
+              <w:t>Nombre</w:t>
+            </w:r>
+          </w:p>
+        </w:tc>
+        <w:tc>
+          <w:tcPr>
+            <w:tcW w:w="8363" w:type="dxa"/>
+            <w:tcBorders>
+              <w:top w:val="single" w:sz="4" w:space="0" w:color="auto"/>
+            </w:tcBorders>
+          </w:tcPr>
+          <w:p>
+            <w:pPr>
+              <w:rPr>
+                <w:sz w:val="20"/>
+                <w:szCs w:val="20"/>
+              </w:rPr>
+            </w:pPr>
+            <w:r>
+              <w:rPr>
+                <w:sz w:val="20"/>
+                <w:szCs w:val="20"/>
+              </w:rPr>
+              <w:t>Descarga de archivos remoto (</w:t>
+            </w:r>
+            <w:proofErr w:type="spellStart"/>
+            <w:r>
+              <w:rPr>
+                <w:i/>
+                <w:sz w:val="20"/>
+                <w:szCs w:val="20"/>
+              </w:rPr>
+              <w:t>Download</w:t>
+            </w:r>
+            <w:proofErr w:type="spellEnd"/>
+            <w:r>
+              <w:rPr>
+                <w:i/>
+                <w:sz w:val="20"/>
+                <w:szCs w:val="20"/>
+              </w:rPr>
+              <w:t xml:space="preserve"> </w:t>
+            </w:r>
+            <w:proofErr w:type="spellStart"/>
+            <w:r>
+              <w:rPr>
+                <w:i/>
+                <w:sz w:val="20"/>
+                <w:szCs w:val="20"/>
+              </w:rPr>
+              <w:t>remote</w:t>
+            </w:r>
+            <w:proofErr w:type="spellEnd"/>
+            <w:r>
+              <w:rPr>
+                <w:i/>
+                <w:sz w:val="20"/>
+                <w:szCs w:val="20"/>
+              </w:rPr>
+              <w:t xml:space="preserve"> files</w:t>
+            </w:r>
+            <w:r>
+              <w:rPr>
+                <w:sz w:val="20"/>
+                <w:szCs w:val="20"/>
+              </w:rPr>
+              <w:t>).</w:t>
+            </w:r>
+          </w:p>
+        </w:tc>
+      </w:tr>
+      <w:tr>
+        <w:tc>
+          <w:tcPr>
+            <w:tcW w:w="1555" w:type="dxa"/>
+            <w:vAlign w:val="center"/>
+          </w:tcPr>
+          <w:p>
+            <w:pPr>
+              <w:rPr>
+                <w:b/>
+                <w:sz w:val="20"/>
+                <w:szCs w:val="20"/>
+              </w:rPr>
+            </w:pPr>
+            <w:r>
+              <w:rPr>
+                <w:b/>
+                <w:sz w:val="20"/>
+                <w:szCs w:val="20"/>
+              </w:rPr>
+              <w:t>Descripción</w:t>
+            </w:r>
+          </w:p>
+        </w:tc>
+        <w:tc>
+          <w:tcPr>
+            <w:tcW w:w="8363" w:type="dxa"/>
+            <w:vAlign w:val="center"/>
+          </w:tcPr>
+          <w:p>
+            <w:pPr>
+              <w:rPr>
+                <w:sz w:val="20"/>
+                <w:szCs w:val="20"/>
+              </w:rPr>
+            </w:pPr>
+            <w:r>
+              <w:rPr>
+                <w:sz w:val="20"/>
+                <w:szCs w:val="20"/>
+              </w:rPr>
+              <w:t>Tarea encargada de realizar la descarga de los archivos del FTP.</w:t>
+            </w:r>
+          </w:p>
+        </w:tc>
+      </w:tr>
+      <w:tr>
+        <w:tc>
+          <w:tcPr>
+            <w:tcW w:w="1555" w:type="dxa"/>
+          </w:tcPr>
+          <w:p>
+            <w:pPr>
+              <w:rPr>
+                <w:b/>
+                <w:sz w:val="20"/>
+                <w:szCs w:val="20"/>
+              </w:rPr>
+            </w:pPr>
+            <w:r>
+              <w:rPr>
+                <w:b/>
+                <w:sz w:val="20"/>
+                <w:szCs w:val="20"/>
+              </w:rPr>
+              <w:t>Versión</w:t>
+            </w:r>
+          </w:p>
+        </w:tc>
+        <w:tc>
+          <w:tcPr>
+            <w:tcW w:w="8363" w:type="dxa"/>
+          </w:tcPr>
+          <w:p>
+            <w:pPr>
+              <w:rPr>
+                <w:sz w:val="20"/>
+                <w:szCs w:val="20"/>
+              </w:rPr>
+            </w:pPr>
+            <w:r>
+              <w:rPr>
+                <w:sz w:val="20"/>
+                <w:szCs w:val="20"/>
+              </w:rPr>
+              <w:t>0.1</w:t>
+            </w:r>
+          </w:p>
+        </w:tc>
+      </w:tr>
+      <w:tr>
+        <w:tc>
+          <w:tcPr>
+            <w:tcW w:w="1555" w:type="dxa"/>
+          </w:tcPr>
+          <w:p>
+            <w:pPr>
+              <w:rPr>
+                <w:b/>
+                <w:sz w:val="20"/>
+                <w:szCs w:val="20"/>
+              </w:rPr>
+            </w:pPr>
+            <w:r>
+              <w:rPr>
+                <w:b/>
+                <w:sz w:val="20"/>
+                <w:szCs w:val="20"/>
+              </w:rPr>
+              <w:t>Prerrequisitos</w:t>
+            </w:r>
+          </w:p>
+        </w:tc>
+        <w:tc>
+          <w:tcPr>
+            <w:tcW w:w="8363" w:type="dxa"/>
           </w:tcPr>
           <w:p>
             <w:pPr>
@@ -2537,27 +2833,7 @@
                 <w:sz w:val="20"/>
                 <w:szCs w:val="20"/>
               </w:rPr>
-              <w:t xml:space="preserve">Archivos correspondientes en la carpeta </w:t>
-            </w:r>
-            <w:proofErr w:type="spellStart"/>
-            <w:r>
-              <w:rPr>
-                <w:rFonts w:ascii="Courier New" w:hAnsi="Courier New" w:cs="Courier New"/>
-                <w:sz w:val="20"/>
-                <w:szCs w:val="20"/>
-                <w:lang w:val="es-ES"/>
-              </w:rPr>
-              <w:t>localDir</w:t>
-            </w:r>
-            <w:proofErr w:type="spellEnd"/>
-            <w:r>
-              <w:rPr>
-                <w:rFonts w:cstheme="minorHAnsi"/>
-                <w:sz w:val="20"/>
-                <w:szCs w:val="20"/>
-                <w:lang w:val="es-ES"/>
-              </w:rPr>
-              <w:t>.</w:t>
+              <w:t>Deben existir los archivos en el FTP.</w:t>
             </w:r>
           </w:p>
         </w:tc>
@@ -2567,233 +2843,33 @@
           <w:tcPr>
             <w:tcW w:w="1555" w:type="dxa"/>
             <w:tcBorders>
-              <w:top w:val="single" w:sz="4" w:space="0" w:color="auto"/>
-              <w:left w:val="nil"/>
               <w:bottom w:val="single" w:sz="4" w:space="0" w:color="auto"/>
-              <w:right w:val="nil"/>
-            </w:tcBorders>
-          </w:tcPr>
-          <w:p>
-            <w:pPr>
-              <w:rPr>
-                <w:b/>
-                <w:sz w:val="20"/>
-                <w:szCs w:val="20"/>
-              </w:rPr>
-            </w:pPr>
+            </w:tcBorders>
+          </w:tcPr>
+          <w:p>
+            <w:pPr>
+              <w:rPr>
+                <w:b/>
+                <w:sz w:val="20"/>
+                <w:szCs w:val="20"/>
+              </w:rPr>
+            </w:pPr>
+            <w:r>
+              <w:rPr>
+                <w:b/>
+                <w:sz w:val="20"/>
+                <w:szCs w:val="20"/>
+              </w:rPr>
+              <w:t>Entrada</w:t>
+            </w:r>
           </w:p>
         </w:tc>
         <w:tc>
           <w:tcPr>
             <w:tcW w:w="8363" w:type="dxa"/>
             <w:tcBorders>
-              <w:top w:val="single" w:sz="4" w:space="0" w:color="auto"/>
-              <w:left w:val="nil"/>
               <w:bottom w:val="single" w:sz="4" w:space="0" w:color="auto"/>
-              <w:right w:val="nil"/>
-            </w:tcBorders>
-          </w:tcPr>
-          <w:p>
-            <w:pPr>
-              <w:rPr>
-                <w:sz w:val="20"/>
-                <w:szCs w:val="20"/>
-              </w:rPr>
-            </w:pPr>
-          </w:p>
-        </w:tc>
-      </w:tr>
-      <w:tr>
-        <w:tc>
-          <w:tcPr>
-            <w:tcW w:w="1555" w:type="dxa"/>
-            <w:tcBorders>
-              <w:top w:val="single" w:sz="4" w:space="0" w:color="auto"/>
-            </w:tcBorders>
-          </w:tcPr>
-          <w:p>
-            <w:pPr>
-              <w:rPr>
-                <w:b/>
-                <w:sz w:val="20"/>
-                <w:szCs w:val="20"/>
-              </w:rPr>
-            </w:pPr>
-            <w:r>
-              <w:rPr>
-                <w:b/>
-                <w:sz w:val="20"/>
-                <w:szCs w:val="20"/>
-              </w:rPr>
-              <w:t>Nombre</w:t>
-            </w:r>
-          </w:p>
-        </w:tc>
-        <w:tc>
-          <w:tcPr>
-            <w:tcW w:w="8363" w:type="dxa"/>
-            <w:tcBorders>
-              <w:top w:val="single" w:sz="4" w:space="0" w:color="auto"/>
-            </w:tcBorders>
-          </w:tcPr>
-          <w:p>
-            <w:pPr>
-              <w:rPr>
-                <w:sz w:val="20"/>
-                <w:szCs w:val="20"/>
-              </w:rPr>
-            </w:pPr>
-            <w:r>
-              <w:rPr>
-                <w:sz w:val="20"/>
-                <w:szCs w:val="20"/>
-              </w:rPr>
-              <w:t>Descomprimir archivos localmente (</w:t>
-            </w:r>
-            <w:proofErr w:type="spellStart"/>
-            <w:r>
-              <w:rPr>
-                <w:i/>
-                <w:sz w:val="20"/>
-                <w:szCs w:val="20"/>
-              </w:rPr>
-              <w:t>Unzip</w:t>
-            </w:r>
-            <w:proofErr w:type="spellEnd"/>
-            <w:r>
-              <w:rPr>
-                <w:i/>
-                <w:sz w:val="20"/>
-                <w:szCs w:val="20"/>
-              </w:rPr>
-              <w:t xml:space="preserve"> local files</w:t>
-            </w:r>
-            <w:r>
-              <w:rPr>
-                <w:sz w:val="20"/>
-                <w:szCs w:val="20"/>
-              </w:rPr>
-              <w:t>).</w:t>
-            </w:r>
-          </w:p>
-        </w:tc>
-      </w:tr>
-      <w:tr>
-        <w:tc>
-          <w:tcPr>
-            <w:tcW w:w="1555" w:type="dxa"/>
-            <w:vAlign w:val="center"/>
-          </w:tcPr>
-          <w:p>
-            <w:pPr>
-              <w:rPr>
-                <w:b/>
-                <w:sz w:val="20"/>
-                <w:szCs w:val="20"/>
-              </w:rPr>
-            </w:pPr>
-            <w:r>
-              <w:rPr>
-                <w:b/>
-                <w:sz w:val="20"/>
-                <w:szCs w:val="20"/>
-              </w:rPr>
-              <w:t>Descripción</w:t>
-            </w:r>
-          </w:p>
-        </w:tc>
-        <w:tc>
-          <w:tcPr>
-            <w:tcW w:w="8363" w:type="dxa"/>
-            <w:vAlign w:val="center"/>
-          </w:tcPr>
-          <w:p>
-            <w:pPr>
-              <w:rPr>
-                <w:sz w:val="20"/>
-                <w:szCs w:val="20"/>
-              </w:rPr>
-            </w:pPr>
-            <w:r>
-              <w:rPr>
-                <w:sz w:val="20"/>
-                <w:szCs w:val="20"/>
-              </w:rPr>
-              <w:t>Tarea encargada de descomprimir los archivos que no estén en texto plano.</w:t>
-            </w:r>
-          </w:p>
-        </w:tc>
-      </w:tr>
-      <w:tr>
-        <w:tc>
-          <w:tcPr>
-            <w:tcW w:w="1555" w:type="dxa"/>
-          </w:tcPr>
-          <w:p>
-            <w:pPr>
-              <w:rPr>
-                <w:b/>
-                <w:sz w:val="20"/>
-                <w:szCs w:val="20"/>
-              </w:rPr>
-            </w:pPr>
-            <w:r>
-              <w:rPr>
-                <w:b/>
-                <w:sz w:val="20"/>
-                <w:szCs w:val="20"/>
-              </w:rPr>
-              <w:t>Versión</w:t>
-            </w:r>
-          </w:p>
-        </w:tc>
-        <w:tc>
-          <w:tcPr>
-            <w:tcW w:w="8363" w:type="dxa"/>
-          </w:tcPr>
-          <w:p>
-            <w:pPr>
-              <w:rPr>
-                <w:sz w:val="20"/>
-                <w:szCs w:val="20"/>
-              </w:rPr>
-            </w:pPr>
-            <w:r>
-              <w:rPr>
-                <w:sz w:val="20"/>
-                <w:szCs w:val="20"/>
-              </w:rPr>
-              <w:t>0.1</w:t>
-            </w:r>
-          </w:p>
-        </w:tc>
-      </w:tr>
-      <w:tr>
-        <w:tc>
-          <w:tcPr>
-            <w:tcW w:w="1555" w:type="dxa"/>
-          </w:tcPr>
-          <w:p>
-            <w:pPr>
-              <w:rPr>
-                <w:b/>
-                <w:sz w:val="20"/>
-                <w:szCs w:val="20"/>
-              </w:rPr>
-            </w:pPr>
-            <w:r>
-              <w:rPr>
-                <w:b/>
-                <w:sz w:val="20"/>
-                <w:szCs w:val="20"/>
-              </w:rPr>
-              <w:t>Prerrequisitos</w:t>
-            </w:r>
-          </w:p>
-        </w:tc>
-        <w:tc>
-          <w:tcPr>
-            <w:tcW w:w="8363" w:type="dxa"/>
+            </w:tcBorders>
           </w:tcPr>
           <w:p>
             <w:pPr>
@@ -2807,12 +2883,25 @@
                 <w:szCs w:val="20"/>
               </w:rPr>
             </w:pPr>
-            <w:r>
-              <w:rPr>
-                <w:sz w:val="20"/>
-                <w:szCs w:val="20"/>
-              </w:rPr>
-              <w:t xml:space="preserve">Deben existir los archivos en la carpeta </w:t>
+            <w:proofErr w:type="spellStart"/>
+            <w:r>
+              <w:rPr>
+                <w:rFonts w:ascii="Courier New" w:hAnsi="Courier New" w:cs="Courier New"/>
+                <w:sz w:val="20"/>
+                <w:szCs w:val="20"/>
+                <w:lang w:val="en-US"/>
+              </w:rPr>
+              <w:t>connectionString</w:t>
+            </w:r>
+            <w:proofErr w:type="spellEnd"/>
+            <w:r>
+              <w:rPr>
+                <w:rFonts w:ascii="Courier New" w:hAnsi="Courier New" w:cs="Courier New"/>
+                <w:sz w:val="20"/>
+                <w:szCs w:val="20"/>
+                <w:lang w:val="en-US"/>
+              </w:rPr>
+              <w:t xml:space="preserve">, </w:t>
             </w:r>
             <w:proofErr w:type="spellStart"/>
             <w:r>
@@ -2826,8 +2915,47 @@
             <w:proofErr w:type="spellEnd"/>
             <w:r>
               <w:rPr>
-                <w:sz w:val="20"/>
-                <w:szCs w:val="20"/>
+                <w:rFonts w:ascii="Courier New" w:hAnsi="Courier New" w:cs="Courier New"/>
+                <w:sz w:val="20"/>
+                <w:szCs w:val="20"/>
+              </w:rPr>
+              <w:t xml:space="preserve">, </w:t>
+            </w:r>
+            <w:proofErr w:type="spellStart"/>
+            <w:r>
+              <w:rPr>
+                <w:rFonts w:ascii="Courier New" w:hAnsi="Courier New" w:cs="Courier New"/>
+                <w:sz w:val="20"/>
+                <w:szCs w:val="20"/>
+              </w:rPr>
+              <w:t>remoteFiles</w:t>
+            </w:r>
+            <w:proofErr w:type="spellEnd"/>
+            <w:r>
+              <w:rPr>
+                <w:rFonts w:ascii="Courier New" w:hAnsi="Courier New" w:cs="Courier New"/>
+                <w:sz w:val="20"/>
+                <w:szCs w:val="20"/>
+              </w:rPr>
+              <w:t xml:space="preserve">, </w:t>
+            </w:r>
+            <w:proofErr w:type="spellStart"/>
+            <w:r>
+              <w:rPr>
+                <w:rFonts w:ascii="Courier New" w:hAnsi="Courier New" w:cs="Courier New"/>
+                <w:sz w:val="20"/>
+                <w:szCs w:val="20"/>
+                <w:lang w:val="en-US"/>
+              </w:rPr>
+              <w:t>localDir</w:t>
+            </w:r>
+            <w:proofErr w:type="spellEnd"/>
+            <w:r>
+              <w:rPr>
+                <w:rFonts w:cstheme="minorHAnsi"/>
+                <w:sz w:val="20"/>
+                <w:szCs w:val="20"/>
+                <w:lang w:val="en-US"/>
               </w:rPr>
               <w:t>.</w:t>
             </w:r>
@@ -2856,7 +2984,7 @@
                 <w:sz w:val="20"/>
                 <w:szCs w:val="20"/>
               </w:rPr>
-              <w:t>Entrada</w:t>
+              <w:t>Salida</w:t>
             </w:r>
           </w:p>
         </w:tc>
@@ -2879,31 +3007,20 @@
                 <w:szCs w:val="20"/>
               </w:rPr>
             </w:pPr>
-            <w:proofErr w:type="spellStart"/>
-            <w:r>
-              <w:rPr>
-                <w:rFonts w:ascii="Courier New" w:hAnsi="Courier New" w:cs="Courier New"/>
-                <w:sz w:val="20"/>
-                <w:szCs w:val="20"/>
-              </w:rPr>
-              <w:t>remoteFiles</w:t>
-            </w:r>
-            <w:proofErr w:type="spellEnd"/>
-            <w:r>
-              <w:rPr>
-                <w:rFonts w:ascii="Courier New" w:hAnsi="Courier New" w:cs="Courier New"/>
-                <w:sz w:val="20"/>
-                <w:szCs w:val="20"/>
-              </w:rPr>
-              <w:t xml:space="preserve">, </w:t>
-            </w:r>
-            <w:proofErr w:type="spellStart"/>
-            <w:r>
-              <w:rPr>
-                <w:rFonts w:ascii="Courier New" w:hAnsi="Courier New" w:cs="Courier New"/>
-                <w:sz w:val="20"/>
-                <w:szCs w:val="20"/>
-                <w:lang w:val="en-US"/>
+            <w:r>
+              <w:rPr>
+                <w:sz w:val="20"/>
+                <w:szCs w:val="20"/>
+              </w:rPr>
+              <w:t xml:space="preserve">Archivos correspondientes en la carpeta </w:t>
+            </w:r>
+            <w:proofErr w:type="spellStart"/>
+            <w:r>
+              <w:rPr>
+                <w:rFonts w:ascii="Courier New" w:hAnsi="Courier New" w:cs="Courier New"/>
+                <w:sz w:val="20"/>
+                <w:szCs w:val="20"/>
+                <w:lang w:val="es-ES"/>
               </w:rPr>
               <w:t>localDir</w:t>
             </w:r>
@@ -2913,7 +3030,7 @@
                 <w:rFonts w:cstheme="minorHAnsi"/>
                 <w:sz w:val="20"/>
                 <w:szCs w:val="20"/>
-                <w:lang w:val="en-US"/>
+                <w:lang w:val="es-ES"/>
               </w:rPr>
               <w:t>.</w:t>
             </w:r>
@@ -2925,33 +3042,233 @@
           <w:tcPr>
             <w:tcW w:w="1555" w:type="dxa"/>
             <w:tcBorders>
+              <w:top w:val="single" w:sz="4" w:space="0" w:color="auto"/>
+              <w:left w:val="nil"/>
               <w:bottom w:val="single" w:sz="4" w:space="0" w:color="auto"/>
-            </w:tcBorders>
-          </w:tcPr>
-          <w:p>
-            <w:pPr>
-              <w:rPr>
-                <w:b/>
-                <w:sz w:val="20"/>
-                <w:szCs w:val="20"/>
-              </w:rPr>
-            </w:pPr>
-            <w:r>
-              <w:rPr>
-                <w:b/>
-                <w:sz w:val="20"/>
-                <w:szCs w:val="20"/>
-              </w:rPr>
-              <w:t>Salida</w:t>
-            </w:r>
+              <w:right w:val="nil"/>
+            </w:tcBorders>
+          </w:tcPr>
+          <w:p>
+            <w:pPr>
+              <w:rPr>
+                <w:b/>
+                <w:sz w:val="20"/>
+                <w:szCs w:val="20"/>
+              </w:rPr>
+            </w:pPr>
           </w:p>
         </w:tc>
         <w:tc>
           <w:tcPr>
             <w:tcW w:w="8363" w:type="dxa"/>
             <w:tcBorders>
+              <w:top w:val="single" w:sz="4" w:space="0" w:color="auto"/>
+              <w:left w:val="nil"/>
               <w:bottom w:val="single" w:sz="4" w:space="0" w:color="auto"/>
-            </w:tcBorders>
+              <w:right w:val="nil"/>
+            </w:tcBorders>
+          </w:tcPr>
+          <w:p>
+            <w:pPr>
+              <w:rPr>
+                <w:sz w:val="20"/>
+                <w:szCs w:val="20"/>
+              </w:rPr>
+            </w:pPr>
+          </w:p>
+        </w:tc>
+      </w:tr>
+      <w:tr>
+        <w:tc>
+          <w:tcPr>
+            <w:tcW w:w="1555" w:type="dxa"/>
+            <w:tcBorders>
+              <w:top w:val="single" w:sz="4" w:space="0" w:color="auto"/>
+            </w:tcBorders>
+          </w:tcPr>
+          <w:p>
+            <w:pPr>
+              <w:rPr>
+                <w:b/>
+                <w:sz w:val="20"/>
+                <w:szCs w:val="20"/>
+              </w:rPr>
+            </w:pPr>
+            <w:r>
+              <w:rPr>
+                <w:b/>
+                <w:sz w:val="20"/>
+                <w:szCs w:val="20"/>
+              </w:rPr>
+              <w:t>Nombre</w:t>
+            </w:r>
+          </w:p>
+        </w:tc>
+        <w:tc>
+          <w:tcPr>
+            <w:tcW w:w="8363" w:type="dxa"/>
+            <w:tcBorders>
+              <w:top w:val="single" w:sz="4" w:space="0" w:color="auto"/>
+            </w:tcBorders>
+          </w:tcPr>
+          <w:p>
+            <w:pPr>
+              <w:rPr>
+                <w:sz w:val="20"/>
+                <w:szCs w:val="20"/>
+              </w:rPr>
+            </w:pPr>
+            <w:r>
+              <w:rPr>
+                <w:sz w:val="20"/>
+                <w:szCs w:val="20"/>
+              </w:rPr>
+              <w:t>Descomprimir archivos localmente (</w:t>
+            </w:r>
+            <w:proofErr w:type="spellStart"/>
+            <w:r>
+              <w:rPr>
+                <w:i/>
+                <w:sz w:val="20"/>
+                <w:szCs w:val="20"/>
+              </w:rPr>
+              <w:t>Unzip</w:t>
+            </w:r>
+            <w:proofErr w:type="spellEnd"/>
+            <w:r>
+              <w:rPr>
+                <w:i/>
+                <w:sz w:val="20"/>
+                <w:szCs w:val="20"/>
+              </w:rPr>
+              <w:t xml:space="preserve"> local files</w:t>
+            </w:r>
+            <w:r>
+              <w:rPr>
+                <w:sz w:val="20"/>
+                <w:szCs w:val="20"/>
+              </w:rPr>
+              <w:t>).</w:t>
+            </w:r>
+          </w:p>
+        </w:tc>
+      </w:tr>
+      <w:tr>
+        <w:tc>
+          <w:tcPr>
+            <w:tcW w:w="1555" w:type="dxa"/>
+            <w:vAlign w:val="center"/>
+          </w:tcPr>
+          <w:p>
+            <w:pPr>
+              <w:rPr>
+                <w:b/>
+                <w:sz w:val="20"/>
+                <w:szCs w:val="20"/>
+              </w:rPr>
+            </w:pPr>
+            <w:r>
+              <w:rPr>
+                <w:b/>
+                <w:sz w:val="20"/>
+                <w:szCs w:val="20"/>
+              </w:rPr>
+              <w:t>Descripción</w:t>
+            </w:r>
+          </w:p>
+        </w:tc>
+        <w:tc>
+          <w:tcPr>
+            <w:tcW w:w="8363" w:type="dxa"/>
+            <w:vAlign w:val="center"/>
+          </w:tcPr>
+          <w:p>
+            <w:pPr>
+              <w:rPr>
+                <w:sz w:val="20"/>
+                <w:szCs w:val="20"/>
+              </w:rPr>
+            </w:pPr>
+            <w:r>
+              <w:rPr>
+                <w:sz w:val="20"/>
+                <w:szCs w:val="20"/>
+              </w:rPr>
+              <w:t>Tarea encargada de descomprimir los archivos que no estén en texto plano.</w:t>
+            </w:r>
+          </w:p>
+        </w:tc>
+      </w:tr>
+      <w:tr>
+        <w:tc>
+          <w:tcPr>
+            <w:tcW w:w="1555" w:type="dxa"/>
+          </w:tcPr>
+          <w:p>
+            <w:pPr>
+              <w:rPr>
+                <w:b/>
+                <w:sz w:val="20"/>
+                <w:szCs w:val="20"/>
+              </w:rPr>
+            </w:pPr>
+            <w:r>
+              <w:rPr>
+                <w:b/>
+                <w:sz w:val="20"/>
+                <w:szCs w:val="20"/>
+              </w:rPr>
+              <w:t>Versión</w:t>
+            </w:r>
+          </w:p>
+        </w:tc>
+        <w:tc>
+          <w:tcPr>
+            <w:tcW w:w="8363" w:type="dxa"/>
+          </w:tcPr>
+          <w:p>
+            <w:pPr>
+              <w:rPr>
+                <w:sz w:val="20"/>
+                <w:szCs w:val="20"/>
+              </w:rPr>
+            </w:pPr>
+            <w:r>
+              <w:rPr>
+                <w:sz w:val="20"/>
+                <w:szCs w:val="20"/>
+              </w:rPr>
+              <w:t>0.1</w:t>
+            </w:r>
+          </w:p>
+        </w:tc>
+      </w:tr>
+      <w:tr>
+        <w:tc>
+          <w:tcPr>
+            <w:tcW w:w="1555" w:type="dxa"/>
+          </w:tcPr>
+          <w:p>
+            <w:pPr>
+              <w:rPr>
+                <w:b/>
+                <w:sz w:val="20"/>
+                <w:szCs w:val="20"/>
+              </w:rPr>
+            </w:pPr>
+            <w:r>
+              <w:rPr>
+                <w:b/>
+                <w:sz w:val="20"/>
+                <w:szCs w:val="20"/>
+              </w:rPr>
+              <w:t>Prerrequisitos</w:t>
+            </w:r>
+          </w:p>
+        </w:tc>
+        <w:tc>
+          <w:tcPr>
+            <w:tcW w:w="8363" w:type="dxa"/>
           </w:tcPr>
           <w:p>
             <w:pPr>
@@ -2970,25 +3287,22 @@
                 <w:sz w:val="20"/>
                 <w:szCs w:val="20"/>
               </w:rPr>
-              <w:t xml:space="preserve">Archivos en texto plano en </w:t>
-            </w:r>
-            <w:proofErr w:type="spellStart"/>
-            <w:r>
-              <w:rPr>
-                <w:rFonts w:ascii="Courier New" w:hAnsi="Courier New" w:cs="Courier New"/>
-                <w:sz w:val="20"/>
-                <w:szCs w:val="20"/>
-                <w:lang w:val="es-ES"/>
-              </w:rPr>
-              <w:t>localDir</w:t>
-            </w:r>
-            <w:proofErr w:type="spellEnd"/>
-            <w:r>
-              <w:rPr>
-                <w:rFonts w:cstheme="minorHAnsi"/>
-                <w:sz w:val="20"/>
-                <w:szCs w:val="20"/>
-                <w:lang w:val="es-ES"/>
+              <w:t xml:space="preserve">Deben existir los archivos en la carpeta </w:t>
+            </w:r>
+            <w:proofErr w:type="spellStart"/>
+            <w:r>
+              <w:rPr>
+                <w:rFonts w:ascii="Courier New" w:hAnsi="Courier New" w:cs="Courier New"/>
+                <w:sz w:val="20"/>
+                <w:szCs w:val="20"/>
+              </w:rPr>
+              <w:t>remoteDir</w:t>
+            </w:r>
+            <w:proofErr w:type="spellEnd"/>
+            <w:r>
+              <w:rPr>
+                <w:sz w:val="20"/>
+                <w:szCs w:val="20"/>
               </w:rPr>
               <w:t>.</w:t>
             </w:r>
@@ -3000,299 +3314,33 @@
           <w:tcPr>
             <w:tcW w:w="1555" w:type="dxa"/>
             <w:tcBorders>
-              <w:top w:val="single" w:sz="4" w:space="0" w:color="auto"/>
-              <w:left w:val="nil"/>
               <w:bottom w:val="single" w:sz="4" w:space="0" w:color="auto"/>
-              <w:right w:val="nil"/>
-            </w:tcBorders>
-          </w:tcPr>
-          <w:p>
-            <w:pPr>
-              <w:rPr>
-                <w:b/>
-                <w:sz w:val="20"/>
-                <w:szCs w:val="20"/>
-              </w:rPr>
-            </w:pPr>
+            </w:tcBorders>
+          </w:tcPr>
+          <w:p>
+            <w:pPr>
+              <w:rPr>
+                <w:b/>
+                <w:sz w:val="20"/>
+                <w:szCs w:val="20"/>
+              </w:rPr>
+            </w:pPr>
+            <w:r>
+              <w:rPr>
+                <w:b/>
+                <w:sz w:val="20"/>
+                <w:szCs w:val="20"/>
+              </w:rPr>
+              <w:t>Entrada</w:t>
+            </w:r>
           </w:p>
         </w:tc>
         <w:tc>
           <w:tcPr>
             <w:tcW w:w="8363" w:type="dxa"/>
             <w:tcBorders>
-              <w:top w:val="single" w:sz="4" w:space="0" w:color="auto"/>
-              <w:left w:val="nil"/>
               <w:bottom w:val="single" w:sz="4" w:space="0" w:color="auto"/>
-              <w:right w:val="nil"/>
-            </w:tcBorders>
-          </w:tcPr>
-          <w:p>
-            <w:pPr>
-              <w:rPr>
-                <w:sz w:val="20"/>
-                <w:szCs w:val="20"/>
-              </w:rPr>
-            </w:pPr>
-          </w:p>
-        </w:tc>
-      </w:tr>
-      <w:tr>
-        <w:tc>
-          <w:tcPr>
-            <w:tcW w:w="1555" w:type="dxa"/>
-            <w:tcBorders>
-              <w:top w:val="single" w:sz="4" w:space="0" w:color="auto"/>
-            </w:tcBorders>
-          </w:tcPr>
-          <w:p>
-            <w:pPr>
-              <w:rPr>
-                <w:b/>
-                <w:sz w:val="20"/>
-                <w:szCs w:val="20"/>
-              </w:rPr>
-            </w:pPr>
-            <w:r>
-              <w:rPr>
-                <w:b/>
-                <w:sz w:val="20"/>
-                <w:szCs w:val="20"/>
-              </w:rPr>
-              <w:t>Nombre</w:t>
-            </w:r>
-          </w:p>
-        </w:tc>
-        <w:tc>
-          <w:tcPr>
-            <w:tcW w:w="8363" w:type="dxa"/>
-            <w:tcBorders>
-              <w:top w:val="single" w:sz="4" w:space="0" w:color="auto"/>
-            </w:tcBorders>
-          </w:tcPr>
-          <w:p>
-            <w:pPr>
-              <w:rPr>
-                <w:sz w:val="20"/>
-                <w:szCs w:val="20"/>
-                <w:lang w:val="es-ES"/>
-              </w:rPr>
-            </w:pPr>
-            <w:r>
-              <w:rPr>
-                <w:sz w:val="20"/>
-                <w:szCs w:val="20"/>
-                <w:lang w:val="es-ES"/>
-              </w:rPr>
-              <w:t xml:space="preserve">Comenzar contar el tiempo </w:t>
-            </w:r>
-            <w:r>
-              <w:rPr>
-                <w:sz w:val="20"/>
-                <w:szCs w:val="20"/>
-                <w:lang w:val="es-ES"/>
-              </w:rPr>
-              <w:t>ejecución</w:t>
-            </w:r>
-            <w:r>
-              <w:rPr>
-                <w:sz w:val="20"/>
-                <w:szCs w:val="20"/>
-                <w:lang w:val="es-ES"/>
-              </w:rPr>
-              <w:t xml:space="preserve"> (</w:t>
-            </w:r>
-            <w:proofErr w:type="spellStart"/>
-            <w:r>
-              <w:rPr>
-                <w:i/>
-                <w:sz w:val="20"/>
-                <w:szCs w:val="20"/>
-                <w:lang w:val="es-ES"/>
-              </w:rPr>
-              <w:t>Start</w:t>
-            </w:r>
-            <w:proofErr w:type="spellEnd"/>
-            <w:r>
-              <w:rPr>
-                <w:i/>
-                <w:sz w:val="20"/>
-                <w:szCs w:val="20"/>
-                <w:lang w:val="es-ES"/>
-              </w:rPr>
-              <w:t xml:space="preserve"> time </w:t>
-            </w:r>
-            <w:proofErr w:type="spellStart"/>
-            <w:r>
-              <w:rPr>
-                <w:i/>
-                <w:sz w:val="20"/>
-                <w:szCs w:val="20"/>
-                <w:lang w:val="es-ES"/>
-              </w:rPr>
-              <w:t>Update</w:t>
-            </w:r>
-            <w:proofErr w:type="spellEnd"/>
-            <w:r>
-              <w:rPr>
-                <w:i/>
-                <w:sz w:val="20"/>
-                <w:szCs w:val="20"/>
-                <w:lang w:val="es-ES"/>
-              </w:rPr>
-              <w:t xml:space="preserve"> </w:t>
-            </w:r>
-            <w:proofErr w:type="spellStart"/>
-            <w:r>
-              <w:rPr>
-                <w:i/>
-                <w:sz w:val="20"/>
-                <w:szCs w:val="20"/>
-                <w:lang w:val="es-ES"/>
-              </w:rPr>
-              <w:t>TRAN_DEUDA</w:t>
-            </w:r>
-            <w:proofErr w:type="spellEnd"/>
-            <w:r>
-              <w:rPr>
-                <w:sz w:val="20"/>
-                <w:szCs w:val="20"/>
-                <w:lang w:val="es-ES"/>
-              </w:rPr>
-              <w:t>).</w:t>
-            </w:r>
-          </w:p>
-        </w:tc>
-      </w:tr>
-      <w:tr>
-        <w:tc>
-          <w:tcPr>
-            <w:tcW w:w="1555" w:type="dxa"/>
-            <w:vAlign w:val="center"/>
-          </w:tcPr>
-          <w:p>
-            <w:pPr>
-              <w:rPr>
-                <w:b/>
-                <w:sz w:val="20"/>
-                <w:szCs w:val="20"/>
-              </w:rPr>
-            </w:pPr>
-            <w:r>
-              <w:rPr>
-                <w:b/>
-                <w:sz w:val="20"/>
-                <w:szCs w:val="20"/>
-              </w:rPr>
-              <w:t>Descripción</w:t>
-            </w:r>
-          </w:p>
-        </w:tc>
-        <w:tc>
-          <w:tcPr>
-            <w:tcW w:w="8363" w:type="dxa"/>
-            <w:vAlign w:val="center"/>
-          </w:tcPr>
-          <w:p>
-            <w:pPr>
-              <w:rPr>
-                <w:sz w:val="20"/>
-                <w:szCs w:val="20"/>
-              </w:rPr>
-            </w:pPr>
-            <w:r>
-              <w:rPr>
-                <w:sz w:val="20"/>
-                <w:szCs w:val="20"/>
-              </w:rPr>
-              <w:t xml:space="preserve">Tarea encargada de marcar el inicio </w:t>
-            </w:r>
-            <w:r>
-              <w:rPr>
-                <w:sz w:val="20"/>
-                <w:szCs w:val="20"/>
-              </w:rPr>
-              <w:t>la actualización</w:t>
-            </w:r>
-            <w:r>
-              <w:rPr>
-                <w:sz w:val="20"/>
-                <w:szCs w:val="20"/>
-              </w:rPr>
-              <w:t>.</w:t>
-            </w:r>
-          </w:p>
-        </w:tc>
-      </w:tr>
-      <w:tr>
-        <w:tc>
-          <w:tcPr>
-            <w:tcW w:w="1555" w:type="dxa"/>
-          </w:tcPr>
-          <w:p>
-            <w:pPr>
-              <w:rPr>
-                <w:b/>
-                <w:sz w:val="20"/>
-                <w:szCs w:val="20"/>
-              </w:rPr>
-            </w:pPr>
-            <w:r>
-              <w:rPr>
-                <w:b/>
-                <w:sz w:val="20"/>
-                <w:szCs w:val="20"/>
-              </w:rPr>
-              <w:t>Versión</w:t>
-            </w:r>
-          </w:p>
-        </w:tc>
-        <w:tc>
-          <w:tcPr>
-            <w:tcW w:w="8363" w:type="dxa"/>
-          </w:tcPr>
-          <w:p>
-            <w:pPr>
-              <w:rPr>
-                <w:sz w:val="20"/>
-                <w:szCs w:val="20"/>
-              </w:rPr>
-            </w:pPr>
-            <w:r>
-              <w:rPr>
-                <w:sz w:val="20"/>
-                <w:szCs w:val="20"/>
-              </w:rPr>
-              <w:t>0.1</w:t>
-            </w:r>
-          </w:p>
-        </w:tc>
-      </w:tr>
-      <w:tr>
-        <w:tc>
-          <w:tcPr>
-            <w:tcW w:w="1555" w:type="dxa"/>
-          </w:tcPr>
-          <w:p>
-            <w:pPr>
-              <w:rPr>
-                <w:b/>
-                <w:sz w:val="20"/>
-                <w:szCs w:val="20"/>
-              </w:rPr>
-            </w:pPr>
-            <w:r>
-              <w:rPr>
-                <w:b/>
-                <w:sz w:val="20"/>
-                <w:szCs w:val="20"/>
-              </w:rPr>
-              <w:t>Prerrequisitos</w:t>
-            </w:r>
-          </w:p>
-        </w:tc>
-        <w:tc>
-          <w:tcPr>
-            <w:tcW w:w="8363" w:type="dxa"/>
+            </w:tcBorders>
           </w:tcPr>
           <w:p>
             <w:pPr>
@@ -3306,6 +3354,44 @@
                 <w:szCs w:val="20"/>
               </w:rPr>
             </w:pPr>
+            <w:proofErr w:type="spellStart"/>
+            <w:r>
+              <w:rPr>
+                <w:rFonts w:ascii="Courier New" w:hAnsi="Courier New" w:cs="Courier New"/>
+                <w:sz w:val="20"/>
+                <w:szCs w:val="20"/>
+              </w:rPr>
+              <w:t>remoteFiles</w:t>
+            </w:r>
+            <w:proofErr w:type="spellEnd"/>
+            <w:r>
+              <w:rPr>
+                <w:rFonts w:ascii="Courier New" w:hAnsi="Courier New" w:cs="Courier New"/>
+                <w:sz w:val="20"/>
+                <w:szCs w:val="20"/>
+              </w:rPr>
+              <w:t xml:space="preserve">, </w:t>
+            </w:r>
+            <w:proofErr w:type="spellStart"/>
+            <w:r>
+              <w:rPr>
+                <w:rFonts w:ascii="Courier New" w:hAnsi="Courier New" w:cs="Courier New"/>
+                <w:sz w:val="20"/>
+                <w:szCs w:val="20"/>
+                <w:lang w:val="en-US"/>
+              </w:rPr>
+              <w:t>localDir</w:t>
+            </w:r>
+            <w:proofErr w:type="spellEnd"/>
+            <w:r>
+              <w:rPr>
+                <w:rFonts w:cstheme="minorHAnsi"/>
+                <w:sz w:val="20"/>
+                <w:szCs w:val="20"/>
+                <w:lang w:val="en-US"/>
+              </w:rPr>
+              <w:t>.</w:t>
+            </w:r>
           </w:p>
         </w:tc>
       </w:tr>
@@ -3331,7 +3417,7 @@
                 <w:sz w:val="20"/>
                 <w:szCs w:val="20"/>
               </w:rPr>
-              <w:t>Entrada</w:t>
+              <w:t>Salida</w:t>
             </w:r>
           </w:p>
         </w:tc>
@@ -3354,6 +3440,33 @@
                 <w:szCs w:val="20"/>
               </w:rPr>
             </w:pPr>
+            <w:r>
+              <w:rPr>
+                <w:sz w:val="20"/>
+                <w:szCs w:val="20"/>
+              </w:rPr>
+              <w:t xml:space="preserve">Archivos en texto plano en </w:t>
+            </w:r>
+            <w:proofErr w:type="spellStart"/>
+            <w:r>
+              <w:rPr>
+                <w:rFonts w:ascii="Courier New" w:hAnsi="Courier New" w:cs="Courier New"/>
+                <w:sz w:val="20"/>
+                <w:szCs w:val="20"/>
+                <w:lang w:val="es-ES"/>
+              </w:rPr>
+              <w:t>localDir</w:t>
+            </w:r>
+            <w:proofErr w:type="spellEnd"/>
+            <w:r>
+              <w:rPr>
+                <w:rFonts w:cstheme="minorHAnsi"/>
+                <w:sz w:val="20"/>
+                <w:szCs w:val="20"/>
+                <w:lang w:val="es-ES"/>
+              </w:rPr>
+              <w:t>.</w:t>
+            </w:r>
           </w:p>
         </w:tc>
       </w:tr>
@@ -3362,33 +3475,299 @@
           <w:tcPr>
             <w:tcW w:w="1555" w:type="dxa"/>
             <w:tcBorders>
+              <w:top w:val="single" w:sz="4" w:space="0" w:color="auto"/>
+              <w:left w:val="nil"/>
               <w:bottom w:val="single" w:sz="4" w:space="0" w:color="auto"/>
-            </w:tcBorders>
-          </w:tcPr>
-          <w:p>
-            <w:pPr>
-              <w:rPr>
-                <w:b/>
-                <w:sz w:val="20"/>
-                <w:szCs w:val="20"/>
-              </w:rPr>
-            </w:pPr>
-            <w:r>
-              <w:rPr>
-                <w:b/>
-                <w:sz w:val="20"/>
-                <w:szCs w:val="20"/>
-              </w:rPr>
-              <w:t>Salida</w:t>
-            </w:r>
+              <w:right w:val="nil"/>
+            </w:tcBorders>
+          </w:tcPr>
+          <w:p>
+            <w:pPr>
+              <w:rPr>
+                <w:b/>
+                <w:sz w:val="20"/>
+                <w:szCs w:val="20"/>
+              </w:rPr>
+            </w:pPr>
           </w:p>
         </w:tc>
         <w:tc>
           <w:tcPr>
             <w:tcW w:w="8363" w:type="dxa"/>
             <w:tcBorders>
+              <w:top w:val="single" w:sz="4" w:space="0" w:color="auto"/>
+              <w:left w:val="nil"/>
               <w:bottom w:val="single" w:sz="4" w:space="0" w:color="auto"/>
-            </w:tcBorders>
+              <w:right w:val="nil"/>
+            </w:tcBorders>
+          </w:tcPr>
+          <w:p>
+            <w:pPr>
+              <w:rPr>
+                <w:sz w:val="20"/>
+                <w:szCs w:val="20"/>
+              </w:rPr>
+            </w:pPr>
+          </w:p>
+        </w:tc>
+      </w:tr>
+      <w:tr>
+        <w:tc>
+          <w:tcPr>
+            <w:tcW w:w="1555" w:type="dxa"/>
+            <w:tcBorders>
+              <w:top w:val="single" w:sz="4" w:space="0" w:color="auto"/>
+            </w:tcBorders>
+          </w:tcPr>
+          <w:p>
+            <w:pPr>
+              <w:rPr>
+                <w:b/>
+                <w:sz w:val="20"/>
+                <w:szCs w:val="20"/>
+              </w:rPr>
+            </w:pPr>
+            <w:r>
+              <w:rPr>
+                <w:b/>
+                <w:sz w:val="20"/>
+                <w:szCs w:val="20"/>
+              </w:rPr>
+              <w:t>Nombre</w:t>
+            </w:r>
+          </w:p>
+        </w:tc>
+        <w:tc>
+          <w:tcPr>
+            <w:tcW w:w="8363" w:type="dxa"/>
+            <w:tcBorders>
+              <w:top w:val="single" w:sz="4" w:space="0" w:color="auto"/>
+            </w:tcBorders>
+          </w:tcPr>
+          <w:p>
+            <w:pPr>
+              <w:rPr>
+                <w:sz w:val="20"/>
+                <w:szCs w:val="20"/>
+                <w:lang w:val="es-ES"/>
+              </w:rPr>
+            </w:pPr>
+            <w:r>
+              <w:rPr>
+                <w:sz w:val="20"/>
+                <w:szCs w:val="20"/>
+                <w:lang w:val="es-ES"/>
+              </w:rPr>
+              <w:t xml:space="preserve">Comenzar contar el tiempo </w:t>
+            </w:r>
+            <w:r>
+              <w:rPr>
+                <w:sz w:val="20"/>
+                <w:szCs w:val="20"/>
+                <w:lang w:val="es-ES"/>
+              </w:rPr>
+              <w:t>ejecución</w:t>
+            </w:r>
+            <w:r>
+              <w:rPr>
+                <w:sz w:val="20"/>
+                <w:szCs w:val="20"/>
+                <w:lang w:val="es-ES"/>
+              </w:rPr>
+              <w:t xml:space="preserve"> (</w:t>
+            </w:r>
+            <w:proofErr w:type="spellStart"/>
+            <w:r>
+              <w:rPr>
+                <w:i/>
+                <w:sz w:val="20"/>
+                <w:szCs w:val="20"/>
+                <w:lang w:val="es-ES"/>
+              </w:rPr>
+              <w:t>Start</w:t>
+            </w:r>
+            <w:proofErr w:type="spellEnd"/>
+            <w:r>
+              <w:rPr>
+                <w:i/>
+                <w:sz w:val="20"/>
+                <w:szCs w:val="20"/>
+                <w:lang w:val="es-ES"/>
+              </w:rPr>
+              <w:t xml:space="preserve"> time </w:t>
+            </w:r>
+            <w:proofErr w:type="spellStart"/>
+            <w:r>
+              <w:rPr>
+                <w:i/>
+                <w:sz w:val="20"/>
+                <w:szCs w:val="20"/>
+                <w:lang w:val="es-ES"/>
+              </w:rPr>
+              <w:t>Update</w:t>
+            </w:r>
+            <w:proofErr w:type="spellEnd"/>
+            <w:r>
+              <w:rPr>
+                <w:i/>
+                <w:sz w:val="20"/>
+                <w:szCs w:val="20"/>
+                <w:lang w:val="es-ES"/>
+              </w:rPr>
+              <w:t xml:space="preserve"> </w:t>
+            </w:r>
+            <w:proofErr w:type="spellStart"/>
+            <w:r>
+              <w:rPr>
+                <w:i/>
+                <w:sz w:val="20"/>
+                <w:szCs w:val="20"/>
+                <w:lang w:val="es-ES"/>
+              </w:rPr>
+              <w:t>TRAN_DEUDA</w:t>
+            </w:r>
+            <w:proofErr w:type="spellEnd"/>
+            <w:r>
+              <w:rPr>
+                <w:sz w:val="20"/>
+                <w:szCs w:val="20"/>
+                <w:lang w:val="es-ES"/>
+              </w:rPr>
+              <w:t>).</w:t>
+            </w:r>
+          </w:p>
+        </w:tc>
+      </w:tr>
+      <w:tr>
+        <w:tc>
+          <w:tcPr>
+            <w:tcW w:w="1555" w:type="dxa"/>
+            <w:vAlign w:val="center"/>
+          </w:tcPr>
+          <w:p>
+            <w:pPr>
+              <w:rPr>
+                <w:b/>
+                <w:sz w:val="20"/>
+                <w:szCs w:val="20"/>
+              </w:rPr>
+            </w:pPr>
+            <w:r>
+              <w:rPr>
+                <w:b/>
+                <w:sz w:val="20"/>
+                <w:szCs w:val="20"/>
+              </w:rPr>
+              <w:t>Descripción</w:t>
+            </w:r>
+          </w:p>
+        </w:tc>
+        <w:tc>
+          <w:tcPr>
+            <w:tcW w:w="8363" w:type="dxa"/>
+            <w:vAlign w:val="center"/>
+          </w:tcPr>
+          <w:p>
+            <w:pPr>
+              <w:rPr>
+                <w:sz w:val="20"/>
+                <w:szCs w:val="20"/>
+              </w:rPr>
+            </w:pPr>
+            <w:r>
+              <w:rPr>
+                <w:sz w:val="20"/>
+                <w:szCs w:val="20"/>
+              </w:rPr>
+              <w:t xml:space="preserve">Tarea encargada de marcar el inicio </w:t>
+            </w:r>
+            <w:r>
+              <w:rPr>
+                <w:sz w:val="20"/>
+                <w:szCs w:val="20"/>
+              </w:rPr>
+              <w:t>la actualización</w:t>
+            </w:r>
+            <w:r>
+              <w:rPr>
+                <w:sz w:val="20"/>
+                <w:szCs w:val="20"/>
+              </w:rPr>
+              <w:t>.</w:t>
+            </w:r>
+          </w:p>
+        </w:tc>
+      </w:tr>
+      <w:tr>
+        <w:tc>
+          <w:tcPr>
+            <w:tcW w:w="1555" w:type="dxa"/>
+          </w:tcPr>
+          <w:p>
+            <w:pPr>
+              <w:rPr>
+                <w:b/>
+                <w:sz w:val="20"/>
+                <w:szCs w:val="20"/>
+              </w:rPr>
+            </w:pPr>
+            <w:r>
+              <w:rPr>
+                <w:b/>
+                <w:sz w:val="20"/>
+                <w:szCs w:val="20"/>
+              </w:rPr>
+              <w:t>Versión</w:t>
+            </w:r>
+          </w:p>
+        </w:tc>
+        <w:tc>
+          <w:tcPr>
+            <w:tcW w:w="8363" w:type="dxa"/>
+          </w:tcPr>
+          <w:p>
+            <w:pPr>
+              <w:rPr>
+                <w:sz w:val="20"/>
+                <w:szCs w:val="20"/>
+              </w:rPr>
+            </w:pPr>
+            <w:r>
+              <w:rPr>
+                <w:sz w:val="20"/>
+                <w:szCs w:val="20"/>
+              </w:rPr>
+              <w:t>0.1</w:t>
+            </w:r>
+          </w:p>
+        </w:tc>
+      </w:tr>
+      <w:tr>
+        <w:tc>
+          <w:tcPr>
+            <w:tcW w:w="1555" w:type="dxa"/>
+          </w:tcPr>
+          <w:p>
+            <w:pPr>
+              <w:rPr>
+                <w:b/>
+                <w:sz w:val="20"/>
+                <w:szCs w:val="20"/>
+              </w:rPr>
+            </w:pPr>
+            <w:r>
+              <w:rPr>
+                <w:b/>
+                <w:sz w:val="20"/>
+                <w:szCs w:val="20"/>
+              </w:rPr>
+              <w:t>Prerrequisitos</w:t>
+            </w:r>
+          </w:p>
+        </w:tc>
+        <w:tc>
+          <w:tcPr>
+            <w:tcW w:w="8363" w:type="dxa"/>
           </w:tcPr>
           <w:p>
             <w:pPr>
@@ -3402,35 +3781,6 @@
                 <w:szCs w:val="20"/>
               </w:rPr>
             </w:pPr>
-            <w:r>
-              <w:rPr>
-                <w:rFonts w:ascii="Courier New" w:hAnsi="Courier New" w:cs="Courier New"/>
-                <w:sz w:val="20"/>
-                <w:szCs w:val="20"/>
-              </w:rPr>
-              <w:t>SqlQuery1StartTime</w:t>
-            </w:r>
-            <w:r>
-              <w:rPr>
-                <w:sz w:val="20"/>
-                <w:szCs w:val="20"/>
-              </w:rPr>
-              <w:t xml:space="preserve"> contiene la hora y fecha de </w:t>
-            </w:r>
-            <w:r>
-              <w:rPr>
-                <w:sz w:val="20"/>
-                <w:szCs w:val="20"/>
-              </w:rPr>
-              <w:t>la actualización</w:t>
-            </w:r>
-            <w:r>
-              <w:rPr>
-                <w:sz w:val="20"/>
-                <w:szCs w:val="20"/>
-              </w:rPr>
-              <w:t>.</w:t>
-            </w:r>
           </w:p>
         </w:tc>
       </w:tr>
@@ -3439,305 +3789,33 @@
           <w:tcPr>
             <w:tcW w:w="1555" w:type="dxa"/>
             <w:tcBorders>
-              <w:top w:val="single" w:sz="4" w:space="0" w:color="auto"/>
-              <w:left w:val="nil"/>
               <w:bottom w:val="single" w:sz="4" w:space="0" w:color="auto"/>
-              <w:right w:val="nil"/>
-            </w:tcBorders>
-          </w:tcPr>
-          <w:p>
-            <w:pPr>
-              <w:rPr>
-                <w:b/>
-                <w:sz w:val="20"/>
-                <w:szCs w:val="20"/>
-              </w:rPr>
-            </w:pPr>
+            </w:tcBorders>
+          </w:tcPr>
+          <w:p>
+            <w:pPr>
+              <w:rPr>
+                <w:b/>
+                <w:sz w:val="20"/>
+                <w:szCs w:val="20"/>
+              </w:rPr>
+            </w:pPr>
+            <w:r>
+              <w:rPr>
+                <w:b/>
+                <w:sz w:val="20"/>
+                <w:szCs w:val="20"/>
+              </w:rPr>
+              <w:t>Entrada</w:t>
+            </w:r>
           </w:p>
         </w:tc>
         <w:tc>
           <w:tcPr>
             <w:tcW w:w="8363" w:type="dxa"/>
             <w:tcBorders>
-              <w:top w:val="single" w:sz="4" w:space="0" w:color="auto"/>
-              <w:left w:val="nil"/>
               <w:bottom w:val="single" w:sz="4" w:space="0" w:color="auto"/>
-              <w:right w:val="nil"/>
-            </w:tcBorders>
-          </w:tcPr>
-          <w:p>
-            <w:pPr>
-              <w:pStyle w:val="Prrafodelista"/>
-              <w:ind w:left="360"/>
-              <w:rPr>
-                <w:sz w:val="20"/>
-                <w:szCs w:val="20"/>
-              </w:rPr>
-            </w:pPr>
-          </w:p>
-        </w:tc>
-      </w:tr>
-      <w:tr>
-        <w:tc>
-          <w:tcPr>
-            <w:tcW w:w="1555" w:type="dxa"/>
-            <w:tcBorders>
-              <w:top w:val="single" w:sz="4" w:space="0" w:color="auto"/>
-            </w:tcBorders>
-          </w:tcPr>
-          <w:p>
-            <w:pPr>
-              <w:rPr>
-                <w:b/>
-                <w:sz w:val="20"/>
-                <w:szCs w:val="20"/>
-              </w:rPr>
-            </w:pPr>
-            <w:r>
-              <w:rPr>
-                <w:b/>
-                <w:sz w:val="20"/>
-                <w:szCs w:val="20"/>
-              </w:rPr>
-              <w:t>Nombre</w:t>
-            </w:r>
-          </w:p>
-        </w:tc>
-        <w:tc>
-          <w:tcPr>
-            <w:tcW w:w="8363" w:type="dxa"/>
-            <w:tcBorders>
-              <w:top w:val="single" w:sz="4" w:space="0" w:color="auto"/>
-            </w:tcBorders>
-          </w:tcPr>
-          <w:p>
-            <w:pPr>
-              <w:rPr>
-                <w:sz w:val="20"/>
-                <w:szCs w:val="20"/>
-                <w:lang w:val="es-ES"/>
-              </w:rPr>
-            </w:pPr>
-            <w:r>
-              <w:rPr>
-                <w:sz w:val="20"/>
-                <w:szCs w:val="20"/>
-                <w:lang w:val="es-ES"/>
-              </w:rPr>
-              <w:t xml:space="preserve">Actualizar </w:t>
-            </w:r>
-            <w:proofErr w:type="spellStart"/>
-            <w:r>
-              <w:rPr>
-                <w:sz w:val="20"/>
-                <w:szCs w:val="20"/>
-                <w:lang w:val="es-ES"/>
-              </w:rPr>
-              <w:t>TRAN_DEUDA</w:t>
-            </w:r>
-            <w:proofErr w:type="spellEnd"/>
-            <w:r>
-              <w:rPr>
-                <w:sz w:val="20"/>
-                <w:szCs w:val="20"/>
-                <w:lang w:val="es-ES"/>
-              </w:rPr>
-              <w:t xml:space="preserve"> (</w:t>
-            </w:r>
-            <w:proofErr w:type="spellStart"/>
-            <w:r>
-              <w:rPr>
-                <w:i/>
-                <w:sz w:val="20"/>
-                <w:szCs w:val="20"/>
-                <w:lang w:val="es-ES"/>
-              </w:rPr>
-              <w:t>Execute</w:t>
-            </w:r>
-            <w:proofErr w:type="spellEnd"/>
-            <w:r>
-              <w:rPr>
-                <w:i/>
-                <w:sz w:val="20"/>
-                <w:szCs w:val="20"/>
-                <w:lang w:val="es-ES"/>
-              </w:rPr>
-              <w:t xml:space="preserve"> SQL </w:t>
-            </w:r>
-            <w:proofErr w:type="spellStart"/>
-            <w:r>
-              <w:rPr>
-                <w:i/>
-                <w:sz w:val="20"/>
-                <w:szCs w:val="20"/>
-                <w:lang w:val="es-ES"/>
-              </w:rPr>
-              <w:t>Update</w:t>
-            </w:r>
-            <w:proofErr w:type="spellEnd"/>
-            <w:r>
-              <w:rPr>
-                <w:i/>
-                <w:sz w:val="20"/>
-                <w:szCs w:val="20"/>
-                <w:lang w:val="es-ES"/>
-              </w:rPr>
-              <w:t xml:space="preserve"> </w:t>
-            </w:r>
-            <w:proofErr w:type="spellStart"/>
-            <w:r>
-              <w:rPr>
-                <w:i/>
-                <w:sz w:val="20"/>
-                <w:szCs w:val="20"/>
-                <w:lang w:val="es-ES"/>
-              </w:rPr>
-              <w:t>TRAN_DEUDA</w:t>
-            </w:r>
-            <w:proofErr w:type="spellEnd"/>
-            <w:r>
-              <w:rPr>
-                <w:sz w:val="20"/>
-                <w:szCs w:val="20"/>
-                <w:lang w:val="es-ES"/>
-              </w:rPr>
-              <w:t>).</w:t>
-            </w:r>
-          </w:p>
-        </w:tc>
-      </w:tr>
-      <w:tr>
-        <w:tc>
-          <w:tcPr>
-            <w:tcW w:w="1555" w:type="dxa"/>
-            <w:vAlign w:val="center"/>
-          </w:tcPr>
-          <w:p>
-            <w:pPr>
-              <w:rPr>
-                <w:b/>
-                <w:sz w:val="20"/>
-                <w:szCs w:val="20"/>
-              </w:rPr>
-            </w:pPr>
-            <w:r>
-              <w:rPr>
-                <w:b/>
-                <w:sz w:val="20"/>
-                <w:szCs w:val="20"/>
-              </w:rPr>
-              <w:t>Descripción</w:t>
-            </w:r>
-          </w:p>
-        </w:tc>
-        <w:tc>
-          <w:tcPr>
-            <w:tcW w:w="8363" w:type="dxa"/>
-            <w:vAlign w:val="center"/>
-          </w:tcPr>
-          <w:p>
-            <w:pPr>
-              <w:rPr>
-                <w:sz w:val="20"/>
-                <w:szCs w:val="20"/>
-              </w:rPr>
-            </w:pPr>
-            <w:r>
-              <w:rPr>
-                <w:sz w:val="20"/>
-                <w:szCs w:val="20"/>
-              </w:rPr>
-              <w:t xml:space="preserve">Tarea encargada de realizar la actualización de los datos en la tabla </w:t>
-            </w:r>
-            <w:proofErr w:type="spellStart"/>
-            <w:r>
-              <w:rPr>
-                <w:sz w:val="20"/>
-                <w:szCs w:val="20"/>
-              </w:rPr>
-              <w:t>TRAN_DEUDA</w:t>
-            </w:r>
-            <w:proofErr w:type="spellEnd"/>
-            <w:r>
-              <w:rPr>
-                <w:sz w:val="20"/>
-                <w:szCs w:val="20"/>
-              </w:rPr>
-              <w:t>.</w:t>
-            </w:r>
-          </w:p>
-        </w:tc>
-      </w:tr>
-      <w:tr>
-        <w:tc>
-          <w:tcPr>
-            <w:tcW w:w="1555" w:type="dxa"/>
-          </w:tcPr>
-          <w:p>
-            <w:pPr>
-              <w:rPr>
-                <w:b/>
-                <w:sz w:val="20"/>
-                <w:szCs w:val="20"/>
-              </w:rPr>
-            </w:pPr>
-            <w:r>
-              <w:rPr>
-                <w:b/>
-                <w:sz w:val="20"/>
-                <w:szCs w:val="20"/>
-              </w:rPr>
-              <w:t>Versión</w:t>
-            </w:r>
-          </w:p>
-        </w:tc>
-        <w:tc>
-          <w:tcPr>
-            <w:tcW w:w="8363" w:type="dxa"/>
-          </w:tcPr>
-          <w:p>
-            <w:pPr>
-              <w:rPr>
-                <w:sz w:val="20"/>
-                <w:szCs w:val="20"/>
-              </w:rPr>
-            </w:pPr>
-            <w:r>
-              <w:rPr>
-                <w:sz w:val="20"/>
-                <w:szCs w:val="20"/>
-              </w:rPr>
-              <w:t>0.1</w:t>
-            </w:r>
-          </w:p>
-        </w:tc>
-      </w:tr>
-      <w:tr>
-        <w:tc>
-          <w:tcPr>
-            <w:tcW w:w="1555" w:type="dxa"/>
-          </w:tcPr>
-          <w:p>
-            <w:pPr>
-              <w:rPr>
-                <w:b/>
-                <w:sz w:val="20"/>
-                <w:szCs w:val="20"/>
-              </w:rPr>
-            </w:pPr>
-            <w:r>
-              <w:rPr>
-                <w:b/>
-                <w:sz w:val="20"/>
-                <w:szCs w:val="20"/>
-              </w:rPr>
-              <w:t>Prerrequisitos</w:t>
-            </w:r>
-          </w:p>
-        </w:tc>
-        <w:tc>
-          <w:tcPr>
-            <w:tcW w:w="8363" w:type="dxa"/>
+            </w:tcBorders>
           </w:tcPr>
           <w:p>
             <w:pPr>
@@ -3751,57 +3829,6 @@
                 <w:szCs w:val="20"/>
               </w:rPr>
             </w:pPr>
-            <w:r>
-              <w:rPr>
-                <w:sz w:val="20"/>
-                <w:szCs w:val="20"/>
-              </w:rPr>
-              <w:t xml:space="preserve">Debe existir el archivo </w:t>
-            </w:r>
-            <w:r>
-              <w:rPr>
-                <w:rFonts w:ascii="Courier New" w:hAnsi="Courier New" w:cs="Courier New"/>
-                <w:sz w:val="20"/>
-                <w:szCs w:val="20"/>
-              </w:rPr>
-              <w:t>TRAN_DEUDA_$$$.</w:t>
-            </w:r>
-            <w:r>
-              <w:rPr>
-                <w:rFonts w:ascii="Courier New" w:hAnsi="Courier New" w:cs="Courier New"/>
-                <w:sz w:val="20"/>
-                <w:szCs w:val="20"/>
-              </w:rPr>
-              <w:t>txt</w:t>
-            </w:r>
-            <w:r>
-              <w:rPr>
-                <w:rFonts w:cstheme="minorHAnsi"/>
-                <w:sz w:val="20"/>
-                <w:szCs w:val="20"/>
-              </w:rPr>
-              <w:t xml:space="preserve"> en </w:t>
-            </w:r>
-            <w:proofErr w:type="spellStart"/>
-            <w:r>
-              <w:rPr>
-                <w:rFonts w:ascii="Courier New" w:hAnsi="Courier New" w:cs="Courier New"/>
-                <w:sz w:val="20"/>
-                <w:szCs w:val="20"/>
-                <w:lang w:val="es-ES"/>
-              </w:rPr>
-              <w:t>localDir</w:t>
-            </w:r>
-            <w:proofErr w:type="spellEnd"/>
-            <w:r>
-              <w:rPr>
-                <w:rFonts w:cstheme="minorHAnsi"/>
-                <w:sz w:val="20"/>
-                <w:szCs w:val="20"/>
-                <w:lang w:val="es-ES"/>
-              </w:rPr>
-              <w:t>.</w:t>
-            </w:r>
           </w:p>
         </w:tc>
       </w:tr>
@@ -3827,7 +3854,7 @@
                 <w:sz w:val="20"/>
                 <w:szCs w:val="20"/>
               </w:rPr>
-              <w:t>Entrada</w:t>
+              <w:t>Salida</w:t>
             </w:r>
           </w:p>
         </w:tc>
@@ -3850,37 +3877,264 @@
                 <w:szCs w:val="20"/>
               </w:rPr>
             </w:pPr>
-            <w:proofErr w:type="spellStart"/>
-            <w:r>
-              <w:rPr>
-                <w:rFonts w:ascii="Courier New" w:hAnsi="Courier New" w:cs="Courier New"/>
-                <w:sz w:val="20"/>
-                <w:szCs w:val="20"/>
+            <w:r>
+              <w:rPr>
+                <w:rFonts w:ascii="Courier New" w:hAnsi="Courier New" w:cs="Courier New"/>
+                <w:sz w:val="20"/>
+                <w:szCs w:val="20"/>
+              </w:rPr>
+              <w:t>SqlQuery1StartTime</w:t>
+            </w:r>
+            <w:r>
+              <w:rPr>
+                <w:sz w:val="20"/>
+                <w:szCs w:val="20"/>
+              </w:rPr>
+              <w:t xml:space="preserve"> contiene la hora y fecha de </w:t>
+            </w:r>
+            <w:r>
+              <w:rPr>
+                <w:sz w:val="20"/>
+                <w:szCs w:val="20"/>
+              </w:rPr>
+              <w:t>la actualización</w:t>
+            </w:r>
+            <w:r>
+              <w:rPr>
+                <w:sz w:val="20"/>
+                <w:szCs w:val="20"/>
+              </w:rPr>
+              <w:t>.</w:t>
+            </w:r>
+          </w:p>
+        </w:tc>
+      </w:tr>
+      <w:tr>
+        <w:tc>
+          <w:tcPr>
+            <w:tcW w:w="1555" w:type="dxa"/>
+            <w:tcBorders>
+              <w:top w:val="single" w:sz="4" w:space="0" w:color="auto"/>
+              <w:left w:val="nil"/>
+              <w:bottom w:val="single" w:sz="4" w:space="0" w:color="auto"/>
+              <w:right w:val="nil"/>
+            </w:tcBorders>
+          </w:tcPr>
+          <w:p>
+            <w:pPr>
+              <w:rPr>
+                <w:b/>
+                <w:sz w:val="20"/>
+                <w:szCs w:val="20"/>
+              </w:rPr>
+            </w:pPr>
+          </w:p>
+        </w:tc>
+        <w:tc>
+          <w:tcPr>
+            <w:tcW w:w="8363" w:type="dxa"/>
+            <w:tcBorders>
+              <w:top w:val="single" w:sz="4" w:space="0" w:color="auto"/>
+              <w:left w:val="nil"/>
+              <w:bottom w:val="single" w:sz="4" w:space="0" w:color="auto"/>
+              <w:right w:val="nil"/>
+            </w:tcBorders>
+          </w:tcPr>
+          <w:p>
+            <w:pPr>
+              <w:pStyle w:val="Prrafodelista"/>
+              <w:ind w:left="360"/>
+              <w:rPr>
+                <w:sz w:val="20"/>
+                <w:szCs w:val="20"/>
+              </w:rPr>
+            </w:pPr>
+          </w:p>
+        </w:tc>
+      </w:tr>
+      <w:tr>
+        <w:tc>
+          <w:tcPr>
+            <w:tcW w:w="1555" w:type="dxa"/>
+            <w:tcBorders>
+              <w:top w:val="single" w:sz="4" w:space="0" w:color="auto"/>
+            </w:tcBorders>
+          </w:tcPr>
+          <w:p>
+            <w:pPr>
+              <w:rPr>
+                <w:b/>
+                <w:sz w:val="20"/>
+                <w:szCs w:val="20"/>
+              </w:rPr>
+            </w:pPr>
+            <w:r>
+              <w:rPr>
+                <w:b/>
+                <w:sz w:val="20"/>
+                <w:szCs w:val="20"/>
+              </w:rPr>
+              <w:t>Nombre</w:t>
+            </w:r>
+          </w:p>
+        </w:tc>
+        <w:tc>
+          <w:tcPr>
+            <w:tcW w:w="8363" w:type="dxa"/>
+            <w:tcBorders>
+              <w:top w:val="single" w:sz="4" w:space="0" w:color="auto"/>
+            </w:tcBorders>
+          </w:tcPr>
+          <w:p>
+            <w:pPr>
+              <w:rPr>
+                <w:sz w:val="20"/>
+                <w:szCs w:val="20"/>
+                <w:lang w:val="es-ES"/>
+              </w:rPr>
+            </w:pPr>
+            <w:r>
+              <w:rPr>
+                <w:sz w:val="20"/>
+                <w:szCs w:val="20"/>
+                <w:lang w:val="es-ES"/>
+              </w:rPr>
+              <w:t xml:space="preserve">Actualizar </w:t>
+            </w:r>
+            <w:proofErr w:type="spellStart"/>
+            <w:r>
+              <w:rPr>
+                <w:sz w:val="20"/>
+                <w:szCs w:val="20"/>
+                <w:lang w:val="es-ES"/>
               </w:rPr>
               <w:t>TRAN_DEUDA</w:t>
             </w:r>
             <w:proofErr w:type="spellEnd"/>
             <w:r>
               <w:rPr>
-                <w:rFonts w:ascii="Courier New" w:hAnsi="Courier New" w:cs="Courier New"/>
-                <w:sz w:val="20"/>
-                <w:szCs w:val="20"/>
-              </w:rPr>
-              <w:t>_$$$.</w:t>
-            </w:r>
-            <w:proofErr w:type="spellStart"/>
-            <w:r>
-              <w:rPr>
-                <w:rFonts w:ascii="Courier New" w:hAnsi="Courier New" w:cs="Courier New"/>
-                <w:sz w:val="20"/>
-                <w:szCs w:val="20"/>
-              </w:rPr>
-              <w:t>txt</w:t>
-            </w:r>
-            <w:proofErr w:type="spellEnd"/>
-            <w:r>
-              <w:rPr>
-                <w:rFonts w:cstheme="minorHAnsi"/>
+                <w:sz w:val="20"/>
+                <w:szCs w:val="20"/>
+                <w:lang w:val="es-ES"/>
+              </w:rPr>
+              <w:t xml:space="preserve"> (</w:t>
+            </w:r>
+            <w:proofErr w:type="spellStart"/>
+            <w:r>
+              <w:rPr>
+                <w:i/>
+                <w:sz w:val="20"/>
+                <w:szCs w:val="20"/>
+                <w:lang w:val="es-ES"/>
+              </w:rPr>
+              <w:t>Execute</w:t>
+            </w:r>
+            <w:proofErr w:type="spellEnd"/>
+            <w:r>
+              <w:rPr>
+                <w:i/>
+                <w:sz w:val="20"/>
+                <w:szCs w:val="20"/>
+                <w:lang w:val="es-ES"/>
+              </w:rPr>
+              <w:t xml:space="preserve"> SQL </w:t>
+            </w:r>
+            <w:proofErr w:type="spellStart"/>
+            <w:r>
+              <w:rPr>
+                <w:i/>
+                <w:sz w:val="20"/>
+                <w:szCs w:val="20"/>
+                <w:lang w:val="es-ES"/>
+              </w:rPr>
+              <w:t>Update</w:t>
+            </w:r>
+            <w:proofErr w:type="spellEnd"/>
+            <w:r>
+              <w:rPr>
+                <w:i/>
+                <w:sz w:val="20"/>
+                <w:szCs w:val="20"/>
+                <w:lang w:val="es-ES"/>
+              </w:rPr>
+              <w:t xml:space="preserve"> </w:t>
+            </w:r>
+            <w:proofErr w:type="spellStart"/>
+            <w:r>
+              <w:rPr>
+                <w:i/>
+                <w:sz w:val="20"/>
+                <w:szCs w:val="20"/>
+                <w:lang w:val="es-ES"/>
+              </w:rPr>
+              <w:t>TRAN_DEUDA</w:t>
+            </w:r>
+            <w:proofErr w:type="spellEnd"/>
+            <w:r>
+              <w:rPr>
+                <w:sz w:val="20"/>
+                <w:szCs w:val="20"/>
+                <w:lang w:val="es-ES"/>
+              </w:rPr>
+              <w:t>).</w:t>
+            </w:r>
+          </w:p>
+        </w:tc>
+      </w:tr>
+      <w:tr>
+        <w:tc>
+          <w:tcPr>
+            <w:tcW w:w="1555" w:type="dxa"/>
+            <w:vAlign w:val="center"/>
+          </w:tcPr>
+          <w:p>
+            <w:pPr>
+              <w:rPr>
+                <w:b/>
+                <w:sz w:val="20"/>
+                <w:szCs w:val="20"/>
+              </w:rPr>
+            </w:pPr>
+            <w:r>
+              <w:rPr>
+                <w:b/>
+                <w:sz w:val="20"/>
+                <w:szCs w:val="20"/>
+              </w:rPr>
+              <w:t>Descripción</w:t>
+            </w:r>
+          </w:p>
+        </w:tc>
+        <w:tc>
+          <w:tcPr>
+            <w:tcW w:w="8363" w:type="dxa"/>
+            <w:vAlign w:val="center"/>
+          </w:tcPr>
+          <w:p>
+            <w:pPr>
+              <w:rPr>
+                <w:sz w:val="20"/>
+                <w:szCs w:val="20"/>
+              </w:rPr>
+            </w:pPr>
+            <w:r>
+              <w:rPr>
+                <w:sz w:val="20"/>
+                <w:szCs w:val="20"/>
+              </w:rPr>
+              <w:t xml:space="preserve">Tarea encargada de realizar la actualización de los datos en la tabla </w:t>
+            </w:r>
+            <w:proofErr w:type="spellStart"/>
+            <w:r>
+              <w:rPr>
+                <w:sz w:val="20"/>
+                <w:szCs w:val="20"/>
+              </w:rPr>
+              <w:t>TRAN_DEUDA</w:t>
+            </w:r>
+            <w:proofErr w:type="spellEnd"/>
+            <w:r>
+              <w:rPr>
                 <w:sz w:val="20"/>
                 <w:szCs w:val="20"/>
               </w:rPr>
@@ -3893,34 +4147,72 @@
         <w:tc>
           <w:tcPr>
             <w:tcW w:w="1555" w:type="dxa"/>
-            <w:tcBorders>
-              <w:bottom w:val="single" w:sz="4" w:space="0" w:color="auto"/>
-            </w:tcBorders>
-          </w:tcPr>
-          <w:p>
-            <w:pPr>
-              <w:rPr>
-                <w:b/>
-                <w:sz w:val="20"/>
-                <w:szCs w:val="20"/>
-              </w:rPr>
-            </w:pPr>
-            <w:r>
-              <w:rPr>
-                <w:b/>
-                <w:sz w:val="20"/>
-                <w:szCs w:val="20"/>
-              </w:rPr>
-              <w:t>Salida</w:t>
+          </w:tcPr>
+          <w:p>
+            <w:pPr>
+              <w:rPr>
+                <w:b/>
+                <w:sz w:val="20"/>
+                <w:szCs w:val="20"/>
+              </w:rPr>
+            </w:pPr>
+            <w:r>
+              <w:rPr>
+                <w:b/>
+                <w:sz w:val="20"/>
+                <w:szCs w:val="20"/>
+              </w:rPr>
+              <w:t>Versión</w:t>
             </w:r>
           </w:p>
         </w:tc>
         <w:tc>
           <w:tcPr>
             <w:tcW w:w="8363" w:type="dxa"/>
-            <w:tcBorders>
-              <w:bottom w:val="single" w:sz="4" w:space="0" w:color="auto"/>
-            </w:tcBorders>
+          </w:tcPr>
+          <w:p>
+            <w:pPr>
+              <w:rPr>
+                <w:sz w:val="20"/>
+                <w:szCs w:val="20"/>
+              </w:rPr>
+            </w:pPr>
+            <w:r>
+              <w:rPr>
+                <w:sz w:val="20"/>
+                <w:szCs w:val="20"/>
+              </w:rPr>
+              <w:t>0.1</w:t>
+            </w:r>
+          </w:p>
+        </w:tc>
+      </w:tr>
+      <w:tr>
+        <w:tc>
+          <w:tcPr>
+            <w:tcW w:w="1555" w:type="dxa"/>
+          </w:tcPr>
+          <w:p>
+            <w:pPr>
+              <w:rPr>
+                <w:b/>
+                <w:sz w:val="20"/>
+                <w:szCs w:val="20"/>
+              </w:rPr>
+            </w:pPr>
+            <w:r>
+              <w:rPr>
+                <w:b/>
+                <w:sz w:val="20"/>
+                <w:szCs w:val="20"/>
+              </w:rPr>
+              <w:t>Prerrequisitos</w:t>
+            </w:r>
+          </w:p>
+        </w:tc>
+        <w:tc>
+          <w:tcPr>
+            <w:tcW w:w="8363" w:type="dxa"/>
           </w:tcPr>
           <w:p>
             <w:pPr>
@@ -3934,6 +4226,49 @@
                 <w:szCs w:val="20"/>
               </w:rPr>
             </w:pPr>
+            <w:r>
+              <w:rPr>
+                <w:sz w:val="20"/>
+                <w:szCs w:val="20"/>
+              </w:rPr>
+              <w:t xml:space="preserve">Debe existir el archivo </w:t>
+            </w:r>
+            <w:r>
+              <w:rPr>
+                <w:rFonts w:ascii="Courier New" w:hAnsi="Courier New" w:cs="Courier New"/>
+                <w:sz w:val="20"/>
+                <w:szCs w:val="20"/>
+              </w:rPr>
+              <w:t>TRAN_DEUDA_$$$.txt</w:t>
+            </w:r>
+            <w:r>
+              <w:rPr>
+                <w:rFonts w:cstheme="minorHAnsi"/>
+                <w:sz w:val="20"/>
+                <w:szCs w:val="20"/>
+              </w:rPr>
+              <w:t xml:space="preserve"> en </w:t>
+            </w:r>
+            <w:proofErr w:type="spellStart"/>
+            <w:r>
+              <w:rPr>
+                <w:rFonts w:ascii="Courier New" w:hAnsi="Courier New" w:cs="Courier New"/>
+                <w:sz w:val="20"/>
+                <w:szCs w:val="20"/>
+                <w:lang w:val="es-ES"/>
+              </w:rPr>
+              <w:t>localDir</w:t>
+            </w:r>
+            <w:proofErr w:type="spellEnd"/>
+            <w:r>
+              <w:rPr>
+                <w:rFonts w:cstheme="minorHAnsi"/>
+                <w:sz w:val="20"/>
+                <w:szCs w:val="20"/>
+                <w:lang w:val="es-ES"/>
+              </w:rPr>
+              <w:t>.</w:t>
+            </w:r>
           </w:p>
         </w:tc>
       </w:tr>
@@ -3942,357 +4277,33 @@
           <w:tcPr>
             <w:tcW w:w="1555" w:type="dxa"/>
             <w:tcBorders>
-              <w:top w:val="single" w:sz="4" w:space="0" w:color="auto"/>
-              <w:left w:val="nil"/>
               <w:bottom w:val="single" w:sz="4" w:space="0" w:color="auto"/>
-              <w:right w:val="nil"/>
-            </w:tcBorders>
-          </w:tcPr>
-          <w:p>
-            <w:pPr>
-              <w:rPr>
-                <w:b/>
-                <w:sz w:val="20"/>
-                <w:szCs w:val="20"/>
-              </w:rPr>
-            </w:pPr>
+            </w:tcBorders>
+          </w:tcPr>
+          <w:p>
+            <w:pPr>
+              <w:rPr>
+                <w:b/>
+                <w:sz w:val="20"/>
+                <w:szCs w:val="20"/>
+              </w:rPr>
+            </w:pPr>
+            <w:r>
+              <w:rPr>
+                <w:b/>
+                <w:sz w:val="20"/>
+                <w:szCs w:val="20"/>
+              </w:rPr>
+              <w:t>Entrada</w:t>
+            </w:r>
           </w:p>
         </w:tc>
         <w:tc>
           <w:tcPr>
             <w:tcW w:w="8363" w:type="dxa"/>
             <w:tcBorders>
-              <w:top w:val="single" w:sz="4" w:space="0" w:color="auto"/>
-              <w:left w:val="nil"/>
               <w:bottom w:val="single" w:sz="4" w:space="0" w:color="auto"/>
-              <w:right w:val="nil"/>
-            </w:tcBorders>
-          </w:tcPr>
-          <w:p>
-            <w:pPr>
-              <w:rPr>
-                <w:sz w:val="20"/>
-                <w:szCs w:val="20"/>
-              </w:rPr>
-            </w:pPr>
-          </w:p>
-        </w:tc>
-      </w:tr>
-      <w:tr>
-        <w:tc>
-          <w:tcPr>
-            <w:tcW w:w="1555" w:type="dxa"/>
-            <w:tcBorders>
-              <w:top w:val="single" w:sz="4" w:space="0" w:color="auto"/>
-            </w:tcBorders>
-          </w:tcPr>
-          <w:p>
-            <w:pPr>
-              <w:rPr>
-                <w:b/>
-                <w:sz w:val="20"/>
-                <w:szCs w:val="20"/>
-              </w:rPr>
-            </w:pPr>
-            <w:r>
-              <w:rPr>
-                <w:b/>
-                <w:sz w:val="20"/>
-                <w:szCs w:val="20"/>
-              </w:rPr>
-              <w:t>Nombre</w:t>
-            </w:r>
-          </w:p>
-        </w:tc>
-        <w:tc>
-          <w:tcPr>
-            <w:tcW w:w="8363" w:type="dxa"/>
-            <w:tcBorders>
-              <w:top w:val="single" w:sz="4" w:space="0" w:color="auto"/>
-            </w:tcBorders>
-          </w:tcPr>
-          <w:p>
-            <w:pPr>
-              <w:rPr>
-                <w:sz w:val="20"/>
-                <w:szCs w:val="20"/>
-                <w:lang w:val="es-ES"/>
-              </w:rPr>
-            </w:pPr>
-            <w:r>
-              <w:rPr>
-                <w:sz w:val="20"/>
-                <w:szCs w:val="20"/>
-                <w:lang w:val="es-ES"/>
-              </w:rPr>
-              <w:t xml:space="preserve">Marcar el fin de la primera actualización e inicio de la próxima </w:t>
-            </w:r>
-            <w:r>
-              <w:rPr>
-                <w:sz w:val="20"/>
-                <w:szCs w:val="20"/>
-                <w:lang w:val="es-ES"/>
-              </w:rPr>
-              <w:t>(</w:t>
-            </w:r>
-            <w:proofErr w:type="spellStart"/>
-            <w:r>
-              <w:rPr>
-                <w:i/>
-                <w:sz w:val="20"/>
-                <w:szCs w:val="20"/>
-                <w:lang w:val="es-ES"/>
-              </w:rPr>
-              <w:t>End</w:t>
-            </w:r>
-            <w:proofErr w:type="spellEnd"/>
-            <w:r>
-              <w:rPr>
-                <w:i/>
-                <w:sz w:val="20"/>
-                <w:szCs w:val="20"/>
-                <w:lang w:val="es-ES"/>
-              </w:rPr>
-              <w:t xml:space="preserve"> time </w:t>
-            </w:r>
-            <w:proofErr w:type="spellStart"/>
-            <w:r>
-              <w:rPr>
-                <w:i/>
-                <w:sz w:val="20"/>
-                <w:szCs w:val="20"/>
-                <w:lang w:val="es-ES"/>
-              </w:rPr>
-              <w:t>for</w:t>
-            </w:r>
-            <w:proofErr w:type="spellEnd"/>
-            <w:r>
-              <w:rPr>
-                <w:i/>
-                <w:sz w:val="20"/>
-                <w:szCs w:val="20"/>
-                <w:lang w:val="es-ES"/>
-              </w:rPr>
-              <w:t xml:space="preserve"> </w:t>
-            </w:r>
-            <w:proofErr w:type="spellStart"/>
-            <w:r>
-              <w:rPr>
-                <w:i/>
-                <w:sz w:val="20"/>
-                <w:szCs w:val="20"/>
-                <w:lang w:val="es-ES"/>
-              </w:rPr>
-              <w:t>update</w:t>
-            </w:r>
-            <w:proofErr w:type="spellEnd"/>
-            <w:r>
-              <w:rPr>
-                <w:i/>
-                <w:sz w:val="20"/>
-                <w:szCs w:val="20"/>
-                <w:lang w:val="es-ES"/>
-              </w:rPr>
-              <w:t xml:space="preserve"> </w:t>
-            </w:r>
-            <w:proofErr w:type="spellStart"/>
-            <w:r>
-              <w:rPr>
-                <w:i/>
-                <w:sz w:val="20"/>
-                <w:szCs w:val="20"/>
-                <w:lang w:val="es-ES"/>
-              </w:rPr>
-              <w:t>TRAN_DEUDA</w:t>
-            </w:r>
-            <w:proofErr w:type="spellEnd"/>
-            <w:r>
-              <w:rPr>
-                <w:i/>
-                <w:sz w:val="20"/>
-                <w:szCs w:val="20"/>
-                <w:lang w:val="es-ES"/>
-              </w:rPr>
-              <w:t xml:space="preserve">, </w:t>
-            </w:r>
-            <w:proofErr w:type="spellStart"/>
-            <w:r>
-              <w:rPr>
-                <w:i/>
-                <w:sz w:val="20"/>
-                <w:szCs w:val="20"/>
-                <w:lang w:val="es-ES"/>
-              </w:rPr>
-              <w:t>start</w:t>
-            </w:r>
-            <w:proofErr w:type="spellEnd"/>
-            <w:r>
-              <w:rPr>
-                <w:i/>
-                <w:sz w:val="20"/>
-                <w:szCs w:val="20"/>
-                <w:lang w:val="es-ES"/>
-              </w:rPr>
-              <w:t xml:space="preserve"> time </w:t>
-            </w:r>
-            <w:proofErr w:type="spellStart"/>
-            <w:r>
-              <w:rPr>
-                <w:i/>
-                <w:sz w:val="20"/>
-                <w:szCs w:val="20"/>
-                <w:lang w:val="es-ES"/>
-              </w:rPr>
-              <w:t>update</w:t>
-            </w:r>
-            <w:proofErr w:type="spellEnd"/>
-            <w:r>
-              <w:rPr>
-                <w:i/>
-                <w:sz w:val="20"/>
-                <w:szCs w:val="20"/>
-                <w:lang w:val="es-ES"/>
-              </w:rPr>
-              <w:t xml:space="preserve"> </w:t>
-            </w:r>
-            <w:proofErr w:type="spellStart"/>
-            <w:r>
-              <w:rPr>
-                <w:i/>
-                <w:sz w:val="20"/>
-                <w:szCs w:val="20"/>
-                <w:lang w:val="es-ES"/>
-              </w:rPr>
-              <w:t>MASTER_SERVICIO</w:t>
-            </w:r>
-            <w:proofErr w:type="spellEnd"/>
-            <w:r>
-              <w:rPr>
-                <w:sz w:val="20"/>
-                <w:szCs w:val="20"/>
-                <w:lang w:val="es-ES"/>
-              </w:rPr>
-              <w:t>).</w:t>
-            </w:r>
-          </w:p>
-        </w:tc>
-      </w:tr>
-      <w:tr>
-        <w:tc>
-          <w:tcPr>
-            <w:tcW w:w="1555" w:type="dxa"/>
-            <w:vAlign w:val="center"/>
-          </w:tcPr>
-          <w:p>
-            <w:pPr>
-              <w:rPr>
-                <w:b/>
-                <w:sz w:val="20"/>
-                <w:szCs w:val="20"/>
-              </w:rPr>
-            </w:pPr>
-            <w:r>
-              <w:rPr>
-                <w:b/>
-                <w:sz w:val="20"/>
-                <w:szCs w:val="20"/>
-              </w:rPr>
-              <w:t>Descripción</w:t>
-            </w:r>
-          </w:p>
-        </w:tc>
-        <w:tc>
-          <w:tcPr>
-            <w:tcW w:w="8363" w:type="dxa"/>
-            <w:vAlign w:val="center"/>
-          </w:tcPr>
-          <w:p>
-            <w:pPr>
-              <w:rPr>
-                <w:sz w:val="20"/>
-                <w:szCs w:val="20"/>
-              </w:rPr>
-            </w:pPr>
-            <w:r>
-              <w:rPr>
-                <w:sz w:val="20"/>
-                <w:szCs w:val="20"/>
-              </w:rPr>
-              <w:t>Tarea encargada de marcar el fin  de la primera actualización e inicio de la siguiente.</w:t>
-            </w:r>
-          </w:p>
-        </w:tc>
-      </w:tr>
-      <w:tr>
-        <w:tc>
-          <w:tcPr>
-            <w:tcW w:w="1555" w:type="dxa"/>
-          </w:tcPr>
-          <w:p>
-            <w:pPr>
-              <w:rPr>
-                <w:b/>
-                <w:sz w:val="20"/>
-                <w:szCs w:val="20"/>
-              </w:rPr>
-            </w:pPr>
-            <w:r>
-              <w:rPr>
-                <w:b/>
-                <w:sz w:val="20"/>
-                <w:szCs w:val="20"/>
-              </w:rPr>
-              <w:t>Versión</w:t>
-            </w:r>
-          </w:p>
-        </w:tc>
-        <w:tc>
-          <w:tcPr>
-            <w:tcW w:w="8363" w:type="dxa"/>
-          </w:tcPr>
-          <w:p>
-            <w:pPr>
-              <w:rPr>
-                <w:sz w:val="20"/>
-                <w:szCs w:val="20"/>
-              </w:rPr>
-            </w:pPr>
-            <w:r>
-              <w:rPr>
-                <w:sz w:val="20"/>
-                <w:szCs w:val="20"/>
-              </w:rPr>
-              <w:t>0.1</w:t>
-            </w:r>
-          </w:p>
-        </w:tc>
-      </w:tr>
-      <w:tr>
-        <w:tc>
-          <w:tcPr>
-            <w:tcW w:w="1555" w:type="dxa"/>
-          </w:tcPr>
-          <w:p>
-            <w:pPr>
-              <w:rPr>
-                <w:b/>
-                <w:sz w:val="20"/>
-                <w:szCs w:val="20"/>
-              </w:rPr>
-            </w:pPr>
-            <w:r>
-              <w:rPr>
-                <w:b/>
-                <w:sz w:val="20"/>
-                <w:szCs w:val="20"/>
-              </w:rPr>
-              <w:t>Prerrequisitos</w:t>
-            </w:r>
-          </w:p>
-        </w:tc>
-        <w:tc>
-          <w:tcPr>
-            <w:tcW w:w="8363" w:type="dxa"/>
+            </w:tcBorders>
           </w:tcPr>
           <w:p>
             <w:pPr>
@@ -4306,6 +4317,42 @@
                 <w:szCs w:val="20"/>
               </w:rPr>
             </w:pPr>
+            <w:proofErr w:type="spellStart"/>
+            <w:r>
+              <w:rPr>
+                <w:rFonts w:ascii="Courier New" w:hAnsi="Courier New" w:cs="Courier New"/>
+                <w:sz w:val="20"/>
+                <w:szCs w:val="20"/>
+              </w:rPr>
+              <w:t>TRAN_DEUDA</w:t>
+            </w:r>
+            <w:proofErr w:type="spellEnd"/>
+            <w:r>
+              <w:rPr>
+                <w:rFonts w:ascii="Courier New" w:hAnsi="Courier New" w:cs="Courier New"/>
+                <w:sz w:val="20"/>
+                <w:szCs w:val="20"/>
+              </w:rPr>
+              <w:t>_$$$.</w:t>
+            </w:r>
+            <w:proofErr w:type="spellStart"/>
+            <w:r>
+              <w:rPr>
+                <w:rFonts w:ascii="Courier New" w:hAnsi="Courier New" w:cs="Courier New"/>
+                <w:sz w:val="20"/>
+                <w:szCs w:val="20"/>
+              </w:rPr>
+              <w:t>txt</w:t>
+            </w:r>
+            <w:proofErr w:type="spellEnd"/>
+            <w:r>
+              <w:rPr>
+                <w:rFonts w:cstheme="minorHAnsi"/>
+                <w:sz w:val="20"/>
+                <w:szCs w:val="20"/>
+              </w:rPr>
+              <w:t>.</w:t>
+            </w:r>
           </w:p>
         </w:tc>
       </w:tr>
@@ -4331,7 +4378,7 @@
                 <w:sz w:val="20"/>
                 <w:szCs w:val="20"/>
               </w:rPr>
-              <w:t>Entrada</w:t>
+              <w:t>Salida</w:t>
             </w:r>
           </w:p>
         </w:tc>
@@ -4362,33 +4409,357 @@
           <w:tcPr>
             <w:tcW w:w="1555" w:type="dxa"/>
             <w:tcBorders>
+              <w:top w:val="single" w:sz="4" w:space="0" w:color="auto"/>
+              <w:left w:val="nil"/>
               <w:bottom w:val="single" w:sz="4" w:space="0" w:color="auto"/>
-            </w:tcBorders>
-          </w:tcPr>
-          <w:p>
-            <w:pPr>
-              <w:rPr>
-                <w:b/>
-                <w:sz w:val="20"/>
-                <w:szCs w:val="20"/>
-              </w:rPr>
-            </w:pPr>
-            <w:r>
-              <w:rPr>
-                <w:b/>
-                <w:sz w:val="20"/>
-                <w:szCs w:val="20"/>
-              </w:rPr>
-              <w:t>Salida</w:t>
-            </w:r>
+              <w:right w:val="nil"/>
+            </w:tcBorders>
+          </w:tcPr>
+          <w:p>
+            <w:pPr>
+              <w:rPr>
+                <w:b/>
+                <w:sz w:val="20"/>
+                <w:szCs w:val="20"/>
+              </w:rPr>
+            </w:pPr>
           </w:p>
         </w:tc>
         <w:tc>
           <w:tcPr>
             <w:tcW w:w="8363" w:type="dxa"/>
             <w:tcBorders>
+              <w:top w:val="single" w:sz="4" w:space="0" w:color="auto"/>
+              <w:left w:val="nil"/>
               <w:bottom w:val="single" w:sz="4" w:space="0" w:color="auto"/>
-            </w:tcBorders>
+              <w:right w:val="nil"/>
+            </w:tcBorders>
+          </w:tcPr>
+          <w:p>
+            <w:pPr>
+              <w:rPr>
+                <w:sz w:val="20"/>
+                <w:szCs w:val="20"/>
+              </w:rPr>
+            </w:pPr>
+          </w:p>
+        </w:tc>
+      </w:tr>
+      <w:tr>
+        <w:tc>
+          <w:tcPr>
+            <w:tcW w:w="1555" w:type="dxa"/>
+            <w:tcBorders>
+              <w:top w:val="single" w:sz="4" w:space="0" w:color="auto"/>
+            </w:tcBorders>
+          </w:tcPr>
+          <w:p>
+            <w:pPr>
+              <w:rPr>
+                <w:b/>
+                <w:sz w:val="20"/>
+                <w:szCs w:val="20"/>
+              </w:rPr>
+            </w:pPr>
+            <w:r>
+              <w:rPr>
+                <w:b/>
+                <w:sz w:val="20"/>
+                <w:szCs w:val="20"/>
+              </w:rPr>
+              <w:t>Nombre</w:t>
+            </w:r>
+          </w:p>
+        </w:tc>
+        <w:tc>
+          <w:tcPr>
+            <w:tcW w:w="8363" w:type="dxa"/>
+            <w:tcBorders>
+              <w:top w:val="single" w:sz="4" w:space="0" w:color="auto"/>
+            </w:tcBorders>
+          </w:tcPr>
+          <w:p>
+            <w:pPr>
+              <w:rPr>
+                <w:sz w:val="20"/>
+                <w:szCs w:val="20"/>
+                <w:lang w:val="es-ES"/>
+              </w:rPr>
+            </w:pPr>
+            <w:r>
+              <w:rPr>
+                <w:sz w:val="20"/>
+                <w:szCs w:val="20"/>
+                <w:lang w:val="es-ES"/>
+              </w:rPr>
+              <w:t xml:space="preserve">Marcar el fin de la primera actualización e inicio de la próxima </w:t>
+            </w:r>
+            <w:r>
+              <w:rPr>
+                <w:sz w:val="20"/>
+                <w:szCs w:val="20"/>
+                <w:lang w:val="es-ES"/>
+              </w:rPr>
+              <w:t>(</w:t>
+            </w:r>
+            <w:proofErr w:type="spellStart"/>
+            <w:r>
+              <w:rPr>
+                <w:i/>
+                <w:sz w:val="20"/>
+                <w:szCs w:val="20"/>
+                <w:lang w:val="es-ES"/>
+              </w:rPr>
+              <w:t>End</w:t>
+            </w:r>
+            <w:proofErr w:type="spellEnd"/>
+            <w:r>
+              <w:rPr>
+                <w:i/>
+                <w:sz w:val="20"/>
+                <w:szCs w:val="20"/>
+                <w:lang w:val="es-ES"/>
+              </w:rPr>
+              <w:t xml:space="preserve"> time </w:t>
+            </w:r>
+            <w:proofErr w:type="spellStart"/>
+            <w:r>
+              <w:rPr>
+                <w:i/>
+                <w:sz w:val="20"/>
+                <w:szCs w:val="20"/>
+                <w:lang w:val="es-ES"/>
+              </w:rPr>
+              <w:t>for</w:t>
+            </w:r>
+            <w:proofErr w:type="spellEnd"/>
+            <w:r>
+              <w:rPr>
+                <w:i/>
+                <w:sz w:val="20"/>
+                <w:szCs w:val="20"/>
+                <w:lang w:val="es-ES"/>
+              </w:rPr>
+              <w:t xml:space="preserve"> </w:t>
+            </w:r>
+            <w:proofErr w:type="spellStart"/>
+            <w:r>
+              <w:rPr>
+                <w:i/>
+                <w:sz w:val="20"/>
+                <w:szCs w:val="20"/>
+                <w:lang w:val="es-ES"/>
+              </w:rPr>
+              <w:t>update</w:t>
+            </w:r>
+            <w:proofErr w:type="spellEnd"/>
+            <w:r>
+              <w:rPr>
+                <w:i/>
+                <w:sz w:val="20"/>
+                <w:szCs w:val="20"/>
+                <w:lang w:val="es-ES"/>
+              </w:rPr>
+              <w:t xml:space="preserve"> </w:t>
+            </w:r>
+            <w:proofErr w:type="spellStart"/>
+            <w:r>
+              <w:rPr>
+                <w:i/>
+                <w:sz w:val="20"/>
+                <w:szCs w:val="20"/>
+                <w:lang w:val="es-ES"/>
+              </w:rPr>
+              <w:t>TRAN_DEUDA</w:t>
+            </w:r>
+            <w:proofErr w:type="spellEnd"/>
+            <w:r>
+              <w:rPr>
+                <w:i/>
+                <w:sz w:val="20"/>
+                <w:szCs w:val="20"/>
+                <w:lang w:val="es-ES"/>
+              </w:rPr>
+              <w:t xml:space="preserve">, </w:t>
+            </w:r>
+            <w:proofErr w:type="spellStart"/>
+            <w:r>
+              <w:rPr>
+                <w:i/>
+                <w:sz w:val="20"/>
+                <w:szCs w:val="20"/>
+                <w:lang w:val="es-ES"/>
+              </w:rPr>
+              <w:t>start</w:t>
+            </w:r>
+            <w:proofErr w:type="spellEnd"/>
+            <w:r>
+              <w:rPr>
+                <w:i/>
+                <w:sz w:val="20"/>
+                <w:szCs w:val="20"/>
+                <w:lang w:val="es-ES"/>
+              </w:rPr>
+              <w:t xml:space="preserve"> time </w:t>
+            </w:r>
+            <w:proofErr w:type="spellStart"/>
+            <w:r>
+              <w:rPr>
+                <w:i/>
+                <w:sz w:val="20"/>
+                <w:szCs w:val="20"/>
+                <w:lang w:val="es-ES"/>
+              </w:rPr>
+              <w:t>update</w:t>
+            </w:r>
+            <w:proofErr w:type="spellEnd"/>
+            <w:r>
+              <w:rPr>
+                <w:i/>
+                <w:sz w:val="20"/>
+                <w:szCs w:val="20"/>
+                <w:lang w:val="es-ES"/>
+              </w:rPr>
+              <w:t xml:space="preserve"> </w:t>
+            </w:r>
+            <w:proofErr w:type="spellStart"/>
+            <w:r>
+              <w:rPr>
+                <w:i/>
+                <w:sz w:val="20"/>
+                <w:szCs w:val="20"/>
+                <w:lang w:val="es-ES"/>
+              </w:rPr>
+              <w:t>MASTER_SERVICIO</w:t>
+            </w:r>
+            <w:proofErr w:type="spellEnd"/>
+            <w:r>
+              <w:rPr>
+                <w:sz w:val="20"/>
+                <w:szCs w:val="20"/>
+                <w:lang w:val="es-ES"/>
+              </w:rPr>
+              <w:t>).</w:t>
+            </w:r>
+          </w:p>
+        </w:tc>
+      </w:tr>
+      <w:tr>
+        <w:tc>
+          <w:tcPr>
+            <w:tcW w:w="1555" w:type="dxa"/>
+            <w:vAlign w:val="center"/>
+          </w:tcPr>
+          <w:p>
+            <w:pPr>
+              <w:rPr>
+                <w:b/>
+                <w:sz w:val="20"/>
+                <w:szCs w:val="20"/>
+              </w:rPr>
+            </w:pPr>
+            <w:r>
+              <w:rPr>
+                <w:b/>
+                <w:sz w:val="20"/>
+                <w:szCs w:val="20"/>
+              </w:rPr>
+              <w:t>Descripción</w:t>
+            </w:r>
+          </w:p>
+        </w:tc>
+        <w:tc>
+          <w:tcPr>
+            <w:tcW w:w="8363" w:type="dxa"/>
+            <w:vAlign w:val="center"/>
+          </w:tcPr>
+          <w:p>
+            <w:pPr>
+              <w:rPr>
+                <w:sz w:val="20"/>
+                <w:szCs w:val="20"/>
+              </w:rPr>
+            </w:pPr>
+            <w:r>
+              <w:rPr>
+                <w:sz w:val="20"/>
+                <w:szCs w:val="20"/>
+              </w:rPr>
+              <w:t>Tarea encargada de marcar el fin  de la primera actualización e inicio de la siguiente.</w:t>
+            </w:r>
+          </w:p>
+        </w:tc>
+      </w:tr>
+      <w:tr>
+        <w:tc>
+          <w:tcPr>
+            <w:tcW w:w="1555" w:type="dxa"/>
+          </w:tcPr>
+          <w:p>
+            <w:pPr>
+              <w:rPr>
+                <w:b/>
+                <w:sz w:val="20"/>
+                <w:szCs w:val="20"/>
+              </w:rPr>
+            </w:pPr>
+            <w:r>
+              <w:rPr>
+                <w:b/>
+                <w:sz w:val="20"/>
+                <w:szCs w:val="20"/>
+              </w:rPr>
+              <w:t>Versión</w:t>
+            </w:r>
+          </w:p>
+        </w:tc>
+        <w:tc>
+          <w:tcPr>
+            <w:tcW w:w="8363" w:type="dxa"/>
+          </w:tcPr>
+          <w:p>
+            <w:pPr>
+              <w:rPr>
+                <w:sz w:val="20"/>
+                <w:szCs w:val="20"/>
+              </w:rPr>
+            </w:pPr>
+            <w:r>
+              <w:rPr>
+                <w:sz w:val="20"/>
+                <w:szCs w:val="20"/>
+              </w:rPr>
+              <w:t>0.1</w:t>
+            </w:r>
+          </w:p>
+        </w:tc>
+      </w:tr>
+      <w:tr>
+        <w:tc>
+          <w:tcPr>
+            <w:tcW w:w="1555" w:type="dxa"/>
+          </w:tcPr>
+          <w:p>
+            <w:pPr>
+              <w:rPr>
+                <w:b/>
+                <w:sz w:val="20"/>
+                <w:szCs w:val="20"/>
+              </w:rPr>
+            </w:pPr>
+            <w:r>
+              <w:rPr>
+                <w:b/>
+                <w:sz w:val="20"/>
+                <w:szCs w:val="20"/>
+              </w:rPr>
+              <w:t>Prerrequisitos</w:t>
+            </w:r>
+          </w:p>
+        </w:tc>
+        <w:tc>
+          <w:tcPr>
+            <w:tcW w:w="8363" w:type="dxa"/>
           </w:tcPr>
           <w:p>
             <w:pPr>
@@ -4402,405 +4773,6 @@
                 <w:szCs w:val="20"/>
               </w:rPr>
             </w:pPr>
-            <w:r>
-              <w:rPr>
-                <w:rFonts w:ascii="Courier New" w:hAnsi="Courier New" w:cs="Courier New"/>
-                <w:sz w:val="20"/>
-                <w:szCs w:val="20"/>
-              </w:rPr>
-              <w:t>SqlQuery1</w:t>
-            </w:r>
-            <w:r>
-              <w:rPr>
-                <w:rFonts w:ascii="Courier New" w:hAnsi="Courier New" w:cs="Courier New"/>
-                <w:sz w:val="20"/>
-                <w:szCs w:val="20"/>
-              </w:rPr>
-              <w:t>End</w:t>
-            </w:r>
-            <w:r>
-              <w:rPr>
-                <w:rFonts w:ascii="Courier New" w:hAnsi="Courier New" w:cs="Courier New"/>
-                <w:sz w:val="20"/>
-                <w:szCs w:val="20"/>
-              </w:rPr>
-              <w:t>Time</w:t>
-            </w:r>
-            <w:r>
-              <w:rPr>
-                <w:sz w:val="20"/>
-                <w:szCs w:val="20"/>
-              </w:rPr>
-              <w:t xml:space="preserve"> contiene la hora y fecha de la actualización.</w:t>
-            </w:r>
-          </w:p>
-        </w:tc>
-      </w:tr>
-      <w:tr>
-        <w:tc>
-          <w:tcPr>
-            <w:tcW w:w="1555" w:type="dxa"/>
-            <w:tcBorders>
-              <w:top w:val="single" w:sz="4" w:space="0" w:color="auto"/>
-              <w:left w:val="nil"/>
-              <w:bottom w:val="single" w:sz="4" w:space="0" w:color="auto"/>
-              <w:right w:val="nil"/>
-            </w:tcBorders>
-          </w:tcPr>
-          <w:p>
-            <w:pPr>
-              <w:rPr>
-                <w:b/>
-                <w:sz w:val="20"/>
-                <w:szCs w:val="20"/>
-              </w:rPr>
-            </w:pPr>
-          </w:p>
-        </w:tc>
-        <w:tc>
-          <w:tcPr>
-            <w:tcW w:w="8363" w:type="dxa"/>
-            <w:tcBorders>
-              <w:top w:val="single" w:sz="4" w:space="0" w:color="auto"/>
-              <w:left w:val="nil"/>
-              <w:bottom w:val="single" w:sz="4" w:space="0" w:color="auto"/>
-              <w:right w:val="nil"/>
-            </w:tcBorders>
-          </w:tcPr>
-          <w:p>
-            <w:pPr>
-              <w:pStyle w:val="Prrafodelista"/>
-              <w:ind w:left="360"/>
-              <w:rPr>
-                <w:rFonts w:ascii="Courier New" w:hAnsi="Courier New" w:cs="Courier New"/>
-                <w:sz w:val="20"/>
-                <w:szCs w:val="20"/>
-              </w:rPr>
-            </w:pPr>
-          </w:p>
-        </w:tc>
-      </w:tr>
-      <w:tr>
-        <w:tc>
-          <w:tcPr>
-            <w:tcW w:w="1555" w:type="dxa"/>
-            <w:tcBorders>
-              <w:top w:val="single" w:sz="4" w:space="0" w:color="auto"/>
-            </w:tcBorders>
-          </w:tcPr>
-          <w:p>
-            <w:pPr>
-              <w:rPr>
-                <w:b/>
-                <w:sz w:val="20"/>
-                <w:szCs w:val="20"/>
-              </w:rPr>
-            </w:pPr>
-            <w:r>
-              <w:rPr>
-                <w:b/>
-                <w:sz w:val="20"/>
-                <w:szCs w:val="20"/>
-              </w:rPr>
-              <w:t>Nombre</w:t>
-            </w:r>
-          </w:p>
-        </w:tc>
-        <w:tc>
-          <w:tcPr>
-            <w:tcW w:w="8363" w:type="dxa"/>
-            <w:tcBorders>
-              <w:top w:val="single" w:sz="4" w:space="0" w:color="auto"/>
-            </w:tcBorders>
-          </w:tcPr>
-          <w:p>
-            <w:pPr>
-              <w:pStyle w:val="Prrafodelista"/>
-              <w:ind w:left="0"/>
-              <w:rPr>
-                <w:rFonts w:cstheme="minorHAnsi"/>
-                <w:sz w:val="20"/>
-                <w:szCs w:val="20"/>
-                <w:lang w:val="en-US"/>
-              </w:rPr>
-            </w:pPr>
-            <w:proofErr w:type="spellStart"/>
-            <w:r>
-              <w:rPr>
-                <w:rFonts w:cstheme="minorHAnsi"/>
-                <w:sz w:val="20"/>
-                <w:szCs w:val="20"/>
-                <w:lang w:val="en-US"/>
-              </w:rPr>
-              <w:t>Actualizar</w:t>
-            </w:r>
-            <w:proofErr w:type="spellEnd"/>
-            <w:r>
-              <w:rPr>
-                <w:rFonts w:cstheme="minorHAnsi"/>
-                <w:sz w:val="20"/>
-                <w:szCs w:val="20"/>
-                <w:lang w:val="en-US"/>
-              </w:rPr>
-              <w:t xml:space="preserve"> </w:t>
-            </w:r>
-            <w:proofErr w:type="spellStart"/>
-            <w:r>
-              <w:rPr>
-                <w:rFonts w:cstheme="minorHAnsi"/>
-                <w:sz w:val="20"/>
-                <w:szCs w:val="20"/>
-                <w:lang w:val="en-US"/>
-              </w:rPr>
-              <w:t>MASTER_SERVICIO</w:t>
-            </w:r>
-            <w:proofErr w:type="spellEnd"/>
-            <w:r>
-              <w:rPr>
-                <w:rFonts w:cstheme="minorHAnsi"/>
-                <w:sz w:val="20"/>
-                <w:szCs w:val="20"/>
-                <w:lang w:val="en-US"/>
-              </w:rPr>
-              <w:t xml:space="preserve"> (</w:t>
-            </w:r>
-            <w:r>
-              <w:rPr>
-                <w:rFonts w:cstheme="minorHAnsi"/>
-                <w:i/>
-                <w:sz w:val="20"/>
-                <w:szCs w:val="20"/>
-                <w:lang w:val="en-US"/>
-              </w:rPr>
-              <w:t xml:space="preserve">Execute SQL Update </w:t>
-            </w:r>
-            <w:proofErr w:type="spellStart"/>
-            <w:r>
-              <w:rPr>
-                <w:rFonts w:cstheme="minorHAnsi"/>
-                <w:i/>
-                <w:sz w:val="20"/>
-                <w:szCs w:val="20"/>
-                <w:lang w:val="en-US"/>
-              </w:rPr>
-              <w:t>MASTER_SERVICIO</w:t>
-            </w:r>
-            <w:proofErr w:type="spellEnd"/>
-            <w:r>
-              <w:rPr>
-                <w:rFonts w:cstheme="minorHAnsi"/>
-                <w:sz w:val="20"/>
-                <w:szCs w:val="20"/>
-                <w:lang w:val="en-US"/>
-              </w:rPr>
-              <w:t>).</w:t>
-            </w:r>
-          </w:p>
-        </w:tc>
-      </w:tr>
-      <w:tr>
-        <w:tc>
-          <w:tcPr>
-            <w:tcW w:w="1555" w:type="dxa"/>
-            <w:vAlign w:val="center"/>
-          </w:tcPr>
-          <w:p>
-            <w:pPr>
-              <w:rPr>
-                <w:b/>
-                <w:sz w:val="20"/>
-                <w:szCs w:val="20"/>
-              </w:rPr>
-            </w:pPr>
-            <w:r>
-              <w:rPr>
-                <w:b/>
-                <w:sz w:val="20"/>
-                <w:szCs w:val="20"/>
-              </w:rPr>
-              <w:t>Descripción</w:t>
-            </w:r>
-          </w:p>
-        </w:tc>
-        <w:tc>
-          <w:tcPr>
-            <w:tcW w:w="8363" w:type="dxa"/>
-          </w:tcPr>
-          <w:p>
-            <w:pPr>
-              <w:pStyle w:val="Prrafodelista"/>
-              <w:ind w:left="0"/>
-              <w:rPr>
-                <w:rFonts w:cstheme="minorHAnsi"/>
-                <w:sz w:val="20"/>
-                <w:szCs w:val="20"/>
-              </w:rPr>
-            </w:pPr>
-            <w:r>
-              <w:rPr>
-                <w:rFonts w:cstheme="minorHAnsi"/>
-                <w:sz w:val="20"/>
-                <w:szCs w:val="20"/>
-              </w:rPr>
-              <w:t xml:space="preserve">Tarea encargada de actualizar la tabla </w:t>
-            </w:r>
-            <w:proofErr w:type="spellStart"/>
-            <w:r>
-              <w:rPr>
-                <w:rFonts w:cstheme="minorHAnsi"/>
-                <w:sz w:val="20"/>
-                <w:szCs w:val="20"/>
-              </w:rPr>
-              <w:t>MASTER_SERVICIO</w:t>
-            </w:r>
-            <w:proofErr w:type="spellEnd"/>
-            <w:r>
-              <w:rPr>
-                <w:rFonts w:cstheme="minorHAnsi"/>
-                <w:sz w:val="20"/>
-                <w:szCs w:val="20"/>
-              </w:rPr>
-              <w:t>.</w:t>
-            </w:r>
-          </w:p>
-        </w:tc>
-      </w:tr>
-      <w:tr>
-        <w:tc>
-          <w:tcPr>
-            <w:tcW w:w="1555" w:type="dxa"/>
-          </w:tcPr>
-          <w:p>
-            <w:pPr>
-              <w:rPr>
-                <w:b/>
-                <w:sz w:val="20"/>
-                <w:szCs w:val="20"/>
-              </w:rPr>
-            </w:pPr>
-            <w:r>
-              <w:rPr>
-                <w:b/>
-                <w:sz w:val="20"/>
-                <w:szCs w:val="20"/>
-              </w:rPr>
-              <w:t>Versión</w:t>
-            </w:r>
-          </w:p>
-        </w:tc>
-        <w:tc>
-          <w:tcPr>
-            <w:tcW w:w="8363" w:type="dxa"/>
-          </w:tcPr>
-          <w:p>
-            <w:pPr>
-              <w:pStyle w:val="Prrafodelista"/>
-              <w:ind w:left="0"/>
-              <w:rPr>
-                <w:rFonts w:cstheme="minorHAnsi"/>
-                <w:sz w:val="20"/>
-                <w:szCs w:val="20"/>
-              </w:rPr>
-            </w:pPr>
-            <w:r>
-              <w:rPr>
-                <w:rFonts w:cstheme="minorHAnsi"/>
-                <w:sz w:val="20"/>
-                <w:szCs w:val="20"/>
-              </w:rPr>
-              <w:t>0.1</w:t>
-            </w:r>
-          </w:p>
-        </w:tc>
-      </w:tr>
-      <w:tr>
-        <w:tc>
-          <w:tcPr>
-            <w:tcW w:w="1555" w:type="dxa"/>
-          </w:tcPr>
-          <w:p>
-            <w:pPr>
-              <w:rPr>
-                <w:b/>
-                <w:sz w:val="20"/>
-                <w:szCs w:val="20"/>
-              </w:rPr>
-            </w:pPr>
-            <w:r>
-              <w:rPr>
-                <w:b/>
-                <w:sz w:val="20"/>
-                <w:szCs w:val="20"/>
-              </w:rPr>
-              <w:t>Prerrequisitos</w:t>
-            </w:r>
-          </w:p>
-        </w:tc>
-        <w:tc>
-          <w:tcPr>
-            <w:tcW w:w="8363" w:type="dxa"/>
-          </w:tcPr>
-          <w:p>
-            <w:pPr>
-              <w:pStyle w:val="Prrafodelista"/>
-              <w:ind w:left="0"/>
-              <w:rPr>
-                <w:rFonts w:cstheme="minorHAnsi"/>
-                <w:sz w:val="20"/>
-                <w:szCs w:val="20"/>
-              </w:rPr>
-            </w:pPr>
-            <w:r>
-              <w:rPr>
-                <w:sz w:val="20"/>
-                <w:szCs w:val="20"/>
-              </w:rPr>
-              <w:t xml:space="preserve">Debe existir el archivo </w:t>
-            </w:r>
-            <w:r>
-              <w:rPr>
-                <w:rFonts w:ascii="Courier New" w:hAnsi="Courier New" w:cs="Courier New"/>
-                <w:sz w:val="20"/>
-                <w:szCs w:val="20"/>
-              </w:rPr>
-              <w:t>MASTER_SERVICIO_DELTA_$$$.txt</w:t>
-            </w:r>
-            <w:r>
-              <w:rPr>
-                <w:rFonts w:cstheme="minorHAnsi"/>
-                <w:sz w:val="20"/>
-                <w:szCs w:val="20"/>
-              </w:rPr>
-              <w:t xml:space="preserve"> </w:t>
-            </w:r>
-            <w:r>
-              <w:rPr>
-                <w:rFonts w:cstheme="minorHAnsi"/>
-                <w:sz w:val="20"/>
-                <w:szCs w:val="20"/>
-              </w:rPr>
-              <w:t xml:space="preserve">en </w:t>
-            </w:r>
-            <w:proofErr w:type="spellStart"/>
-            <w:r>
-              <w:rPr>
-                <w:rFonts w:ascii="Courier New" w:hAnsi="Courier New" w:cs="Courier New"/>
-                <w:sz w:val="20"/>
-                <w:szCs w:val="20"/>
-                <w:lang w:val="es-ES"/>
-              </w:rPr>
-              <w:t>localDir</w:t>
-            </w:r>
-            <w:proofErr w:type="spellEnd"/>
-            <w:r>
-              <w:rPr>
-                <w:rFonts w:cstheme="minorHAnsi"/>
-                <w:sz w:val="20"/>
-                <w:szCs w:val="20"/>
-                <w:lang w:val="es-ES"/>
-              </w:rPr>
-              <w:t>.</w:t>
-            </w:r>
           </w:p>
         </w:tc>
       </w:tr>
@@ -4845,47 +4817,10 @@
                 <w:numId w:val="1"/>
               </w:numPr>
               <w:rPr>
-                <w:rFonts w:cstheme="minorHAnsi"/>
-                <w:sz w:val="20"/>
-                <w:szCs w:val="20"/>
-              </w:rPr>
-            </w:pPr>
-            <w:proofErr w:type="spellStart"/>
-            <w:r>
-              <w:rPr>
-                <w:rFonts w:ascii="Courier New" w:hAnsi="Courier New" w:cs="Courier New"/>
-                <w:sz w:val="20"/>
-                <w:szCs w:val="20"/>
-              </w:rPr>
-              <w:t>MASTER_SERVICIO_DELTA</w:t>
-            </w:r>
-            <w:proofErr w:type="spellEnd"/>
-            <w:r>
-              <w:rPr>
-                <w:rFonts w:ascii="Courier New" w:hAnsi="Courier New" w:cs="Courier New"/>
-                <w:sz w:val="20"/>
-                <w:szCs w:val="20"/>
-              </w:rPr>
-              <w:t>_$$$.</w:t>
-            </w:r>
-            <w:proofErr w:type="spellStart"/>
-            <w:r>
-              <w:rPr>
-                <w:rFonts w:ascii="Courier New" w:hAnsi="Courier New" w:cs="Courier New"/>
-                <w:sz w:val="20"/>
-                <w:szCs w:val="20"/>
-              </w:rPr>
-              <w:t>txt</w:t>
-            </w:r>
-            <w:proofErr w:type="spellEnd"/>
-            <w:r>
-              <w:rPr>
-                <w:rFonts w:ascii="Courier New" w:hAnsi="Courier New" w:cs="Courier New"/>
-                <w:sz w:val="20"/>
-                <w:szCs w:val="20"/>
-              </w:rPr>
-              <w:t>.</w:t>
-            </w:r>
+                <w:sz w:val="20"/>
+                <w:szCs w:val="20"/>
+              </w:rPr>
+            </w:pPr>
           </w:p>
         </w:tc>
       </w:tr>
@@ -4930,11 +4865,25 @@
                 <w:numId w:val="1"/>
               </w:numPr>
               <w:rPr>
-                <w:rFonts w:cstheme="minorHAnsi"/>
-                <w:sz w:val="20"/>
-                <w:szCs w:val="20"/>
-              </w:rPr>
-            </w:pPr>
+                <w:sz w:val="20"/>
+                <w:szCs w:val="20"/>
+              </w:rPr>
+            </w:pPr>
+            <w:r>
+              <w:rPr>
+                <w:rFonts w:ascii="Courier New" w:hAnsi="Courier New" w:cs="Courier New"/>
+                <w:sz w:val="20"/>
+                <w:szCs w:val="20"/>
+              </w:rPr>
+              <w:t>SqlQuery1EndTime</w:t>
+            </w:r>
+            <w:r>
+              <w:rPr>
+                <w:sz w:val="20"/>
+                <w:szCs w:val="20"/>
+              </w:rPr>
+              <w:t xml:space="preserve"> contiene la hora y fecha de la actualización.</w:t>
+            </w:r>
           </w:p>
         </w:tc>
       </w:tr>
@@ -4972,9 +4921,9 @@
           <w:p>
             <w:pPr>
               <w:pStyle w:val="Prrafodelista"/>
-              <w:ind w:left="0"/>
-              <w:rPr>
-                <w:rFonts w:cstheme="minorHAnsi"/>
+              <w:ind w:left="360"/>
+              <w:rPr>
+                <w:rFonts w:ascii="Courier New" w:hAnsi="Courier New" w:cs="Courier New"/>
                 <w:sz w:val="20"/>
                 <w:szCs w:val="20"/>
               </w:rPr>
@@ -5023,92 +4972,67 @@
                 <w:rFonts w:cstheme="minorHAnsi"/>
                 <w:sz w:val="20"/>
                 <w:szCs w:val="20"/>
-                <w:lang w:val="es-ES"/>
-              </w:rPr>
-            </w:pPr>
-            <w:r>
-              <w:rPr>
-                <w:rFonts w:cstheme="minorHAnsi"/>
-                <w:sz w:val="20"/>
-                <w:szCs w:val="20"/>
-                <w:lang w:val="es-ES"/>
-              </w:rPr>
-              <w:t>Marcar el fin de las actualizaciones (</w:t>
-            </w:r>
-            <w:proofErr w:type="spellStart"/>
+                <w:lang w:val="en-US"/>
+              </w:rPr>
+            </w:pPr>
+            <w:proofErr w:type="spellStart"/>
+            <w:r>
+              <w:rPr>
+                <w:rFonts w:cstheme="minorHAnsi"/>
+                <w:sz w:val="20"/>
+                <w:szCs w:val="20"/>
+                <w:lang w:val="en-US"/>
+              </w:rPr>
+              <w:t>Actualizar</w:t>
+            </w:r>
+            <w:proofErr w:type="spellEnd"/>
+            <w:r>
+              <w:rPr>
+                <w:rFonts w:cstheme="minorHAnsi"/>
+                <w:sz w:val="20"/>
+                <w:szCs w:val="20"/>
+                <w:lang w:val="en-US"/>
+              </w:rPr>
+              <w:t xml:space="preserve"> </w:t>
+            </w:r>
+            <w:proofErr w:type="spellStart"/>
+            <w:r>
+              <w:rPr>
+                <w:rFonts w:cstheme="minorHAnsi"/>
+                <w:sz w:val="20"/>
+                <w:szCs w:val="20"/>
+                <w:lang w:val="en-US"/>
+              </w:rPr>
+              <w:t>MASTER_SERVICIO</w:t>
+            </w:r>
+            <w:proofErr w:type="spellEnd"/>
+            <w:r>
+              <w:rPr>
+                <w:rFonts w:cstheme="minorHAnsi"/>
+                <w:sz w:val="20"/>
+                <w:szCs w:val="20"/>
+                <w:lang w:val="en-US"/>
+              </w:rPr>
+              <w:t xml:space="preserve"> (</w:t>
+            </w:r>
             <w:r>
               <w:rPr>
                 <w:rFonts w:cstheme="minorHAnsi"/>
                 <w:i/>
                 <w:sz w:val="20"/>
                 <w:szCs w:val="20"/>
-                <w:lang w:val="es-ES"/>
-              </w:rPr>
-              <w:t>End</w:t>
-            </w:r>
-            <w:proofErr w:type="spellEnd"/>
+                <w:lang w:val="en-US"/>
+              </w:rPr>
+              <w:t xml:space="preserve">Execute SQL Update </w:t>
+            </w:r>
+            <w:proofErr w:type="spellStart"/>
             <w:r>
               <w:rPr>
                 <w:rFonts w:cstheme="minorHAnsi"/>
                 <w:i/>
                 <w:sz w:val="20"/>
                 <w:szCs w:val="20"/>
-                <w:lang w:val="es-ES"/>
-              </w:rPr>
-              <w:t xml:space="preserve"> time </w:t>
-            </w:r>
-            <w:proofErr w:type="spellStart"/>
-            <w:r>
-              <w:rPr>
-                <w:rFonts w:cstheme="minorHAnsi"/>
-                <w:i/>
-                <w:sz w:val="20"/>
-                <w:szCs w:val="20"/>
-                <w:lang w:val="es-ES"/>
-              </w:rPr>
-              <w:t>for</w:t>
-            </w:r>
-            <w:proofErr w:type="spellEnd"/>
-            <w:r>
-              <w:rPr>
-                <w:rFonts w:cstheme="minorHAnsi"/>
-                <w:i/>
-                <w:sz w:val="20"/>
-                <w:szCs w:val="20"/>
-                <w:lang w:val="es-ES"/>
-              </w:rPr>
-              <w:t xml:space="preserve"> </w:t>
-            </w:r>
-            <w:proofErr w:type="spellStart"/>
-            <w:r>
-              <w:rPr>
-                <w:rFonts w:cstheme="minorHAnsi"/>
-                <w:i/>
-                <w:sz w:val="20"/>
-                <w:szCs w:val="20"/>
-                <w:lang w:val="es-ES"/>
-              </w:rPr>
-              <w:t>update</w:t>
-            </w:r>
-            <w:proofErr w:type="spellEnd"/>
-            <w:r>
-              <w:rPr>
-                <w:rFonts w:cstheme="minorHAnsi"/>
-                <w:i/>
-                <w:sz w:val="20"/>
-                <w:szCs w:val="20"/>
-                <w:lang w:val="es-ES"/>
-              </w:rPr>
-              <w:t xml:space="preserve"> </w:t>
-            </w:r>
-            <w:proofErr w:type="spellStart"/>
-            <w:r>
-              <w:rPr>
-                <w:rFonts w:cstheme="minorHAnsi"/>
-                <w:i/>
-                <w:sz w:val="20"/>
-                <w:szCs w:val="20"/>
-                <w:lang w:val="es-ES"/>
+                <w:lang w:val="en-US"/>
               </w:rPr>
               <w:t>MASTER_SERVICIO</w:t>
             </w:r>
@@ -5118,7 +5042,7 @@
                 <w:rFonts w:cstheme="minorHAnsi"/>
                 <w:sz w:val="20"/>
                 <w:szCs w:val="20"/>
-                <w:lang w:val="es-ES"/>
+                <w:lang w:val="en-US"/>
               </w:rPr>
               <w:t>).</w:t>
             </w:r>
@@ -5169,7 +5093,25 @@
                 <w:sz w:val="20"/>
                 <w:szCs w:val="20"/>
               </w:rPr>
-              <w:t>Tarea encargada de marcar el fin de las actualizaciones.</w:t>
+              <w:t xml:space="preserve">Tarea encargada de actualizar la tabla </w:t>
+            </w:r>
+            <w:proofErr w:type="spellStart"/>
+            <w:r>
+              <w:rPr>
+                <w:rFonts w:cstheme="minorHAnsi"/>
+                <w:sz w:val="20"/>
+                <w:szCs w:val="20"/>
+              </w:rPr>
+              <w:t>MASTER_SERVICIO</w:t>
+            </w:r>
+            <w:proofErr w:type="spellEnd"/>
+            <w:r>
+              <w:rPr>
+                <w:rFonts w:cstheme="minorHAnsi"/>
+                <w:sz w:val="20"/>
+                <w:szCs w:val="20"/>
+              </w:rPr>
+              <w:t>.</w:t>
             </w:r>
           </w:p>
         </w:tc>
@@ -5248,6 +5190,95 @@
         <w:tc>
           <w:tcPr>
             <w:tcW w:w="8363" w:type="dxa"/>
+          </w:tcPr>
+          <w:p>
+            <w:pPr>
+              <w:pStyle w:val="Prrafodelista"/>
+              <w:ind w:left="0"/>
+              <w:rPr>
+                <w:rFonts w:cstheme="minorHAnsi"/>
+                <w:sz w:val="20"/>
+                <w:szCs w:val="20"/>
+              </w:rPr>
+            </w:pPr>
+            <w:r>
+              <w:rPr>
+                <w:sz w:val="20"/>
+                <w:szCs w:val="20"/>
+              </w:rPr>
+              <w:t xml:space="preserve">Debe existir el archivo </w:t>
+            </w:r>
+            <w:r>
+              <w:rPr>
+                <w:rFonts w:ascii="Courier New" w:hAnsi="Courier New" w:cs="Courier New"/>
+                <w:sz w:val="20"/>
+                <w:szCs w:val="20"/>
+              </w:rPr>
+              <w:t>MASTER_SERVICIO_DELTA_$$$.txt</w:t>
+            </w:r>
+            <w:r>
+              <w:rPr>
+                <w:rFonts w:cstheme="minorHAnsi"/>
+                <w:sz w:val="20"/>
+                <w:szCs w:val="20"/>
+              </w:rPr>
+              <w:t xml:space="preserve"> en </w:t>
+            </w:r>
+            <w:proofErr w:type="spellStart"/>
+            <w:r>
+              <w:rPr>
+                <w:rFonts w:ascii="Courier New" w:hAnsi="Courier New" w:cs="Courier New"/>
+                <w:sz w:val="20"/>
+                <w:szCs w:val="20"/>
+                <w:lang w:val="es-ES"/>
+              </w:rPr>
+              <w:t>localDir</w:t>
+            </w:r>
+            <w:proofErr w:type="spellEnd"/>
+            <w:r>
+              <w:rPr>
+                <w:rFonts w:cstheme="minorHAnsi"/>
+                <w:sz w:val="20"/>
+                <w:szCs w:val="20"/>
+                <w:lang w:val="es-ES"/>
+              </w:rPr>
+              <w:t>.</w:t>
+            </w:r>
+          </w:p>
+        </w:tc>
+      </w:tr>
+      <w:tr>
+        <w:tc>
+          <w:tcPr>
+            <w:tcW w:w="1555" w:type="dxa"/>
+            <w:tcBorders>
+              <w:bottom w:val="single" w:sz="4" w:space="0" w:color="auto"/>
+            </w:tcBorders>
+          </w:tcPr>
+          <w:p>
+            <w:pPr>
+              <w:rPr>
+                <w:b/>
+                <w:sz w:val="20"/>
+                <w:szCs w:val="20"/>
+              </w:rPr>
+            </w:pPr>
+            <w:r>
+              <w:rPr>
+                <w:b/>
+                <w:sz w:val="20"/>
+                <w:szCs w:val="20"/>
+              </w:rPr>
+              <w:t>Entrada</w:t>
+            </w:r>
+          </w:p>
+        </w:tc>
+        <w:tc>
+          <w:tcPr>
+            <w:tcW w:w="8363" w:type="dxa"/>
+            <w:tcBorders>
+              <w:bottom w:val="single" w:sz="4" w:space="0" w:color="auto"/>
+            </w:tcBorders>
           </w:tcPr>
           <w:p>
             <w:pPr>
@@ -5262,6 +5293,42 @@
                 <w:szCs w:val="20"/>
               </w:rPr>
             </w:pPr>
+            <w:proofErr w:type="spellStart"/>
+            <w:r>
+              <w:rPr>
+                <w:rFonts w:ascii="Courier New" w:hAnsi="Courier New" w:cs="Courier New"/>
+                <w:sz w:val="20"/>
+                <w:szCs w:val="20"/>
+              </w:rPr>
+              <w:t>MASTER_SERVICIO_DELTA</w:t>
+            </w:r>
+            <w:proofErr w:type="spellEnd"/>
+            <w:r>
+              <w:rPr>
+                <w:rFonts w:ascii="Courier New" w:hAnsi="Courier New" w:cs="Courier New"/>
+                <w:sz w:val="20"/>
+                <w:szCs w:val="20"/>
+              </w:rPr>
+              <w:t>_$$$.</w:t>
+            </w:r>
+            <w:proofErr w:type="spellStart"/>
+            <w:r>
+              <w:rPr>
+                <w:rFonts w:ascii="Courier New" w:hAnsi="Courier New" w:cs="Courier New"/>
+                <w:sz w:val="20"/>
+                <w:szCs w:val="20"/>
+              </w:rPr>
+              <w:t>txt</w:t>
+            </w:r>
+            <w:proofErr w:type="spellEnd"/>
+            <w:r>
+              <w:rPr>
+                <w:rFonts w:ascii="Courier New" w:hAnsi="Courier New" w:cs="Courier New"/>
+                <w:sz w:val="20"/>
+                <w:szCs w:val="20"/>
+              </w:rPr>
+              <w:t>.</w:t>
+            </w:r>
           </w:p>
         </w:tc>
       </w:tr>
@@ -5287,7 +5354,7 @@
                 <w:sz w:val="20"/>
                 <w:szCs w:val="20"/>
               </w:rPr>
-              <w:t>Entrada</w:t>
+              <w:t>Salida</w:t>
             </w:r>
           </w:p>
         </w:tc>
@@ -5319,33 +5386,311 @@
           <w:tcPr>
             <w:tcW w:w="1555" w:type="dxa"/>
             <w:tcBorders>
+              <w:top w:val="single" w:sz="4" w:space="0" w:color="auto"/>
+              <w:left w:val="nil"/>
               <w:bottom w:val="single" w:sz="4" w:space="0" w:color="auto"/>
-            </w:tcBorders>
-          </w:tcPr>
-          <w:p>
-            <w:pPr>
-              <w:rPr>
-                <w:b/>
-                <w:sz w:val="20"/>
-                <w:szCs w:val="20"/>
-              </w:rPr>
-            </w:pPr>
-            <w:r>
-              <w:rPr>
-                <w:b/>
-                <w:sz w:val="20"/>
-                <w:szCs w:val="20"/>
-              </w:rPr>
-              <w:t>Salida</w:t>
-            </w:r>
+              <w:right w:val="nil"/>
+            </w:tcBorders>
+          </w:tcPr>
+          <w:p>
+            <w:pPr>
+              <w:rPr>
+                <w:b/>
+                <w:sz w:val="20"/>
+                <w:szCs w:val="20"/>
+              </w:rPr>
+            </w:pPr>
           </w:p>
         </w:tc>
         <w:tc>
           <w:tcPr>
             <w:tcW w:w="8363" w:type="dxa"/>
             <w:tcBorders>
+              <w:top w:val="single" w:sz="4" w:space="0" w:color="auto"/>
+              <w:left w:val="nil"/>
               <w:bottom w:val="single" w:sz="4" w:space="0" w:color="auto"/>
-            </w:tcBorders>
+              <w:right w:val="nil"/>
+            </w:tcBorders>
+          </w:tcPr>
+          <w:p>
+            <w:pPr>
+              <w:pStyle w:val="Prrafodelista"/>
+              <w:ind w:left="0"/>
+              <w:rPr>
+                <w:rFonts w:cstheme="minorHAnsi"/>
+                <w:sz w:val="20"/>
+                <w:szCs w:val="20"/>
+              </w:rPr>
+            </w:pPr>
+          </w:p>
+        </w:tc>
+      </w:tr>
+      <w:tr>
+        <w:tc>
+          <w:tcPr>
+            <w:tcW w:w="1555" w:type="dxa"/>
+            <w:tcBorders>
+              <w:top w:val="single" w:sz="4" w:space="0" w:color="auto"/>
+            </w:tcBorders>
+          </w:tcPr>
+          <w:p>
+            <w:pPr>
+              <w:rPr>
+                <w:b/>
+                <w:sz w:val="20"/>
+                <w:szCs w:val="20"/>
+              </w:rPr>
+            </w:pPr>
+            <w:r>
+              <w:rPr>
+                <w:b/>
+                <w:sz w:val="20"/>
+                <w:szCs w:val="20"/>
+              </w:rPr>
+              <w:t>Nombre</w:t>
+            </w:r>
+          </w:p>
+        </w:tc>
+        <w:tc>
+          <w:tcPr>
+            <w:tcW w:w="8363" w:type="dxa"/>
+            <w:tcBorders>
+              <w:top w:val="single" w:sz="4" w:space="0" w:color="auto"/>
+            </w:tcBorders>
+          </w:tcPr>
+          <w:p>
+            <w:pPr>
+              <w:pStyle w:val="Prrafodelista"/>
+              <w:ind w:left="0"/>
+              <w:rPr>
+                <w:rFonts w:cstheme="minorHAnsi"/>
+                <w:sz w:val="20"/>
+                <w:szCs w:val="20"/>
+                <w:lang w:val="es-ES"/>
+              </w:rPr>
+            </w:pPr>
+            <w:r>
+              <w:rPr>
+                <w:rFonts w:cstheme="minorHAnsi"/>
+                <w:sz w:val="20"/>
+                <w:szCs w:val="20"/>
+                <w:lang w:val="es-ES"/>
+              </w:rPr>
+              <w:t>Marcar el fin de las actualizaciones (</w:t>
+            </w:r>
+            <w:proofErr w:type="spellStart"/>
+            <w:r>
+              <w:rPr>
+                <w:rFonts w:cstheme="minorHAnsi"/>
+                <w:i/>
+                <w:sz w:val="20"/>
+                <w:szCs w:val="20"/>
+                <w:lang w:val="es-ES"/>
+              </w:rPr>
+              <w:t>End</w:t>
+            </w:r>
+            <w:proofErr w:type="spellEnd"/>
+            <w:r>
+              <w:rPr>
+                <w:rFonts w:cstheme="minorHAnsi"/>
+                <w:i/>
+                <w:sz w:val="20"/>
+                <w:szCs w:val="20"/>
+                <w:lang w:val="es-ES"/>
+              </w:rPr>
+              <w:t xml:space="preserve"> time </w:t>
+            </w:r>
+            <w:proofErr w:type="spellStart"/>
+            <w:r>
+              <w:rPr>
+                <w:rFonts w:cstheme="minorHAnsi"/>
+                <w:i/>
+                <w:sz w:val="20"/>
+                <w:szCs w:val="20"/>
+                <w:lang w:val="es-ES"/>
+              </w:rPr>
+              <w:t>for</w:t>
+            </w:r>
+            <w:proofErr w:type="spellEnd"/>
+            <w:r>
+              <w:rPr>
+                <w:rFonts w:cstheme="minorHAnsi"/>
+                <w:i/>
+                <w:sz w:val="20"/>
+                <w:szCs w:val="20"/>
+                <w:lang w:val="es-ES"/>
+              </w:rPr>
+              <w:t xml:space="preserve"> </w:t>
+            </w:r>
+            <w:proofErr w:type="spellStart"/>
+            <w:r>
+              <w:rPr>
+                <w:rFonts w:cstheme="minorHAnsi"/>
+                <w:i/>
+                <w:sz w:val="20"/>
+                <w:szCs w:val="20"/>
+                <w:lang w:val="es-ES"/>
+              </w:rPr>
+              <w:t>update</w:t>
+            </w:r>
+            <w:proofErr w:type="spellEnd"/>
+            <w:r>
+              <w:rPr>
+                <w:rFonts w:cstheme="minorHAnsi"/>
+                <w:i/>
+                <w:sz w:val="20"/>
+                <w:szCs w:val="20"/>
+                <w:lang w:val="es-ES"/>
+              </w:rPr>
+              <w:t xml:space="preserve"> </w:t>
+            </w:r>
+            <w:proofErr w:type="spellStart"/>
+            <w:r>
+              <w:rPr>
+                <w:rFonts w:cstheme="minorHAnsi"/>
+                <w:i/>
+                <w:sz w:val="20"/>
+                <w:szCs w:val="20"/>
+                <w:lang w:val="es-ES"/>
+              </w:rPr>
+              <w:t>MASTER_SERVICIO</w:t>
+            </w:r>
+            <w:proofErr w:type="spellEnd"/>
+            <w:r>
+              <w:rPr>
+                <w:rFonts w:cstheme="minorHAnsi"/>
+                <w:sz w:val="20"/>
+                <w:szCs w:val="20"/>
+                <w:lang w:val="es-ES"/>
+              </w:rPr>
+              <w:t>).</w:t>
+            </w:r>
+          </w:p>
+        </w:tc>
+      </w:tr>
+      <w:tr>
+        <w:tc>
+          <w:tcPr>
+            <w:tcW w:w="1555" w:type="dxa"/>
+            <w:vAlign w:val="center"/>
+          </w:tcPr>
+          <w:p>
+            <w:pPr>
+              <w:rPr>
+                <w:b/>
+                <w:sz w:val="20"/>
+                <w:szCs w:val="20"/>
+              </w:rPr>
+            </w:pPr>
+            <w:r>
+              <w:rPr>
+                <w:b/>
+                <w:sz w:val="20"/>
+                <w:szCs w:val="20"/>
+              </w:rPr>
+              <w:t>Descripción</w:t>
+            </w:r>
+          </w:p>
+        </w:tc>
+        <w:tc>
+          <w:tcPr>
+            <w:tcW w:w="8363" w:type="dxa"/>
+          </w:tcPr>
+          <w:p>
+            <w:pPr>
+              <w:pStyle w:val="Prrafodelista"/>
+              <w:ind w:left="0"/>
+              <w:rPr>
+                <w:rFonts w:cstheme="minorHAnsi"/>
+                <w:sz w:val="20"/>
+                <w:szCs w:val="20"/>
+              </w:rPr>
+            </w:pPr>
+            <w:r>
+              <w:rPr>
+                <w:rFonts w:cstheme="minorHAnsi"/>
+                <w:sz w:val="20"/>
+                <w:szCs w:val="20"/>
+              </w:rPr>
+              <w:t>Tarea encargada de marcar el fin de las actualizaciones.</w:t>
+            </w:r>
+          </w:p>
+        </w:tc>
+      </w:tr>
+      <w:tr>
+        <w:tc>
+          <w:tcPr>
+            <w:tcW w:w="1555" w:type="dxa"/>
+          </w:tcPr>
+          <w:p>
+            <w:pPr>
+              <w:rPr>
+                <w:b/>
+                <w:sz w:val="20"/>
+                <w:szCs w:val="20"/>
+              </w:rPr>
+            </w:pPr>
+            <w:r>
+              <w:rPr>
+                <w:b/>
+                <w:sz w:val="20"/>
+                <w:szCs w:val="20"/>
+              </w:rPr>
+              <w:t>Versión</w:t>
+            </w:r>
+          </w:p>
+        </w:tc>
+        <w:tc>
+          <w:tcPr>
+            <w:tcW w:w="8363" w:type="dxa"/>
+          </w:tcPr>
+          <w:p>
+            <w:pPr>
+              <w:pStyle w:val="Prrafodelista"/>
+              <w:ind w:left="0"/>
+              <w:rPr>
+                <w:rFonts w:cstheme="minorHAnsi"/>
+                <w:sz w:val="20"/>
+                <w:szCs w:val="20"/>
+              </w:rPr>
+            </w:pPr>
+            <w:r>
+              <w:rPr>
+                <w:rFonts w:cstheme="minorHAnsi"/>
+                <w:sz w:val="20"/>
+                <w:szCs w:val="20"/>
+              </w:rPr>
+              <w:t>0.1</w:t>
+            </w:r>
+          </w:p>
+        </w:tc>
+      </w:tr>
+      <w:tr>
+        <w:tc>
+          <w:tcPr>
+            <w:tcW w:w="1555" w:type="dxa"/>
+          </w:tcPr>
+          <w:p>
+            <w:pPr>
+              <w:rPr>
+                <w:b/>
+                <w:sz w:val="20"/>
+                <w:szCs w:val="20"/>
+              </w:rPr>
+            </w:pPr>
+            <w:r>
+              <w:rPr>
+                <w:b/>
+                <w:sz w:val="20"/>
+                <w:szCs w:val="20"/>
+              </w:rPr>
+              <w:t>Prerrequisitos</w:t>
+            </w:r>
+          </w:p>
+        </w:tc>
+        <w:tc>
+          <w:tcPr>
+            <w:tcW w:w="8363" w:type="dxa"/>
           </w:tcPr>
           <w:p>
             <w:pPr>
@@ -5360,29 +5705,6 @@
                 <w:szCs w:val="20"/>
               </w:rPr>
             </w:pPr>
-            <w:r>
-              <w:rPr>
-                <w:rFonts w:ascii="Courier New" w:hAnsi="Courier New" w:cs="Courier New"/>
-                <w:sz w:val="20"/>
-                <w:szCs w:val="20"/>
-              </w:rPr>
-              <w:t>SqlQuery2</w:t>
-            </w:r>
-            <w:r>
-              <w:rPr>
-                <w:rFonts w:ascii="Courier New" w:hAnsi="Courier New" w:cs="Courier New"/>
-                <w:sz w:val="20"/>
-                <w:szCs w:val="20"/>
-              </w:rPr>
-              <w:t>EndTime</w:t>
-            </w:r>
-            <w:r>
-              <w:rPr>
-                <w:sz w:val="20"/>
-                <w:szCs w:val="20"/>
-              </w:rPr>
-              <w:t xml:space="preserve"> contiene la hora y fecha de la actualización.</w:t>
-            </w:r>
           </w:p>
         </w:tc>
       </w:tr>
@@ -5391,311 +5713,33 @@
           <w:tcPr>
             <w:tcW w:w="1555" w:type="dxa"/>
             <w:tcBorders>
-              <w:top w:val="single" w:sz="4" w:space="0" w:color="auto"/>
-              <w:left w:val="nil"/>
               <w:bottom w:val="single" w:sz="4" w:space="0" w:color="auto"/>
-              <w:right w:val="nil"/>
-            </w:tcBorders>
-          </w:tcPr>
-          <w:p>
-            <w:pPr>
-              <w:rPr>
-                <w:b/>
-                <w:sz w:val="20"/>
-                <w:szCs w:val="20"/>
-              </w:rPr>
-            </w:pPr>
+            </w:tcBorders>
+          </w:tcPr>
+          <w:p>
+            <w:pPr>
+              <w:rPr>
+                <w:b/>
+                <w:sz w:val="20"/>
+                <w:szCs w:val="20"/>
+              </w:rPr>
+            </w:pPr>
+            <w:r>
+              <w:rPr>
+                <w:b/>
+                <w:sz w:val="20"/>
+                <w:szCs w:val="20"/>
+              </w:rPr>
+              <w:t>Entrada</w:t>
+            </w:r>
           </w:p>
         </w:tc>
         <w:tc>
           <w:tcPr>
             <w:tcW w:w="8363" w:type="dxa"/>
             <w:tcBorders>
-              <w:top w:val="single" w:sz="4" w:space="0" w:color="auto"/>
-              <w:left w:val="nil"/>
               <w:bottom w:val="single" w:sz="4" w:space="0" w:color="auto"/>
-              <w:right w:val="nil"/>
-            </w:tcBorders>
-          </w:tcPr>
-          <w:p>
-            <w:pPr>
-              <w:pStyle w:val="Prrafodelista"/>
-              <w:ind w:left="0"/>
-              <w:rPr>
-                <w:rFonts w:cstheme="minorHAnsi"/>
-                <w:sz w:val="20"/>
-                <w:szCs w:val="20"/>
-              </w:rPr>
-            </w:pPr>
-          </w:p>
-        </w:tc>
-      </w:tr>
-      <w:tr>
-        <w:tc>
-          <w:tcPr>
-            <w:tcW w:w="1555" w:type="dxa"/>
-            <w:tcBorders>
-              <w:top w:val="single" w:sz="4" w:space="0" w:color="auto"/>
-            </w:tcBorders>
-          </w:tcPr>
-          <w:p>
-            <w:pPr>
-              <w:rPr>
-                <w:b/>
-                <w:sz w:val="20"/>
-                <w:szCs w:val="20"/>
-              </w:rPr>
-            </w:pPr>
-            <w:r>
-              <w:rPr>
-                <w:b/>
-                <w:sz w:val="20"/>
-                <w:szCs w:val="20"/>
-              </w:rPr>
-              <w:t>Nombre</w:t>
-            </w:r>
-          </w:p>
-        </w:tc>
-        <w:tc>
-          <w:tcPr>
-            <w:tcW w:w="8363" w:type="dxa"/>
-            <w:tcBorders>
-              <w:top w:val="single" w:sz="4" w:space="0" w:color="auto"/>
-            </w:tcBorders>
-          </w:tcPr>
-          <w:p>
-            <w:pPr>
-              <w:pStyle w:val="Prrafodelista"/>
-              <w:ind w:left="0"/>
-              <w:rPr>
-                <w:rFonts w:cstheme="minorHAnsi"/>
-                <w:sz w:val="20"/>
-                <w:szCs w:val="20"/>
-              </w:rPr>
-            </w:pPr>
-            <w:r>
-              <w:rPr>
-                <w:rFonts w:cstheme="minorHAnsi"/>
-                <w:sz w:val="20"/>
-                <w:szCs w:val="20"/>
-              </w:rPr>
-              <w:t>Mandar información de los archivos por correo (</w:t>
-            </w:r>
-            <w:proofErr w:type="spellStart"/>
-            <w:r>
-              <w:rPr>
-                <w:rFonts w:cstheme="minorHAnsi"/>
-                <w:i/>
-                <w:sz w:val="20"/>
-                <w:szCs w:val="20"/>
-              </w:rPr>
-              <w:t>Send</w:t>
-            </w:r>
-            <w:proofErr w:type="spellEnd"/>
-            <w:r>
-              <w:rPr>
-                <w:rFonts w:cstheme="minorHAnsi"/>
-                <w:i/>
-                <w:sz w:val="20"/>
-                <w:szCs w:val="20"/>
-              </w:rPr>
-              <w:t xml:space="preserve"> files </w:t>
-            </w:r>
-            <w:proofErr w:type="spellStart"/>
-            <w:r>
-              <w:rPr>
-                <w:rFonts w:cstheme="minorHAnsi"/>
-                <w:i/>
-                <w:sz w:val="20"/>
-                <w:szCs w:val="20"/>
-              </w:rPr>
-              <w:t>information</w:t>
-            </w:r>
-            <w:proofErr w:type="spellEnd"/>
-            <w:r>
-              <w:rPr>
-                <w:rFonts w:cstheme="minorHAnsi"/>
-                <w:i/>
-                <w:sz w:val="20"/>
-                <w:szCs w:val="20"/>
-              </w:rPr>
-              <w:t xml:space="preserve"> email</w:t>
-            </w:r>
-            <w:r>
-              <w:rPr>
-                <w:rFonts w:cstheme="minorHAnsi"/>
-                <w:sz w:val="20"/>
-                <w:szCs w:val="20"/>
-              </w:rPr>
-              <w:t>).</w:t>
-            </w:r>
-          </w:p>
-        </w:tc>
-      </w:tr>
-      <w:tr>
-        <w:tc>
-          <w:tcPr>
-            <w:tcW w:w="1555" w:type="dxa"/>
-            <w:vAlign w:val="center"/>
-          </w:tcPr>
-          <w:p>
-            <w:pPr>
-              <w:rPr>
-                <w:b/>
-                <w:sz w:val="20"/>
-                <w:szCs w:val="20"/>
-              </w:rPr>
-            </w:pPr>
-            <w:r>
-              <w:rPr>
-                <w:b/>
-                <w:sz w:val="20"/>
-                <w:szCs w:val="20"/>
-              </w:rPr>
-              <w:t>Descripción</w:t>
-            </w:r>
-          </w:p>
-        </w:tc>
-        <w:tc>
-          <w:tcPr>
-            <w:tcW w:w="8363" w:type="dxa"/>
-          </w:tcPr>
-          <w:p>
-            <w:pPr>
-              <w:pStyle w:val="Prrafodelista"/>
-              <w:ind w:left="0"/>
-              <w:rPr>
-                <w:rFonts w:cstheme="minorHAnsi"/>
-                <w:sz w:val="20"/>
-                <w:szCs w:val="20"/>
-                <w:lang w:val="es-ES"/>
-              </w:rPr>
-            </w:pPr>
-            <w:r>
-              <w:rPr>
-                <w:rFonts w:cstheme="minorHAnsi"/>
-                <w:sz w:val="20"/>
-                <w:szCs w:val="20"/>
-              </w:rPr>
-              <w:t xml:space="preserve">Tarea encargada de enviar a </w:t>
-            </w:r>
-            <w:proofErr w:type="spellStart"/>
-            <w:r>
-              <w:rPr>
-                <w:rFonts w:ascii="Courier New" w:hAnsi="Courier New" w:cs="Courier New"/>
-                <w:sz w:val="20"/>
-                <w:szCs w:val="20"/>
-                <w:lang w:val="es-ES"/>
-              </w:rPr>
-              <w:t>emailsTo</w:t>
-            </w:r>
-            <w:proofErr w:type="spellEnd"/>
-            <w:r>
-              <w:rPr>
-                <w:rFonts w:cstheme="minorHAnsi"/>
-                <w:sz w:val="20"/>
-                <w:szCs w:val="20"/>
-                <w:lang w:val="es-ES"/>
-              </w:rPr>
-              <w:t xml:space="preserve"> y </w:t>
-            </w:r>
-            <w:proofErr w:type="spellStart"/>
-            <w:r>
-              <w:rPr>
-                <w:rFonts w:ascii="Courier New" w:hAnsi="Courier New" w:cs="Courier New"/>
-                <w:sz w:val="20"/>
-                <w:szCs w:val="20"/>
-                <w:lang w:val="es-ES"/>
-              </w:rPr>
-              <w:t>emailsCc</w:t>
-            </w:r>
-            <w:proofErr w:type="spellEnd"/>
-            <w:r>
-              <w:rPr>
-                <w:rFonts w:cstheme="minorHAnsi"/>
-                <w:sz w:val="20"/>
-                <w:szCs w:val="20"/>
-                <w:lang w:val="es-ES"/>
-              </w:rPr>
-              <w:t xml:space="preserve"> el peso de os archivos y los tiempos de descarga y actualización.</w:t>
-            </w:r>
-          </w:p>
-        </w:tc>
-      </w:tr>
-      <w:tr>
-        <w:tc>
-          <w:tcPr>
-            <w:tcW w:w="1555" w:type="dxa"/>
-          </w:tcPr>
-          <w:p>
-            <w:pPr>
-              <w:rPr>
-                <w:b/>
-                <w:sz w:val="20"/>
-                <w:szCs w:val="20"/>
-              </w:rPr>
-            </w:pPr>
-            <w:r>
-              <w:rPr>
-                <w:b/>
-                <w:sz w:val="20"/>
-                <w:szCs w:val="20"/>
-              </w:rPr>
-              <w:t>Versión</w:t>
-            </w:r>
-          </w:p>
-        </w:tc>
-        <w:tc>
-          <w:tcPr>
-            <w:tcW w:w="8363" w:type="dxa"/>
-          </w:tcPr>
-          <w:p>
-            <w:pPr>
-              <w:pStyle w:val="Prrafodelista"/>
-              <w:ind w:left="0"/>
-              <w:rPr>
-                <w:rFonts w:cstheme="minorHAnsi"/>
-                <w:sz w:val="20"/>
-                <w:szCs w:val="20"/>
-              </w:rPr>
-            </w:pPr>
-            <w:r>
-              <w:rPr>
-                <w:rFonts w:cstheme="minorHAnsi"/>
-                <w:sz w:val="20"/>
-                <w:szCs w:val="20"/>
-              </w:rPr>
-              <w:t>0.2</w:t>
-            </w:r>
-          </w:p>
-        </w:tc>
-      </w:tr>
-      <w:tr>
-        <w:tc>
-          <w:tcPr>
-            <w:tcW w:w="1555" w:type="dxa"/>
-          </w:tcPr>
-          <w:p>
-            <w:pPr>
-              <w:rPr>
-                <w:b/>
-                <w:sz w:val="20"/>
-                <w:szCs w:val="20"/>
-              </w:rPr>
-            </w:pPr>
-            <w:r>
-              <w:rPr>
-                <w:b/>
-                <w:sz w:val="20"/>
-                <w:szCs w:val="20"/>
-              </w:rPr>
-              <w:t>Prerrequisitos</w:t>
-            </w:r>
-          </w:p>
-        </w:tc>
-        <w:tc>
-          <w:tcPr>
-            <w:tcW w:w="8363" w:type="dxa"/>
+            </w:tcBorders>
           </w:tcPr>
           <w:p>
             <w:pPr>
@@ -5717,28 +5761,35 @@
         <w:tc>
           <w:tcPr>
             <w:tcW w:w="1555" w:type="dxa"/>
-          </w:tcPr>
-          <w:p>
-            <w:pPr>
-              <w:rPr>
-                <w:b/>
-                <w:sz w:val="20"/>
-                <w:szCs w:val="20"/>
-              </w:rPr>
-            </w:pPr>
-            <w:r>
-              <w:rPr>
-                <w:b/>
-                <w:sz w:val="20"/>
-                <w:szCs w:val="20"/>
-              </w:rPr>
-              <w:t>Entrada</w:t>
+            <w:tcBorders>
+              <w:bottom w:val="single" w:sz="4" w:space="0" w:color="auto"/>
+            </w:tcBorders>
+          </w:tcPr>
+          <w:p>
+            <w:pPr>
+              <w:rPr>
+                <w:b/>
+                <w:sz w:val="20"/>
+                <w:szCs w:val="20"/>
+              </w:rPr>
+            </w:pPr>
+            <w:r>
+              <w:rPr>
+                <w:b/>
+                <w:sz w:val="20"/>
+                <w:szCs w:val="20"/>
+              </w:rPr>
+              <w:lastRenderedPageBreak/>
+              <w:t>Salida</w:t>
             </w:r>
           </w:p>
         </w:tc>
         <w:tc>
           <w:tcPr>
             <w:tcW w:w="8363" w:type="dxa"/>
+            <w:tcBorders>
+              <w:bottom w:val="single" w:sz="4" w:space="0" w:color="auto"/>
+            </w:tcBorders>
           </w:tcPr>
           <w:p>
             <w:pPr>
@@ -5753,6 +5804,21 @@
                 <w:szCs w:val="20"/>
               </w:rPr>
             </w:pPr>
+            <w:r>
+              <w:rPr>
+                <w:rFonts w:ascii="Courier New" w:hAnsi="Courier New" w:cs="Courier New"/>
+                <w:sz w:val="20"/>
+                <w:szCs w:val="20"/>
+              </w:rPr>
+              <w:t>SqlQuery2EndTime</w:t>
+            </w:r>
+            <w:r>
+              <w:rPr>
+                <w:sz w:val="20"/>
+                <w:szCs w:val="20"/>
+              </w:rPr>
+              <w:t xml:space="preserve"> contiene la hora y fecha de la actualización.</w:t>
+            </w:r>
           </w:p>
         </w:tc>
       </w:tr>
@@ -5760,22 +5826,1266 @@
         <w:tc>
           <w:tcPr>
             <w:tcW w:w="1555" w:type="dxa"/>
-          </w:tcPr>
-          <w:p>
-            <w:pPr>
-              <w:rPr>
-                <w:b/>
-                <w:sz w:val="20"/>
-                <w:szCs w:val="20"/>
-              </w:rPr>
-            </w:pPr>
-            <w:r>
-              <w:rPr>
-                <w:b/>
-                <w:sz w:val="20"/>
-                <w:szCs w:val="20"/>
-              </w:rPr>
-              <w:lastRenderedPageBreak/>
+            <w:tcBorders>
+              <w:top w:val="single" w:sz="4" w:space="0" w:color="auto"/>
+              <w:left w:val="nil"/>
+              <w:bottom w:val="single" w:sz="4" w:space="0" w:color="auto"/>
+              <w:right w:val="nil"/>
+            </w:tcBorders>
+          </w:tcPr>
+          <w:p>
+            <w:pPr>
+              <w:rPr>
+                <w:b/>
+                <w:sz w:val="20"/>
+                <w:szCs w:val="20"/>
+              </w:rPr>
+            </w:pPr>
+          </w:p>
+        </w:tc>
+        <w:tc>
+          <w:tcPr>
+            <w:tcW w:w="8363" w:type="dxa"/>
+            <w:tcBorders>
+              <w:top w:val="single" w:sz="4" w:space="0" w:color="auto"/>
+              <w:left w:val="nil"/>
+              <w:bottom w:val="single" w:sz="4" w:space="0" w:color="auto"/>
+              <w:right w:val="nil"/>
+            </w:tcBorders>
+          </w:tcPr>
+          <w:p>
+            <w:pPr>
+              <w:pStyle w:val="Prrafodelista"/>
+              <w:ind w:left="0"/>
+              <w:rPr>
+                <w:rFonts w:cstheme="minorHAnsi"/>
+                <w:sz w:val="20"/>
+                <w:szCs w:val="20"/>
+              </w:rPr>
+            </w:pPr>
+          </w:p>
+        </w:tc>
+      </w:tr>
+      <w:tr>
+        <w:tc>
+          <w:tcPr>
+            <w:tcW w:w="1555" w:type="dxa"/>
+            <w:tcBorders>
+              <w:top w:val="single" w:sz="4" w:space="0" w:color="auto"/>
+            </w:tcBorders>
+          </w:tcPr>
+          <w:p>
+            <w:pPr>
+              <w:rPr>
+                <w:b/>
+                <w:sz w:val="20"/>
+                <w:szCs w:val="20"/>
+              </w:rPr>
+            </w:pPr>
+            <w:r>
+              <w:rPr>
+                <w:b/>
+                <w:sz w:val="20"/>
+                <w:szCs w:val="20"/>
+              </w:rPr>
+              <w:t>Nombre</w:t>
+            </w:r>
+          </w:p>
+        </w:tc>
+        <w:tc>
+          <w:tcPr>
+            <w:tcW w:w="8363" w:type="dxa"/>
+            <w:tcBorders>
+              <w:top w:val="single" w:sz="4" w:space="0" w:color="auto"/>
+            </w:tcBorders>
+          </w:tcPr>
+          <w:p>
+            <w:pPr>
+              <w:pStyle w:val="Prrafodelista"/>
+              <w:ind w:left="0"/>
+              <w:rPr>
+                <w:rFonts w:cstheme="minorHAnsi"/>
+                <w:sz w:val="20"/>
+                <w:szCs w:val="20"/>
+              </w:rPr>
+            </w:pPr>
+            <w:r>
+              <w:rPr>
+                <w:rFonts w:cstheme="minorHAnsi"/>
+                <w:sz w:val="20"/>
+                <w:szCs w:val="20"/>
+              </w:rPr>
+              <w:t>Mandar información de los archivos por correo (</w:t>
+            </w:r>
+            <w:proofErr w:type="spellStart"/>
+            <w:r>
+              <w:rPr>
+                <w:rFonts w:cstheme="minorHAnsi"/>
+                <w:i/>
+                <w:sz w:val="20"/>
+                <w:szCs w:val="20"/>
+              </w:rPr>
+              <w:t>Send</w:t>
+            </w:r>
+            <w:proofErr w:type="spellEnd"/>
+            <w:r>
+              <w:rPr>
+                <w:rFonts w:cstheme="minorHAnsi"/>
+                <w:i/>
+                <w:sz w:val="20"/>
+                <w:szCs w:val="20"/>
+              </w:rPr>
+              <w:t xml:space="preserve"> files </w:t>
+            </w:r>
+            <w:proofErr w:type="spellStart"/>
+            <w:r>
+              <w:rPr>
+                <w:rFonts w:cstheme="minorHAnsi"/>
+                <w:i/>
+                <w:sz w:val="20"/>
+                <w:szCs w:val="20"/>
+              </w:rPr>
+              <w:t>information</w:t>
+            </w:r>
+            <w:proofErr w:type="spellEnd"/>
+            <w:r>
+              <w:rPr>
+                <w:rFonts w:cstheme="minorHAnsi"/>
+                <w:i/>
+                <w:sz w:val="20"/>
+                <w:szCs w:val="20"/>
+              </w:rPr>
+              <w:t xml:space="preserve"> email</w:t>
+            </w:r>
+            <w:r>
+              <w:rPr>
+                <w:rFonts w:cstheme="minorHAnsi"/>
+                <w:sz w:val="20"/>
+                <w:szCs w:val="20"/>
+              </w:rPr>
+              <w:t>).</w:t>
+            </w:r>
+          </w:p>
+        </w:tc>
+      </w:tr>
+      <w:tr>
+        <w:tc>
+          <w:tcPr>
+            <w:tcW w:w="1555" w:type="dxa"/>
+            <w:vAlign w:val="center"/>
+          </w:tcPr>
+          <w:p>
+            <w:pPr>
+              <w:rPr>
+                <w:b/>
+                <w:sz w:val="20"/>
+                <w:szCs w:val="20"/>
+              </w:rPr>
+            </w:pPr>
+            <w:r>
+              <w:rPr>
+                <w:b/>
+                <w:sz w:val="20"/>
+                <w:szCs w:val="20"/>
+              </w:rPr>
+              <w:t>Descripción</w:t>
+            </w:r>
+          </w:p>
+        </w:tc>
+        <w:tc>
+          <w:tcPr>
+            <w:tcW w:w="8363" w:type="dxa"/>
+          </w:tcPr>
+          <w:p>
+            <w:pPr>
+              <w:pStyle w:val="Prrafodelista"/>
+              <w:ind w:left="0"/>
+              <w:rPr>
+                <w:rFonts w:cstheme="minorHAnsi"/>
+                <w:sz w:val="20"/>
+                <w:szCs w:val="20"/>
+                <w:lang w:val="es-ES"/>
+              </w:rPr>
+            </w:pPr>
+            <w:r>
+              <w:rPr>
+                <w:rFonts w:cstheme="minorHAnsi"/>
+                <w:sz w:val="20"/>
+                <w:szCs w:val="20"/>
+              </w:rPr>
+              <w:t xml:space="preserve">Tarea encargada de enviar a </w:t>
+            </w:r>
+            <w:proofErr w:type="spellStart"/>
+            <w:r>
+              <w:rPr>
+                <w:rFonts w:ascii="Courier New" w:hAnsi="Courier New" w:cs="Courier New"/>
+                <w:sz w:val="20"/>
+                <w:szCs w:val="20"/>
+                <w:lang w:val="es-ES"/>
+              </w:rPr>
+              <w:t>emailsTo</w:t>
+            </w:r>
+            <w:proofErr w:type="spellEnd"/>
+            <w:r>
+              <w:rPr>
+                <w:rFonts w:cstheme="minorHAnsi"/>
+                <w:sz w:val="20"/>
+                <w:szCs w:val="20"/>
+                <w:lang w:val="es-ES"/>
+              </w:rPr>
+              <w:t xml:space="preserve"> y </w:t>
+            </w:r>
+            <w:proofErr w:type="spellStart"/>
+            <w:r>
+              <w:rPr>
+                <w:rFonts w:ascii="Courier New" w:hAnsi="Courier New" w:cs="Courier New"/>
+                <w:sz w:val="20"/>
+                <w:szCs w:val="20"/>
+                <w:lang w:val="es-ES"/>
+              </w:rPr>
+              <w:t>emailsCc</w:t>
+            </w:r>
+            <w:proofErr w:type="spellEnd"/>
+            <w:r>
+              <w:rPr>
+                <w:rFonts w:cstheme="minorHAnsi"/>
+                <w:sz w:val="20"/>
+                <w:szCs w:val="20"/>
+                <w:lang w:val="es-ES"/>
+              </w:rPr>
+              <w:t xml:space="preserve"> el peso de os archivos y los tiempos de descarga y actualización.</w:t>
+            </w:r>
+          </w:p>
+        </w:tc>
+      </w:tr>
+      <w:tr>
+        <w:tc>
+          <w:tcPr>
+            <w:tcW w:w="1555" w:type="dxa"/>
+          </w:tcPr>
+          <w:p>
+            <w:pPr>
+              <w:rPr>
+                <w:b/>
+                <w:sz w:val="20"/>
+                <w:szCs w:val="20"/>
+              </w:rPr>
+            </w:pPr>
+            <w:r>
+              <w:rPr>
+                <w:b/>
+                <w:sz w:val="20"/>
+                <w:szCs w:val="20"/>
+              </w:rPr>
+              <w:t>Versión</w:t>
+            </w:r>
+          </w:p>
+        </w:tc>
+        <w:tc>
+          <w:tcPr>
+            <w:tcW w:w="8363" w:type="dxa"/>
+          </w:tcPr>
+          <w:p>
+            <w:pPr>
+              <w:pStyle w:val="Prrafodelista"/>
+              <w:ind w:left="0"/>
+              <w:rPr>
+                <w:rFonts w:cstheme="minorHAnsi"/>
+                <w:sz w:val="20"/>
+                <w:szCs w:val="20"/>
+              </w:rPr>
+            </w:pPr>
+            <w:r>
+              <w:rPr>
+                <w:rFonts w:cstheme="minorHAnsi"/>
+                <w:sz w:val="20"/>
+                <w:szCs w:val="20"/>
+              </w:rPr>
+              <w:t>0.2</w:t>
+            </w:r>
+          </w:p>
+        </w:tc>
+      </w:tr>
+      <w:tr>
+        <w:tc>
+          <w:tcPr>
+            <w:tcW w:w="1555" w:type="dxa"/>
+          </w:tcPr>
+          <w:p>
+            <w:pPr>
+              <w:rPr>
+                <w:b/>
+                <w:sz w:val="20"/>
+                <w:szCs w:val="20"/>
+              </w:rPr>
+            </w:pPr>
+            <w:r>
+              <w:rPr>
+                <w:b/>
+                <w:sz w:val="20"/>
+                <w:szCs w:val="20"/>
+              </w:rPr>
+              <w:t>Prerrequisitos</w:t>
+            </w:r>
+          </w:p>
+        </w:tc>
+        <w:tc>
+          <w:tcPr>
+            <w:tcW w:w="8363" w:type="dxa"/>
+          </w:tcPr>
+          <w:p>
+            <w:pPr>
+              <w:pStyle w:val="Prrafodelista"/>
+              <w:numPr>
+                <w:ilvl w:val="0"/>
+                <w:numId w:val="1"/>
+              </w:numPr>
+              <w:rPr>
+                <w:rFonts w:cstheme="minorHAnsi"/>
+                <w:sz w:val="20"/>
+                <w:szCs w:val="20"/>
+              </w:rPr>
+            </w:pPr>
+          </w:p>
+        </w:tc>
+      </w:tr>
+      <w:tr>
+        <w:tc>
+          <w:tcPr>
+            <w:tcW w:w="1555" w:type="dxa"/>
+            <w:tcBorders>
+              <w:bottom w:val="single" w:sz="4" w:space="0" w:color="auto"/>
+            </w:tcBorders>
+          </w:tcPr>
+          <w:p>
+            <w:pPr>
+              <w:rPr>
+                <w:b/>
+                <w:sz w:val="20"/>
+                <w:szCs w:val="20"/>
+              </w:rPr>
+            </w:pPr>
+            <w:r>
+              <w:rPr>
+                <w:b/>
+                <w:sz w:val="20"/>
+                <w:szCs w:val="20"/>
+              </w:rPr>
+              <w:t>Entrada</w:t>
+            </w:r>
+          </w:p>
+        </w:tc>
+        <w:tc>
+          <w:tcPr>
+            <w:tcW w:w="8363" w:type="dxa"/>
+            <w:tcBorders>
+              <w:bottom w:val="single" w:sz="4" w:space="0" w:color="auto"/>
+            </w:tcBorders>
+          </w:tcPr>
+          <w:p>
+            <w:pPr>
+              <w:pStyle w:val="Prrafodelista"/>
+              <w:numPr>
+                <w:ilvl w:val="0"/>
+                <w:numId w:val="1"/>
+              </w:numPr>
+              <w:rPr>
+                <w:rFonts w:cstheme="minorHAnsi"/>
+                <w:sz w:val="20"/>
+                <w:szCs w:val="20"/>
+              </w:rPr>
+            </w:pPr>
+          </w:p>
+        </w:tc>
+      </w:tr>
+      <w:tr>
+        <w:tc>
+          <w:tcPr>
+            <w:tcW w:w="1555" w:type="dxa"/>
+            <w:tcBorders>
+              <w:bottom w:val="single" w:sz="4" w:space="0" w:color="auto"/>
+            </w:tcBorders>
+          </w:tcPr>
+          <w:p>
+            <w:pPr>
+              <w:rPr>
+                <w:b/>
+                <w:sz w:val="20"/>
+                <w:szCs w:val="20"/>
+              </w:rPr>
+            </w:pPr>
+            <w:r>
+              <w:rPr>
+                <w:b/>
+                <w:sz w:val="20"/>
+                <w:szCs w:val="20"/>
+              </w:rPr>
+              <w:t>Salida</w:t>
+            </w:r>
+          </w:p>
+        </w:tc>
+        <w:tc>
+          <w:tcPr>
+            <w:tcW w:w="8363" w:type="dxa"/>
+            <w:tcBorders>
+              <w:bottom w:val="single" w:sz="4" w:space="0" w:color="auto"/>
+            </w:tcBorders>
+          </w:tcPr>
+          <w:p>
+            <w:pPr>
+              <w:pStyle w:val="Prrafodelista"/>
+              <w:numPr>
+                <w:ilvl w:val="0"/>
+                <w:numId w:val="1"/>
+              </w:numPr>
+              <w:rPr>
+                <w:rFonts w:cstheme="minorHAnsi"/>
+                <w:sz w:val="20"/>
+                <w:szCs w:val="20"/>
+              </w:rPr>
+            </w:pPr>
+          </w:p>
+        </w:tc>
+      </w:tr>
+      <w:tr>
+        <w:tc>
+          <w:tcPr>
+            <w:tcW w:w="1555" w:type="dxa"/>
+            <w:tcBorders>
+              <w:top w:val="single" w:sz="4" w:space="0" w:color="auto"/>
+              <w:left w:val="nil"/>
+              <w:bottom w:val="single" w:sz="4" w:space="0" w:color="auto"/>
+              <w:right w:val="nil"/>
+            </w:tcBorders>
+          </w:tcPr>
+          <w:p>
+            <w:pPr>
+              <w:rPr>
+                <w:b/>
+                <w:sz w:val="20"/>
+                <w:szCs w:val="20"/>
+              </w:rPr>
+            </w:pPr>
+          </w:p>
+        </w:tc>
+        <w:tc>
+          <w:tcPr>
+            <w:tcW w:w="8363" w:type="dxa"/>
+            <w:tcBorders>
+              <w:top w:val="single" w:sz="4" w:space="0" w:color="auto"/>
+              <w:left w:val="nil"/>
+              <w:bottom w:val="single" w:sz="4" w:space="0" w:color="auto"/>
+              <w:right w:val="nil"/>
+            </w:tcBorders>
+          </w:tcPr>
+          <w:p>
+            <w:pPr>
+              <w:rPr>
+                <w:rFonts w:cstheme="minorHAnsi"/>
+                <w:sz w:val="20"/>
+                <w:szCs w:val="20"/>
+              </w:rPr>
+            </w:pPr>
+          </w:p>
+        </w:tc>
+      </w:tr>
+      <w:tr>
+        <w:tc>
+          <w:tcPr>
+            <w:tcW w:w="1555" w:type="dxa"/>
+            <w:tcBorders>
+              <w:top w:val="single" w:sz="4" w:space="0" w:color="auto"/>
+            </w:tcBorders>
+          </w:tcPr>
+          <w:p>
+            <w:pPr>
+              <w:rPr>
+                <w:b/>
+                <w:sz w:val="20"/>
+                <w:szCs w:val="20"/>
+              </w:rPr>
+            </w:pPr>
+            <w:r>
+              <w:rPr>
+                <w:b/>
+                <w:sz w:val="20"/>
+                <w:szCs w:val="20"/>
+              </w:rPr>
+              <w:t>Nombre</w:t>
+            </w:r>
+          </w:p>
+        </w:tc>
+        <w:tc>
+          <w:tcPr>
+            <w:tcW w:w="8363" w:type="dxa"/>
+            <w:tcBorders>
+              <w:top w:val="single" w:sz="4" w:space="0" w:color="auto"/>
+            </w:tcBorders>
+          </w:tcPr>
+          <w:p>
+            <w:pPr>
+              <w:rPr>
+                <w:rFonts w:cstheme="minorHAnsi"/>
+                <w:sz w:val="20"/>
+                <w:szCs w:val="20"/>
+              </w:rPr>
+            </w:pPr>
+            <w:r>
+              <w:rPr>
+                <w:rFonts w:cstheme="minorHAnsi"/>
+                <w:sz w:val="20"/>
+                <w:szCs w:val="20"/>
+              </w:rPr>
+              <w:t>Generar reporte del día anterior (</w:t>
+            </w:r>
+            <w:proofErr w:type="spellStart"/>
+            <w:r>
+              <w:rPr>
+                <w:rFonts w:cstheme="minorHAnsi"/>
+                <w:i/>
+                <w:sz w:val="20"/>
+                <w:szCs w:val="20"/>
+              </w:rPr>
+              <w:t>Export</w:t>
+            </w:r>
+            <w:proofErr w:type="spellEnd"/>
+            <w:r>
+              <w:rPr>
+                <w:rFonts w:cstheme="minorHAnsi"/>
+                <w:i/>
+                <w:sz w:val="20"/>
+                <w:szCs w:val="20"/>
+              </w:rPr>
+              <w:t xml:space="preserve"> </w:t>
+            </w:r>
+            <w:proofErr w:type="spellStart"/>
+            <w:r>
+              <w:rPr>
+                <w:rFonts w:cstheme="minorHAnsi"/>
+                <w:i/>
+                <w:sz w:val="20"/>
+                <w:szCs w:val="20"/>
+              </w:rPr>
+              <w:t>report</w:t>
+            </w:r>
+            <w:proofErr w:type="spellEnd"/>
+            <w:r>
+              <w:rPr>
+                <w:rFonts w:cstheme="minorHAnsi"/>
+                <w:i/>
+                <w:sz w:val="20"/>
+                <w:szCs w:val="20"/>
+              </w:rPr>
+              <w:t xml:space="preserve"> </w:t>
+            </w:r>
+            <w:proofErr w:type="spellStart"/>
+            <w:r>
+              <w:rPr>
+                <w:rFonts w:cstheme="minorHAnsi"/>
+                <w:i/>
+                <w:sz w:val="20"/>
+                <w:szCs w:val="20"/>
+              </w:rPr>
+              <w:t>from</w:t>
+            </w:r>
+            <w:proofErr w:type="spellEnd"/>
+            <w:r>
+              <w:rPr>
+                <w:rFonts w:cstheme="minorHAnsi"/>
+                <w:i/>
+                <w:sz w:val="20"/>
+                <w:szCs w:val="20"/>
+              </w:rPr>
+              <w:t xml:space="preserve"> </w:t>
+            </w:r>
+            <w:proofErr w:type="spellStart"/>
+            <w:r>
+              <w:rPr>
+                <w:rFonts w:cstheme="minorHAnsi"/>
+                <w:i/>
+                <w:sz w:val="20"/>
+                <w:szCs w:val="20"/>
+              </w:rPr>
+              <w:t>yesterday</w:t>
+            </w:r>
+            <w:proofErr w:type="spellEnd"/>
+            <w:r>
+              <w:rPr>
+                <w:rFonts w:cstheme="minorHAnsi"/>
+                <w:sz w:val="20"/>
+                <w:szCs w:val="20"/>
+              </w:rPr>
+              <w:t>).</w:t>
+            </w:r>
+          </w:p>
+        </w:tc>
+      </w:tr>
+      <w:tr>
+        <w:tc>
+          <w:tcPr>
+            <w:tcW w:w="1555" w:type="dxa"/>
+            <w:vAlign w:val="center"/>
+          </w:tcPr>
+          <w:p>
+            <w:pPr>
+              <w:rPr>
+                <w:b/>
+                <w:sz w:val="20"/>
+                <w:szCs w:val="20"/>
+              </w:rPr>
+            </w:pPr>
+            <w:r>
+              <w:rPr>
+                <w:b/>
+                <w:sz w:val="20"/>
+                <w:szCs w:val="20"/>
+              </w:rPr>
+              <w:t>Descripción</w:t>
+            </w:r>
+          </w:p>
+        </w:tc>
+        <w:tc>
+          <w:tcPr>
+            <w:tcW w:w="8363" w:type="dxa"/>
+          </w:tcPr>
+          <w:p>
+            <w:pPr>
+              <w:rPr>
+                <w:rFonts w:cstheme="minorHAnsi"/>
+                <w:sz w:val="20"/>
+                <w:szCs w:val="20"/>
+              </w:rPr>
+            </w:pPr>
+            <w:r>
+              <w:rPr>
+                <w:rFonts w:cstheme="minorHAnsi"/>
+                <w:sz w:val="20"/>
+                <w:szCs w:val="20"/>
+              </w:rPr>
+              <w:t>Tarea encargada de generar reporte del día anterior y guardarlo en un archivo.</w:t>
+            </w:r>
+          </w:p>
+        </w:tc>
+      </w:tr>
+      <w:tr>
+        <w:tc>
+          <w:tcPr>
+            <w:tcW w:w="1555" w:type="dxa"/>
+          </w:tcPr>
+          <w:p>
+            <w:pPr>
+              <w:rPr>
+                <w:b/>
+                <w:sz w:val="20"/>
+                <w:szCs w:val="20"/>
+              </w:rPr>
+            </w:pPr>
+            <w:r>
+              <w:rPr>
+                <w:b/>
+                <w:sz w:val="20"/>
+                <w:szCs w:val="20"/>
+              </w:rPr>
+              <w:t>Versión</w:t>
+            </w:r>
+          </w:p>
+        </w:tc>
+        <w:tc>
+          <w:tcPr>
+            <w:tcW w:w="8363" w:type="dxa"/>
+          </w:tcPr>
+          <w:p>
+            <w:pPr>
+              <w:rPr>
+                <w:rFonts w:cstheme="minorHAnsi"/>
+                <w:sz w:val="20"/>
+                <w:szCs w:val="20"/>
+              </w:rPr>
+            </w:pPr>
+            <w:r>
+              <w:rPr>
+                <w:rFonts w:cstheme="minorHAnsi"/>
+                <w:sz w:val="20"/>
+                <w:szCs w:val="20"/>
+              </w:rPr>
+              <w:t>0.1</w:t>
+            </w:r>
+          </w:p>
+        </w:tc>
+      </w:tr>
+      <w:tr>
+        <w:tc>
+          <w:tcPr>
+            <w:tcW w:w="1555" w:type="dxa"/>
+          </w:tcPr>
+          <w:p>
+            <w:pPr>
+              <w:rPr>
+                <w:b/>
+                <w:sz w:val="20"/>
+                <w:szCs w:val="20"/>
+              </w:rPr>
+            </w:pPr>
+            <w:r>
+              <w:rPr>
+                <w:b/>
+                <w:sz w:val="20"/>
+                <w:szCs w:val="20"/>
+              </w:rPr>
+              <w:t>Prerrequisitos</w:t>
+            </w:r>
+          </w:p>
+        </w:tc>
+        <w:tc>
+          <w:tcPr>
+            <w:tcW w:w="8363" w:type="dxa"/>
+          </w:tcPr>
+          <w:p>
+            <w:pPr>
+              <w:pStyle w:val="Prrafodelista"/>
+              <w:numPr>
+                <w:ilvl w:val="0"/>
+                <w:numId w:val="1"/>
+              </w:numPr>
+              <w:rPr>
+                <w:rFonts w:cstheme="minorHAnsi"/>
+                <w:sz w:val="20"/>
+                <w:szCs w:val="20"/>
+              </w:rPr>
+            </w:pPr>
+          </w:p>
+        </w:tc>
+      </w:tr>
+      <w:tr>
+        <w:tc>
+          <w:tcPr>
+            <w:tcW w:w="1555" w:type="dxa"/>
+            <w:tcBorders>
+              <w:bottom w:val="single" w:sz="4" w:space="0" w:color="auto"/>
+            </w:tcBorders>
+          </w:tcPr>
+          <w:p>
+            <w:pPr>
+              <w:rPr>
+                <w:b/>
+                <w:sz w:val="20"/>
+                <w:szCs w:val="20"/>
+              </w:rPr>
+            </w:pPr>
+            <w:r>
+              <w:rPr>
+                <w:b/>
+                <w:sz w:val="20"/>
+                <w:szCs w:val="20"/>
+              </w:rPr>
+              <w:t>Entrada</w:t>
+            </w:r>
+          </w:p>
+        </w:tc>
+        <w:tc>
+          <w:tcPr>
+            <w:tcW w:w="8363" w:type="dxa"/>
+            <w:tcBorders>
+              <w:bottom w:val="single" w:sz="4" w:space="0" w:color="auto"/>
+            </w:tcBorders>
+          </w:tcPr>
+          <w:p>
+            <w:pPr>
+              <w:pStyle w:val="Prrafodelista"/>
+              <w:numPr>
+                <w:ilvl w:val="0"/>
+                <w:numId w:val="1"/>
+              </w:numPr>
+              <w:rPr>
+                <w:rFonts w:cstheme="minorHAnsi"/>
+                <w:sz w:val="20"/>
+                <w:szCs w:val="20"/>
+              </w:rPr>
+            </w:pPr>
+          </w:p>
+        </w:tc>
+      </w:tr>
+      <w:tr>
+        <w:tc>
+          <w:tcPr>
+            <w:tcW w:w="1555" w:type="dxa"/>
+            <w:tcBorders>
+              <w:bottom w:val="single" w:sz="4" w:space="0" w:color="auto"/>
+            </w:tcBorders>
+          </w:tcPr>
+          <w:p>
+            <w:pPr>
+              <w:rPr>
+                <w:b/>
+                <w:sz w:val="20"/>
+                <w:szCs w:val="20"/>
+              </w:rPr>
+            </w:pPr>
+            <w:r>
+              <w:rPr>
+                <w:b/>
+                <w:sz w:val="20"/>
+                <w:szCs w:val="20"/>
+              </w:rPr>
+              <w:t>Salida</w:t>
+            </w:r>
+          </w:p>
+        </w:tc>
+        <w:tc>
+          <w:tcPr>
+            <w:tcW w:w="8363" w:type="dxa"/>
+            <w:tcBorders>
+              <w:bottom w:val="single" w:sz="4" w:space="0" w:color="auto"/>
+            </w:tcBorders>
+          </w:tcPr>
+          <w:p>
+            <w:pPr>
+              <w:pStyle w:val="Prrafodelista"/>
+              <w:numPr>
+                <w:ilvl w:val="0"/>
+                <w:numId w:val="1"/>
+              </w:numPr>
+              <w:rPr>
+                <w:rFonts w:cstheme="minorHAnsi"/>
+                <w:sz w:val="20"/>
+                <w:szCs w:val="20"/>
+              </w:rPr>
+            </w:pPr>
+            <w:r>
+              <w:rPr>
+                <w:rFonts w:cstheme="minorHAnsi"/>
+                <w:sz w:val="20"/>
+                <w:szCs w:val="20"/>
+              </w:rPr>
+              <w:t xml:space="preserve">El archivo con el reporte en la carpeta </w:t>
+            </w:r>
+            <w:proofErr w:type="spellStart"/>
+            <w:r>
+              <w:rPr>
+                <w:rFonts w:ascii="Courier New" w:hAnsi="Courier New" w:cs="Courier New"/>
+                <w:sz w:val="20"/>
+                <w:szCs w:val="20"/>
+              </w:rPr>
+              <w:t>reportOutputDir</w:t>
+            </w:r>
+            <w:proofErr w:type="spellEnd"/>
+            <w:r>
+              <w:rPr>
+                <w:rFonts w:cstheme="minorHAnsi"/>
+                <w:sz w:val="20"/>
+                <w:szCs w:val="20"/>
+              </w:rPr>
+              <w:t>.</w:t>
+            </w:r>
+          </w:p>
+        </w:tc>
+      </w:tr>
+      <w:tr>
+        <w:tc>
+          <w:tcPr>
+            <w:tcW w:w="1555" w:type="dxa"/>
+            <w:tcBorders>
+              <w:top w:val="single" w:sz="4" w:space="0" w:color="auto"/>
+              <w:left w:val="nil"/>
+              <w:bottom w:val="single" w:sz="4" w:space="0" w:color="auto"/>
+              <w:right w:val="nil"/>
+            </w:tcBorders>
+          </w:tcPr>
+          <w:p>
+            <w:pPr>
+              <w:rPr>
+                <w:b/>
+                <w:sz w:val="20"/>
+                <w:szCs w:val="20"/>
+              </w:rPr>
+            </w:pPr>
+          </w:p>
+        </w:tc>
+        <w:tc>
+          <w:tcPr>
+            <w:tcW w:w="8363" w:type="dxa"/>
+            <w:tcBorders>
+              <w:top w:val="single" w:sz="4" w:space="0" w:color="auto"/>
+              <w:left w:val="nil"/>
+              <w:bottom w:val="single" w:sz="4" w:space="0" w:color="auto"/>
+              <w:right w:val="nil"/>
+            </w:tcBorders>
+          </w:tcPr>
+          <w:p>
+            <w:pPr>
+              <w:pStyle w:val="Prrafodelista"/>
+              <w:ind w:left="0"/>
+              <w:rPr>
+                <w:rFonts w:cstheme="minorHAnsi"/>
+                <w:sz w:val="20"/>
+                <w:szCs w:val="20"/>
+              </w:rPr>
+            </w:pPr>
+          </w:p>
+        </w:tc>
+      </w:tr>
+      <w:tr>
+        <w:tc>
+          <w:tcPr>
+            <w:tcW w:w="1555" w:type="dxa"/>
+            <w:tcBorders>
+              <w:top w:val="single" w:sz="4" w:space="0" w:color="auto"/>
+            </w:tcBorders>
+          </w:tcPr>
+          <w:p>
+            <w:pPr>
+              <w:rPr>
+                <w:b/>
+                <w:sz w:val="20"/>
+                <w:szCs w:val="20"/>
+              </w:rPr>
+            </w:pPr>
+            <w:r>
+              <w:rPr>
+                <w:b/>
+                <w:sz w:val="20"/>
+                <w:szCs w:val="20"/>
+              </w:rPr>
+              <w:t>Nombre</w:t>
+            </w:r>
+          </w:p>
+        </w:tc>
+        <w:tc>
+          <w:tcPr>
+            <w:tcW w:w="8363" w:type="dxa"/>
+            <w:tcBorders>
+              <w:top w:val="single" w:sz="4" w:space="0" w:color="auto"/>
+            </w:tcBorders>
+          </w:tcPr>
+          <w:p>
+            <w:pPr>
+              <w:pStyle w:val="Prrafodelista"/>
+              <w:ind w:left="0"/>
+              <w:rPr>
+                <w:rFonts w:cstheme="minorHAnsi"/>
+                <w:sz w:val="20"/>
+                <w:szCs w:val="20"/>
+                <w:u w:val="single"/>
+              </w:rPr>
+            </w:pPr>
+            <w:r>
+              <w:rPr>
+                <w:rFonts w:cstheme="minorHAnsi"/>
+                <w:sz w:val="20"/>
+                <w:szCs w:val="20"/>
+              </w:rPr>
+              <w:t>Subir reporte al FTP (</w:t>
+            </w:r>
+            <w:proofErr w:type="spellStart"/>
+            <w:r>
+              <w:rPr>
+                <w:rFonts w:cstheme="minorHAnsi"/>
+                <w:i/>
+                <w:sz w:val="20"/>
+                <w:szCs w:val="20"/>
+              </w:rPr>
+              <w:t>Upload</w:t>
+            </w:r>
+            <w:proofErr w:type="spellEnd"/>
+            <w:r>
+              <w:rPr>
+                <w:rFonts w:cstheme="minorHAnsi"/>
+                <w:i/>
+                <w:sz w:val="20"/>
+                <w:szCs w:val="20"/>
+              </w:rPr>
+              <w:t xml:space="preserve"> </w:t>
+            </w:r>
+            <w:proofErr w:type="spellStart"/>
+            <w:r>
+              <w:rPr>
+                <w:rFonts w:cstheme="minorHAnsi"/>
+                <w:i/>
+                <w:sz w:val="20"/>
+                <w:szCs w:val="20"/>
+              </w:rPr>
+              <w:t>report</w:t>
+            </w:r>
+            <w:proofErr w:type="spellEnd"/>
+            <w:r>
+              <w:rPr>
+                <w:rFonts w:cstheme="minorHAnsi"/>
+                <w:i/>
+                <w:sz w:val="20"/>
+                <w:szCs w:val="20"/>
+              </w:rPr>
+              <w:t xml:space="preserve"> to </w:t>
+            </w:r>
+            <w:proofErr w:type="spellStart"/>
+            <w:r>
+              <w:rPr>
+                <w:rFonts w:cstheme="minorHAnsi"/>
+                <w:i/>
+                <w:sz w:val="20"/>
+                <w:szCs w:val="20"/>
+              </w:rPr>
+              <w:t>remote</w:t>
+            </w:r>
+            <w:proofErr w:type="spellEnd"/>
+            <w:r>
+              <w:rPr>
+                <w:rFonts w:cstheme="minorHAnsi"/>
+                <w:i/>
+                <w:sz w:val="20"/>
+                <w:szCs w:val="20"/>
+              </w:rPr>
+              <w:t xml:space="preserve"> </w:t>
+            </w:r>
+            <w:proofErr w:type="spellStart"/>
+            <w:r>
+              <w:rPr>
+                <w:rFonts w:cstheme="minorHAnsi"/>
+                <w:i/>
+                <w:sz w:val="20"/>
+                <w:szCs w:val="20"/>
+              </w:rPr>
+              <w:t>dir</w:t>
+            </w:r>
+            <w:proofErr w:type="spellEnd"/>
+            <w:r>
+              <w:rPr>
+                <w:rFonts w:cstheme="minorHAnsi"/>
+                <w:sz w:val="20"/>
+                <w:szCs w:val="20"/>
+              </w:rPr>
+              <w:t>).</w:t>
+            </w:r>
+          </w:p>
+        </w:tc>
+      </w:tr>
+      <w:tr>
+        <w:tc>
+          <w:tcPr>
+            <w:tcW w:w="1555" w:type="dxa"/>
+            <w:vAlign w:val="center"/>
+          </w:tcPr>
+          <w:p>
+            <w:pPr>
+              <w:rPr>
+                <w:b/>
+                <w:sz w:val="20"/>
+                <w:szCs w:val="20"/>
+              </w:rPr>
+            </w:pPr>
+            <w:r>
+              <w:rPr>
+                <w:b/>
+                <w:sz w:val="20"/>
+                <w:szCs w:val="20"/>
+              </w:rPr>
+              <w:t>Descripción</w:t>
+            </w:r>
+          </w:p>
+        </w:tc>
+        <w:tc>
+          <w:tcPr>
+            <w:tcW w:w="8363" w:type="dxa"/>
+          </w:tcPr>
+          <w:p>
+            <w:pPr>
+              <w:pStyle w:val="Prrafodelista"/>
+              <w:ind w:left="0"/>
+              <w:rPr>
+                <w:rFonts w:cstheme="minorHAnsi"/>
+                <w:sz w:val="20"/>
+                <w:szCs w:val="20"/>
+              </w:rPr>
+            </w:pPr>
+            <w:r>
+              <w:rPr>
+                <w:rFonts w:cstheme="minorHAnsi"/>
+                <w:sz w:val="20"/>
+                <w:szCs w:val="20"/>
+              </w:rPr>
+              <w:t>Tarea encargada de subir el reporte al servidor FTP.</w:t>
+            </w:r>
+          </w:p>
+        </w:tc>
+      </w:tr>
+      <w:tr>
+        <w:tc>
+          <w:tcPr>
+            <w:tcW w:w="1555" w:type="dxa"/>
+          </w:tcPr>
+          <w:p>
+            <w:pPr>
+              <w:rPr>
+                <w:b/>
+                <w:sz w:val="20"/>
+                <w:szCs w:val="20"/>
+              </w:rPr>
+            </w:pPr>
+            <w:r>
+              <w:rPr>
+                <w:b/>
+                <w:sz w:val="20"/>
+                <w:szCs w:val="20"/>
+              </w:rPr>
+              <w:t>Versión</w:t>
+            </w:r>
+          </w:p>
+        </w:tc>
+        <w:tc>
+          <w:tcPr>
+            <w:tcW w:w="8363" w:type="dxa"/>
+          </w:tcPr>
+          <w:p>
+            <w:pPr>
+              <w:pStyle w:val="Prrafodelista"/>
+              <w:ind w:left="0"/>
+              <w:rPr>
+                <w:rFonts w:cstheme="minorHAnsi"/>
+                <w:sz w:val="20"/>
+                <w:szCs w:val="20"/>
+              </w:rPr>
+            </w:pPr>
+            <w:r>
+              <w:rPr>
+                <w:rFonts w:cstheme="minorHAnsi"/>
+                <w:sz w:val="20"/>
+                <w:szCs w:val="20"/>
+              </w:rPr>
+              <w:t>0.1</w:t>
+            </w:r>
+          </w:p>
+        </w:tc>
+      </w:tr>
+      <w:tr>
+        <w:tc>
+          <w:tcPr>
+            <w:tcW w:w="1555" w:type="dxa"/>
+          </w:tcPr>
+          <w:p>
+            <w:pPr>
+              <w:rPr>
+                <w:b/>
+                <w:sz w:val="20"/>
+                <w:szCs w:val="20"/>
+              </w:rPr>
+            </w:pPr>
+            <w:r>
+              <w:rPr>
+                <w:b/>
+                <w:sz w:val="20"/>
+                <w:szCs w:val="20"/>
+              </w:rPr>
+              <w:t>Prerrequisitos</w:t>
+            </w:r>
+          </w:p>
+        </w:tc>
+        <w:tc>
+          <w:tcPr>
+            <w:tcW w:w="8363" w:type="dxa"/>
+          </w:tcPr>
+          <w:p>
+            <w:pPr>
+              <w:pStyle w:val="Prrafodelista"/>
+              <w:numPr>
+                <w:ilvl w:val="0"/>
+                <w:numId w:val="1"/>
+              </w:numPr>
+              <w:rPr>
+                <w:rFonts w:cstheme="minorHAnsi"/>
+                <w:sz w:val="20"/>
+                <w:szCs w:val="20"/>
+              </w:rPr>
+            </w:pPr>
+            <w:r>
+              <w:rPr>
+                <w:rFonts w:cstheme="minorHAnsi"/>
+                <w:sz w:val="20"/>
+                <w:szCs w:val="20"/>
+              </w:rPr>
+              <w:t xml:space="preserve">Debe existir el reporte en </w:t>
+            </w:r>
+            <w:proofErr w:type="spellStart"/>
+            <w:r>
+              <w:rPr>
+                <w:rFonts w:ascii="Courier New" w:hAnsi="Courier New" w:cs="Courier New"/>
+                <w:sz w:val="20"/>
+                <w:szCs w:val="20"/>
+              </w:rPr>
+              <w:t>reportOutputDir</w:t>
+            </w:r>
+            <w:proofErr w:type="spellEnd"/>
+            <w:r>
+              <w:rPr>
+                <w:rFonts w:cstheme="minorHAnsi"/>
+                <w:sz w:val="20"/>
+                <w:szCs w:val="20"/>
+              </w:rPr>
+              <w:t>.</w:t>
+            </w:r>
+          </w:p>
+        </w:tc>
+      </w:tr>
+      <w:tr>
+        <w:tc>
+          <w:tcPr>
+            <w:tcW w:w="1555" w:type="dxa"/>
+          </w:tcPr>
+          <w:p>
+            <w:pPr>
+              <w:rPr>
+                <w:b/>
+                <w:sz w:val="20"/>
+                <w:szCs w:val="20"/>
+              </w:rPr>
+            </w:pPr>
+            <w:r>
+              <w:rPr>
+                <w:b/>
+                <w:sz w:val="20"/>
+                <w:szCs w:val="20"/>
+              </w:rPr>
+              <w:t>Entrada</w:t>
+            </w:r>
+          </w:p>
+        </w:tc>
+        <w:tc>
+          <w:tcPr>
+            <w:tcW w:w="8363" w:type="dxa"/>
+          </w:tcPr>
+          <w:p>
+            <w:pPr>
+              <w:pStyle w:val="Prrafodelista"/>
+              <w:numPr>
+                <w:ilvl w:val="0"/>
+                <w:numId w:val="1"/>
+              </w:numPr>
+              <w:rPr>
+                <w:rFonts w:cstheme="minorHAnsi"/>
+                <w:sz w:val="20"/>
+                <w:szCs w:val="20"/>
+              </w:rPr>
+            </w:pPr>
+          </w:p>
+        </w:tc>
+      </w:tr>
+      <w:tr>
+        <w:tc>
+          <w:tcPr>
+            <w:tcW w:w="1555" w:type="dxa"/>
+          </w:tcPr>
+          <w:p>
+            <w:pPr>
+              <w:rPr>
+                <w:b/>
+                <w:sz w:val="20"/>
+                <w:szCs w:val="20"/>
+              </w:rPr>
+            </w:pPr>
+            <w:r>
+              <w:rPr>
+                <w:b/>
+                <w:sz w:val="20"/>
+                <w:szCs w:val="20"/>
+              </w:rPr>
               <w:t>Salida</w:t>
             </w:r>
           </w:p>
@@ -5811,14 +7121,15 @@
       </w:r>
     </w:p>
     <w:p>
+      <w:bookmarkStart w:id="0" w:name="_GoBack"/>
       <w:r>
         <w:rPr>
           <w:noProof/>
           <w:lang w:val="es-ES" w:eastAsia="es-ES"/>
         </w:rPr>
         <w:drawing>
-          <wp:inline distT="0" distB="0" distL="0" distR="0" wp14:anchorId="2509351F" wp14:editId="55208500">
-            <wp:extent cx="6208407" cy="3492229"/>
+          <wp:inline distT="0" distB="0" distL="0" distR="0" wp14:anchorId="2509351F" wp14:editId="2568F5EB">
+            <wp:extent cx="6208407" cy="3492228"/>
             <wp:effectExtent l="0" t="0" r="1905" b="0"/>
             <wp:docPr id="2" name="Imagen 2"/>
             <wp:cNvGraphicFramePr>
@@ -5846,7 +7157,7 @@
                   <pic:spPr>
                     <a:xfrm>
                       <a:off x="0" y="0"/>
-                      <a:ext cx="6208407" cy="3492229"/>
+                      <a:ext cx="6208407" cy="3492228"/>
                     </a:xfrm>
                     <a:prstGeom prst="rect">
                       <a:avLst/>
@@ -5858,6 +7169,7 @@
           </wp:inline>
         </w:drawing>
       </w:r>
+      <w:bookmarkEnd w:id="0"/>
     </w:p>
     <w:p>
       <w:pPr>
@@ -6048,6 +7360,7 @@
           <w:sz w:val="20"/>
           <w:szCs w:val="20"/>
         </w:rPr>
+        <w:lastRenderedPageBreak/>
         <w:t xml:space="preserve">ACTUALIZAR </w:t>
       </w:r>
       <w:proofErr w:type="spellStart"/>
@@ -6294,7 +7607,7 @@
   <w:abstractNum w:abstractNumId="0" w15:restartNumberingAfterBreak="0">
     <w:nsid w:val="486C19A9"/>
     <w:multiLevelType w:val="hybridMultilevel"/>
-    <w:tmpl w:val="611872D6"/>
+    <w:tmpl w:val="08169520"/>
     <w:lvl w:ilvl="0" w:tplc="0C0A0001">
       <w:start w:val="1"/>
       <w:numFmt w:val="bullet"/>
@@ -7243,7 +8556,7 @@
 </file>
 
 <file path=customXml/itemProps1.xml><?xml version="1.0" encoding="utf-8"?>
-<ds:datastoreItem xmlns:ds="http://schemas.openxmlformats.org/officeDocument/2006/customXml" ds:itemID="{E25325D2-05C6-41F6-A010-0BF290DD561D}">
+<ds:datastoreItem xmlns:ds="http://schemas.openxmlformats.org/officeDocument/2006/customXml" ds:itemID="{B99626C7-66F9-4657-B7AB-FC8D685D9830}">
   <ds:schemaRefs>
     <ds:schemaRef ds:uri="http://schemas.openxmlformats.org/officeDocument/2006/bibliography"/>
   </ds:schemaRefs>
